--- a/docx/Ehe.docx
+++ b/docx/Ehe.docx
@@ -5,11 +5,11 @@
     <w:p>
       <w:pPr>
         <w:pStyle w:val="Title"/>
-        <w:bidi w:val="0"/>
       </w:pPr>
       <w:r>
         <w:rPr>
           <w:rtl w:val="0"/>
+          <w:lang w:val="en-US"/>
         </w:rPr>
         <w:t>Thema Ehe</w:t>
       </w:r>
@@ -17,11 +17,11 @@
     <w:p>
       <w:pPr>
         <w:pStyle w:val="Subtitle"/>
-        <w:bidi w:val="0"/>
       </w:pPr>
       <w:r>
         <w:rPr>
           <w:rtl w:val="0"/>
+          <w:lang w:val="en-US"/>
         </w:rPr>
         <w:t>Gut oder schlacht?</w:t>
       </w:r>
@@ -29,13 +29,11 @@
     <w:p>
       <w:pPr>
         <w:pStyle w:val="Attribution"/>
-        <w:bidi w:val="0"/>
       </w:pPr>
     </w:p>
     <w:p>
       <w:pPr>
         <w:pStyle w:val="Attribution"/>
-        <w:bidi w:val="0"/>
       </w:pPr>
       <w:r>
         <w:rPr>
@@ -49,67 +47,61 @@
         <w:rPr>
           <w:rFonts w:cs="Arial Unicode MS" w:eastAsia="Arial Unicode MS"/>
           <w:rtl w:val="0"/>
-        </w:rPr>
-        <w:t xml:space="preserve"> </w:t>
+          <w:lang w:val="ru-RU"/>
+        </w:rPr>
+        <w:t xml:space="preserve"> - </w:t>
+      </w:r>
+      <w:r>
+        <w:rPr>
+          <w:lang w:val="it-IT"/>
+        </w:rPr>
+        <w:fldChar w:fldCharType="begin" w:fldLock="0"/>
+      </w:r>
+      <w:r>
+        <w:rPr>
+          <w:lang w:val="it-IT"/>
+        </w:rPr>
+        <w:instrText xml:space="preserve"> DATE \@ "d. MMMM y" </w:instrText>
+      </w:r>
+      <w:r>
+        <w:rPr>
+          <w:lang w:val="it-IT"/>
+        </w:rPr>
+        <w:fldChar w:fldCharType="separate" w:fldLock="0"/>
       </w:r>
       <w:r>
         <w:rPr>
           <w:rFonts w:cs="Arial Unicode MS" w:eastAsia="Arial Unicode MS"/>
           <w:rtl w:val="0"/>
-        </w:rPr>
-        <w:t>-</w:t>
-      </w:r>
-      <w:r>
-        <w:rPr>
-          <w:rFonts w:cs="Arial Unicode MS" w:eastAsia="Arial Unicode MS"/>
-          <w:rtl w:val="0"/>
-        </w:rPr>
-        <w:t xml:space="preserve"> </w:t>
-      </w:r>
-      <w:r>
-        <w:rPr/>
-        <w:fldChar w:fldCharType="begin" w:fldLock="0"/>
-      </w:r>
-      <w:r>
-        <w:instrText xml:space="preserve"> DATE \@ "d. MMMM y" </w:instrText>
-      </w:r>
-      <w:r>
-        <w:rPr/>
-        <w:fldChar w:fldCharType="separate" w:fldLock="0"/>
-      </w:r>
-      <w:r>
-        <w:rPr>
-          <w:rFonts w:cs="Arial Unicode MS" w:eastAsia="Arial Unicode MS"/>
-          <w:rtl w:val="0"/>
           <w:lang w:val="it-IT"/>
         </w:rPr>
         <w:t>27. April 2020</w:t>
       </w:r>
       <w:r>
-        <w:rPr/>
-        <w:fldChar w:fldCharType="end" w:fldLock="1"/>
+        <w:rPr>
+          <w:lang w:val="it-IT"/>
+        </w:rPr>
+        <w:fldChar w:fldCharType="end" w:fldLock="0"/>
       </w:r>
     </w:p>
     <w:p>
       <w:pPr>
         <w:pStyle w:val="Body 2"/>
-        <w:bidi w:val="0"/>
       </w:pPr>
     </w:p>
     <w:p>
       <w:pPr>
         <w:pStyle w:val="Body 2"/>
-        <w:bidi w:val="0"/>
       </w:pPr>
     </w:p>
     <w:p>
       <w:pPr>
         <w:pStyle w:val="Body 2"/>
-        <w:bidi w:val="0"/>
       </w:pPr>
       <w:r>
         <w:rPr>
           <w:rtl w:val="0"/>
+          <w:lang w:val="en-US"/>
         </w:rPr>
         <w:t>I m</w:t>
       </w:r>
@@ -123,30 +115,35 @@
       <w:r>
         <w:rPr>
           <w:rtl w:val="0"/>
+          <w:lang w:val="en-US"/>
         </w:rPr>
         <w:t xml:space="preserve">chte </w:t>
       </w:r>
       <w:r>
         <w:rPr>
           <w:rtl w:val="0"/>
+          <w:lang w:val="en-US"/>
         </w:rPr>
         <w:t>ü</w:t>
       </w:r>
       <w:r>
         <w:rPr>
           <w:rtl w:val="0"/>
+          <w:lang w:val="en-US"/>
         </w:rPr>
         <w:t>ber eine sehr wichtige heutzutage Thema reden. Was ist die Ehe? F</w:t>
       </w:r>
       <w:r>
         <w:rPr>
           <w:rtl w:val="0"/>
+          <w:lang w:val="en-US"/>
         </w:rPr>
         <w:t>ü</w:t>
       </w:r>
       <w:r>
         <w:rPr>
           <w:rtl w:val="0"/>
+          <w:lang w:val="en-US"/>
         </w:rPr>
         <w:t xml:space="preserve">r mich die  Ehe ist ein Freundschaft die ist ein bisschen mehr als Freundschaft mit alle andere. Ehe ist ein Institut wo findet mann </w:t>
       </w:r>
@@ -160,6 +157,7 @@
       <w:r>
         <w:rPr>
           <w:rtl w:val="0"/>
+          <w:lang w:val="en-US"/>
         </w:rPr>
         <w:t>ü</w:t>
       </w:r>
@@ -173,6 +171,7 @@
       <w:r>
         <w:rPr>
           <w:rtl w:val="0"/>
+          <w:lang w:val="en-US"/>
         </w:rPr>
         <w:t>ä</w:t>
       </w:r>
@@ -186,6 +185,7 @@
       <w:r>
         <w:rPr>
           <w:rtl w:val="0"/>
+          <w:lang w:val="en-US"/>
         </w:rPr>
         <w:t>ü</w:t>
       </w:r>
@@ -199,42 +199,49 @@
       <w:r>
         <w:rPr>
           <w:rtl w:val="0"/>
+          <w:lang w:val="en-US"/>
         </w:rPr>
         <w:t>. Alle aufgef</w:t>
       </w:r>
       <w:r>
         <w:rPr>
           <w:rtl w:val="0"/>
+          <w:lang w:val="en-US"/>
         </w:rPr>
         <w:t>ü</w:t>
       </w:r>
       <w:r>
         <w:rPr>
           <w:rtl w:val="0"/>
+          <w:lang w:val="en-US"/>
         </w:rPr>
         <w:t>hrt Eigenschaften k</w:t>
       </w:r>
       <w:r>
         <w:rPr>
           <w:rtl w:val="0"/>
+          <w:lang w:val="en-US"/>
         </w:rPr>
         <w:t>ö</w:t>
       </w:r>
       <w:r>
         <w:rPr>
           <w:rtl w:val="0"/>
+          <w:lang w:val="en-US"/>
         </w:rPr>
         <w:t>nnen auch in einfacher Freundschaften sein, aber nicht alle Zusammen. I denke, dass diese Eigenschaften sehr wichtig f</w:t>
       </w:r>
       <w:r>
         <w:rPr>
           <w:rtl w:val="0"/>
+          <w:lang w:val="en-US"/>
         </w:rPr>
         <w:t>ü</w:t>
       </w:r>
       <w:r>
         <w:rPr>
           <w:rtl w:val="0"/>
+          <w:lang w:val="en-US"/>
         </w:rPr>
         <w:t>r die Menschen und ihre Gesundheit sind.</w:t>
       </w:r>
@@ -242,200 +249,225 @@
     <w:p>
       <w:pPr>
         <w:pStyle w:val="Body 2"/>
-        <w:bidi w:val="0"/>
+      </w:pPr>
+      <w:r>
+        <w:rPr>
+          <w:rtl w:val="0"/>
+        </w:rPr>
+        <w:t>neue</w:t>
+      </w:r>
+    </w:p>
+    <w:p>
+      <w:pPr>
+        <w:pStyle w:val="Body 2"/>
+      </w:pPr>
+      <w:r>
+        <w:rPr>
+          <w:rtl w:val="0"/>
+          <w:lang w:val="en-US"/>
+        </w:rPr>
+        <w:t>Warum m</w:t>
+      </w:r>
+      <w:r>
+        <w:rPr>
+          <w:rtl w:val="0"/>
+          <w:lang w:val="en-US"/>
+        </w:rPr>
+        <w:t>ö</w:t>
+      </w:r>
+      <w:r>
+        <w:rPr>
+          <w:rtl w:val="0"/>
+          <w:lang w:val="en-US"/>
+        </w:rPr>
+        <w:t>chten Menschen heiraten? Nat</w:t>
+      </w:r>
+      <w:r>
+        <w:rPr>
+          <w:rtl w:val="0"/>
+          <w:lang w:val="en-US"/>
+        </w:rPr>
+        <w:t>ü</w:t>
+      </w:r>
+      <w:r>
+        <w:rPr>
+          <w:rtl w:val="0"/>
+          <w:lang w:val="en-US"/>
+        </w:rPr>
+        <w:t>rlich m</w:t>
+      </w:r>
+      <w:r>
+        <w:rPr>
+          <w:rtl w:val="0"/>
+          <w:lang w:val="en-US"/>
+        </w:rPr>
+        <w:t>ö</w:t>
+      </w:r>
+      <w:r>
+        <w:rPr>
+          <w:rtl w:val="0"/>
+          <w:lang w:val="en-US"/>
+        </w:rPr>
+        <w:t>chten Menschen ein gutes gemeinsames Haushalt haben. Aber bin ich nicht sicher, dass f</w:t>
+      </w:r>
+      <w:r>
+        <w:rPr>
+          <w:rtl w:val="0"/>
+          <w:lang w:val="en-US"/>
+        </w:rPr>
+        <w:t>ü</w:t>
+      </w:r>
+      <w:r>
+        <w:rPr>
+          <w:rtl w:val="0"/>
+          <w:lang w:val="en-US"/>
+        </w:rPr>
+        <w:t xml:space="preserve">r perfekte Haushalt braucht mann heiratet sein, nicht nur </w:t>
+      </w:r>
+      <w:r>
+        <w:rPr>
+          <w:rtl w:val="0"/>
+          <w:lang w:val="de-DE"/>
+        </w:rPr>
+        <w:t>mit jemandem zusammen sein</w:t>
+      </w:r>
+      <w:r>
+        <w:rPr>
+          <w:rtl w:val="0"/>
+          <w:lang w:val="en-US"/>
+        </w:rPr>
+        <w:t>. Ich denke, dass Heiratsurkunde ich sehr notwendig wenn Menschen m</w:t>
+      </w:r>
+      <w:r>
+        <w:rPr>
+          <w:rtl w:val="0"/>
+          <w:lang w:val="en-US"/>
+        </w:rPr>
+        <w:t>ö</w:t>
+      </w:r>
+      <w:r>
+        <w:rPr>
+          <w:rtl w:val="0"/>
+          <w:lang w:val="en-US"/>
+        </w:rPr>
+        <w:t xml:space="preserve">chten im Ausland leben oder einfach ziemlich oft reisen. Heiratsurkunde macht diese formale Dinge einfacher. </w:t>
+      </w:r>
+      <w:r>
+        <w:rPr>
+          <w:rtl w:val="0"/>
+          <w:lang w:val="de-DE"/>
+        </w:rPr>
+        <w:t>Au</w:t>
+      </w:r>
+      <w:r>
+        <w:rPr>
+          <w:rtl w:val="0"/>
+          <w:lang w:val="de-DE"/>
+        </w:rPr>
+        <w:t>ß</w:t>
+      </w:r>
+      <w:r>
+        <w:rPr>
+          <w:rtl w:val="0"/>
+          <w:lang w:val="de-DE"/>
+        </w:rPr>
+        <w:t>erdem</w:t>
+      </w:r>
+      <w:r>
+        <w:rPr>
+          <w:rtl w:val="0"/>
+          <w:lang w:val="ru-RU"/>
+        </w:rPr>
+        <w:t xml:space="preserve"> </w:t>
+      </w:r>
+      <w:r>
+        <w:rPr>
+          <w:rtl w:val="0"/>
+          <w:lang w:val="en-US"/>
+        </w:rPr>
+        <w:t xml:space="preserve">Heiratsurkunde ist eine </w:t>
+      </w:r>
+      <w:r>
+        <w:rPr>
+          <w:rtl w:val="0"/>
+          <w:lang w:val="de-DE"/>
+        </w:rPr>
+        <w:t>Vereinfachung</w:t>
+      </w:r>
+      <w:r>
+        <w:rPr>
+          <w:rtl w:val="0"/>
+          <w:lang w:val="en-US"/>
+        </w:rPr>
+        <w:t xml:space="preserve"> nach einen Baby Geburt. </w:t>
+      </w:r>
+    </w:p>
+    <w:p>
+      <w:pPr>
+        <w:pStyle w:val="Body 2"/>
       </w:pPr>
     </w:p>
     <w:p>
       <w:pPr>
         <w:pStyle w:val="Body 2"/>
-        <w:bidi w:val="0"/>
       </w:pPr>
       <w:r>
         <w:rPr>
           <w:rtl w:val="0"/>
-        </w:rPr>
-        <w:t>Warum m</w:t>
-      </w:r>
-      <w:r>
-        <w:rPr>
-          <w:rtl w:val="0"/>
+          <w:lang w:val="en-US"/>
+        </w:rPr>
+        <w:t>Aber f</w:t>
+      </w:r>
+      <w:r>
+        <w:rPr>
+          <w:rtl w:val="0"/>
+          <w:lang w:val="en-US"/>
+        </w:rPr>
+        <w:t>ü</w:t>
+      </w:r>
+      <w:r>
+        <w:rPr>
+          <w:rtl w:val="0"/>
+          <w:lang w:val="en-US"/>
+        </w:rPr>
+        <w:t>r Menschen die m</w:t>
+      </w:r>
+      <w:r>
+        <w:rPr>
+          <w:rtl w:val="0"/>
+          <w:lang w:val="sv-SE"/>
         </w:rPr>
         <w:t>ö</w:t>
       </w:r>
       <w:r>
         <w:rPr>
           <w:rtl w:val="0"/>
-        </w:rPr>
-        <w:t>chten Menschen heiraten? Nat</w:t>
-      </w:r>
-      <w:r>
-        <w:rPr>
-          <w:rtl w:val="0"/>
+          <w:lang w:val="en-US"/>
+        </w:rPr>
+        <w:t>chten nur einfach zusammen sein, ist es egal ob sind sie heiratet oder nicht. Wof</w:t>
+      </w:r>
+      <w:r>
+        <w:rPr>
+          <w:rtl w:val="0"/>
+          <w:lang w:val="en-US"/>
         </w:rPr>
         <w:t>ü</w:t>
       </w:r>
       <w:r>
         <w:rPr>
           <w:rtl w:val="0"/>
-        </w:rPr>
-        <w:t>rlich m</w:t>
-      </w:r>
-      <w:r>
-        <w:rPr>
-          <w:rtl w:val="0"/>
-        </w:rPr>
-        <w:t>ö</w:t>
-      </w:r>
-      <w:r>
-        <w:rPr>
-          <w:rtl w:val="0"/>
-        </w:rPr>
-        <w:t>chten Menschen ein gutes gemeinsames Haushalt haben. Aber bin ich nicht sicher, dass f</w:t>
-      </w:r>
-      <w:r>
-        <w:rPr>
-          <w:rtl w:val="0"/>
-        </w:rPr>
-        <w:t>ü</w:t>
-      </w:r>
-      <w:r>
-        <w:rPr>
-          <w:rtl w:val="0"/>
-        </w:rPr>
-        <w:t xml:space="preserve">r perfekte Haushalt braucht mann heiratet sein, nicht nur </w:t>
-      </w:r>
-      <w:r>
-        <w:rPr>
-          <w:rtl w:val="0"/>
-          <w:lang w:val="de-DE"/>
-        </w:rPr>
-        <w:t>mit jemandem zusammen sein</w:t>
-      </w:r>
-      <w:r>
-        <w:rPr>
-          <w:rtl w:val="0"/>
-        </w:rPr>
-        <w:t>. Ich denke, dass Heiratsurkunde ich sehr notwendig wenn Menschen m</w:t>
-      </w:r>
-      <w:r>
-        <w:rPr>
-          <w:rtl w:val="0"/>
-        </w:rPr>
-        <w:t>ö</w:t>
-      </w:r>
-      <w:r>
-        <w:rPr>
-          <w:rtl w:val="0"/>
-        </w:rPr>
-        <w:t xml:space="preserve">chten im Ausland leben oder einfach ziemlich oft reisen. Heiratsurkunde macht diese formale Dinge einfacher. </w:t>
-      </w:r>
-      <w:r>
-        <w:rPr>
-          <w:rtl w:val="0"/>
-          <w:lang w:val="de-DE"/>
-        </w:rPr>
-        <w:t>Au</w:t>
-      </w:r>
-      <w:r>
-        <w:rPr>
-          <w:rtl w:val="0"/>
-          <w:lang w:val="de-DE"/>
-        </w:rPr>
-        <w:t>ß</w:t>
-      </w:r>
-      <w:r>
-        <w:rPr>
-          <w:rtl w:val="0"/>
-          <w:lang w:val="de-DE"/>
-        </w:rPr>
-        <w:t>erdem</w:t>
-      </w:r>
-      <w:r>
-        <w:rPr>
-          <w:rtl w:val="0"/>
-          <w:lang w:val="ru-RU"/>
-        </w:rPr>
-        <w:t xml:space="preserve"> </w:t>
-      </w:r>
-      <w:r>
-        <w:rPr>
-          <w:rtl w:val="0"/>
-        </w:rPr>
-        <w:t xml:space="preserve">Heiratsurkunde ist eine </w:t>
-      </w:r>
-      <w:r>
-        <w:rPr>
-          <w:rtl w:val="0"/>
-          <w:lang w:val="de-DE"/>
-        </w:rPr>
-        <w:t>Vereinfachung</w:t>
-      </w:r>
-      <w:r>
-        <w:rPr>
-          <w:rtl w:val="0"/>
-        </w:rPr>
-        <w:t xml:space="preserve"> nach einen Baby Geburt. </w:t>
-      </w:r>
-    </w:p>
-    <w:p>
-      <w:pPr>
-        <w:pStyle w:val="Body 2"/>
-        <w:bidi w:val="0"/>
-      </w:pPr>
-    </w:p>
-    <w:p>
-      <w:pPr>
-        <w:pStyle w:val="Body 2"/>
-        <w:bidi w:val="0"/>
-      </w:pPr>
-      <w:r>
-        <w:rPr>
-          <w:rtl w:val="0"/>
-        </w:rPr>
-        <w:t>Aber f</w:t>
-      </w:r>
-      <w:r>
-        <w:rPr>
-          <w:rtl w:val="0"/>
-        </w:rPr>
-        <w:t>ü</w:t>
-      </w:r>
-      <w:r>
-        <w:rPr>
-          <w:rtl w:val="0"/>
-        </w:rPr>
-        <w:t>r Menschen die m</w:t>
-      </w:r>
-      <w:r>
-        <w:rPr>
-          <w:rtl w:val="0"/>
-          <w:lang w:val="sv-SE"/>
-        </w:rPr>
-        <w:t>ö</w:t>
-      </w:r>
-      <w:r>
-        <w:rPr>
-          <w:rtl w:val="0"/>
-        </w:rPr>
-        <w:t>chten nur einfach zusammen sein, ist es egal ob sind sie heiratet oder nicht. Wof</w:t>
-      </w:r>
-      <w:r>
-        <w:rPr>
-          <w:rtl w:val="0"/>
-        </w:rPr>
-        <w:t>ü</w:t>
-      </w:r>
-      <w:r>
-        <w:rPr>
-          <w:rtl w:val="0"/>
+          <w:lang w:val="en-US"/>
         </w:rPr>
         <w:t>r mochten sie ganze Leben zusammen sei</w:t>
       </w:r>
       <w:r>
+        <w:rPr>
+          <w:lang w:val="en-US"/>
+        </w:rPr>
         <mc:AlternateContent>
           <mc:Choice Requires="wpg">
             <w:drawing>
-              <wp:anchor distT="152400" distB="152400" distL="152400" distR="152400" simplePos="0" relativeHeight="251659264" behindDoc="0" locked="0" layoutInCell="1" allowOverlap="1">
+              <wp:anchor distT="0" distB="0" distL="0" distR="0" simplePos="0" relativeHeight="251659264" behindDoc="0" locked="0" layoutInCell="1" allowOverlap="1">
                 <wp:simplePos x="0" y="0"/>
                 <wp:positionH relativeFrom="page">
                   <wp:posOffset>723900</wp:posOffset>
@@ -443,10 +475,10 @@
                 <wp:positionV relativeFrom="page">
                   <wp:posOffset>2286000</wp:posOffset>
                 </wp:positionV>
-                <wp:extent cx="6106668" cy="25400"/>
+                <wp:extent cx="6106670" cy="25400"/>
                 <wp:effectExtent l="0" t="0" r="0" b="0"/>
                 <wp:wrapNone/>
-                <wp:docPr id="1073741829" name="officeArt object"/>
+                <wp:docPr id="1073741829" name="officeArt object" descr="officeArt object"/>
                 <wp:cNvGraphicFramePr/>
                 <a:graphic xmlns:a="http://schemas.openxmlformats.org/drawingml/2006/main">
                   <a:graphicData uri="http://schemas.microsoft.com/office/word/2010/wordprocessingGroup">
@@ -455,9 +487,9 @@
                       <wpg:grpSpPr>
                         <a:xfrm>
                           <a:off x="0" y="0"/>
-                          <a:ext cx="6106668" cy="25400"/>
+                          <a:ext cx="6106670" cy="25400"/>
                           <a:chOff x="0" y="0"/>
-                          <a:chExt cx="6106667" cy="25400"/>
+                          <a:chExt cx="6106669" cy="25400"/>
                         </a:xfrm>
                       </wpg:grpSpPr>
                       <wps:wsp>
@@ -465,8 +497,8 @@
                         <wps:cNvSpPr/>
                         <wps:spPr>
                           <a:xfrm>
-                            <a:off x="0" y="25400"/>
-                            <a:ext cx="6106668" cy="0"/>
+                            <a:off x="-1" y="25400"/>
+                            <a:ext cx="6106670" cy="1"/>
                           </a:xfrm>
                           <a:prstGeom prst="line">
                             <a:avLst/>
@@ -488,8 +520,8 @@
                         <wps:cNvSpPr/>
                         <wps:spPr>
                           <a:xfrm>
-                            <a:off x="0" y="0"/>
-                            <a:ext cx="6106668" cy="0"/>
+                            <a:off x="-1" y="-1"/>
+                            <a:ext cx="6106670" cy="1"/>
                           </a:xfrm>
                           <a:prstGeom prst="line">
                             <a:avLst/>
@@ -497,10 +529,7 @@
                           <a:noFill/>
                           <a:ln w="25400" cap="flat">
                             <a:solidFill>
-                              <a:schemeClr val="accent5">
-                                <a:satOff val="-7402"/>
-                                <a:lumOff val="-24464"/>
-                              </a:schemeClr>
+                              <a:srgbClr val="494A8A"/>
                             </a:solidFill>
                             <a:prstDash val="solid"/>
                             <a:miter lim="400000"/>
@@ -517,15 +546,15 @@
           </mc:Choice>
           <mc:Fallback>
             <w:pict>
-              <v:group id="_x0000_s1026" style="visibility:visible;position:absolute;margin-left:57.0pt;margin-top:180.0pt;width:480.8pt;height:2.0pt;z-index:251659264;mso-position-horizontal:absolute;mso-position-horizontal-relative:page;mso-position-vertical:absolute;mso-position-vertical-relative:page;mso-wrap-distance-left:12.0pt;mso-wrap-distance-top:12.0pt;mso-wrap-distance-right:12.0pt;mso-wrap-distance-bottom:12.0pt;" coordorigin="0,0" coordsize="6106668,25400">
+              <v:group id="_x0000_s1026" style="visibility:visible;position:absolute;margin-left:57.0pt;margin-top:180.0pt;width:480.8pt;height:2.0pt;z-index:251659264;mso-position-horizontal:absolute;mso-position-horizontal-relative:page;mso-position-vertical:absolute;mso-position-vertical-relative:page;mso-wrap-distance-left:0.0pt;mso-wrap-distance-top:0.0pt;mso-wrap-distance-right:0.0pt;mso-wrap-distance-bottom:0.0pt;" coordorigin="0,0" coordsize="6106669,25400">
                 <w10:wrap type="none" side="bothSides" anchorx="page" anchory="page"/>
-                <v:line id="_x0000_s1027" style="position:absolute;left:0;top:25400;width:6106668;height:0;">
+                <v:line id="_x0000_s1027" style="position:absolute;left:0;top:25400;width:6106669;height:0;">
                   <v:fill on="f"/>
                   <v:stroke filltype="solid" color="#008CB4" opacity="100.0%" weight="0.8pt" dashstyle="solid" endcap="flat" miterlimit="400.0%" joinstyle="miter" linestyle="single" startarrow="none" startarrowwidth="medium" startarrowlength="medium" endarrow="none" endarrowwidth="medium" endarrowlength="medium"/>
                 </v:line>
-                <v:line id="_x0000_s1028" style="position:absolute;left:0;top:0;width:6106667;height:0;">
+                <v:line id="_x0000_s1028" style="position:absolute;left:0;top:0;width:6106669;height:0;">
                   <v:fill on="f"/>
-                  <v:stroke filltype="solid" color="#484A8A" opacity="100.0%" weight="2.0pt" dashstyle="solid" endcap="flat" miterlimit="400.0%" joinstyle="miter" linestyle="single" startarrow="none" startarrowwidth="medium" startarrowlength="medium" endarrow="none" endarrowwidth="medium" endarrowlength="medium"/>
+                  <v:stroke filltype="solid" color="#494A8A" opacity="100.0%" weight="2.0pt" dashstyle="solid" endcap="flat" miterlimit="400.0%" joinstyle="miter" linestyle="single" startarrow="none" startarrowwidth="medium" startarrowlength="medium" endarrow="none" endarrowwidth="medium" endarrowlength="medium"/>
                 </v:line>
               </v:group>
             </w:pict>
@@ -535,6 +564,7 @@
       <w:r>
         <w:rPr>
           <w:rtl w:val="0"/>
+          <w:lang w:val="en-US"/>
         </w:rPr>
         <w:t>n? Welche M</w:t>
       </w:r>
@@ -548,14 +578,9 @@
       <w:r>
         <w:rPr>
           <w:rtl w:val="0"/>
-        </w:rPr>
-        <w:t xml:space="preserve">glichkeiten finde ich in Zusammenlebens? Die erste </w:t>
-      </w:r>
-      <w:r>
-        <w:rPr>
-          <w:rtl w:val="0"/>
-        </w:rPr>
-        <w:t>M</w:t>
+          <w:lang w:val="en-US"/>
+        </w:rPr>
+        <w:t>glichkeiten finde ich in Zusammenlebens? Die erste M</w:t>
       </w:r>
       <w:r>
         <w:rPr>
@@ -574,62 +599,65 @@
       <w:r>
         <w:rPr>
           <w:rtl w:val="0"/>
+          <w:lang w:val="en-US"/>
         </w:rPr>
         <w:t xml:space="preserve"> ist dass, die Person der du liebst einfach in der N</w:t>
       </w:r>
       <w:r>
         <w:rPr>
           <w:rtl w:val="0"/>
+          <w:lang w:val="en-US"/>
         </w:rPr>
         <w:t>ä</w:t>
       </w:r>
       <w:r>
         <w:rPr>
           <w:rtl w:val="0"/>
+          <w:lang w:val="en-US"/>
         </w:rPr>
         <w:t>he ist. Sie k</w:t>
       </w:r>
       <w:r>
         <w:rPr>
           <w:rtl w:val="0"/>
+          <w:lang w:val="en-US"/>
         </w:rPr>
         <w:t>ö</w:t>
       </w:r>
       <w:r>
         <w:rPr>
           <w:rtl w:val="0"/>
+          <w:lang w:val="en-US"/>
         </w:rPr>
         <w:t>nnen alles zusammen machen. M</w:t>
       </w:r>
       <w:r>
         <w:rPr>
           <w:rtl w:val="0"/>
+          <w:lang w:val="en-US"/>
         </w:rPr>
         <w:t>ü</w:t>
       </w:r>
       <w:r>
         <w:rPr>
           <w:rtl w:val="0"/>
+          <w:lang w:val="en-US"/>
         </w:rPr>
         <w:t>ssen sie schon nicht f</w:t>
       </w:r>
       <w:r>
         <w:rPr>
           <w:rtl w:val="0"/>
+          <w:lang w:val="en-US"/>
         </w:rPr>
         <w:t>ü</w:t>
       </w:r>
       <w:r>
         <w:rPr>
           <w:rtl w:val="0"/>
-        </w:rPr>
-        <w:t xml:space="preserve">r etwa 2 Stunden jeder Tag verbrauchen. Die zweite </w:t>
-      </w:r>
-      <w:r>
-        <w:rPr>
-          <w:rtl w:val="0"/>
-        </w:rPr>
-        <w:t>M</w:t>
+          <w:lang w:val="en-US"/>
+        </w:rPr>
+        <w:t>r etwa 2 Stunden jeder Tag verbrauchen. Die zweite M</w:t>
       </w:r>
       <w:r>
         <w:rPr>
@@ -648,6 +676,7 @@
       <w:r>
         <w:rPr>
           <w:rtl w:val="0"/>
+          <w:lang w:val="en-US"/>
         </w:rPr>
         <w:t xml:space="preserve"> ist ein bisschen dumme - </w:t>
       </w:r>
@@ -661,6 +690,7 @@
       <w:r>
         <w:rPr>
           <w:rtl w:val="0"/>
+          <w:lang w:val="en-US"/>
         </w:rPr>
         <w:t xml:space="preserve">. Wenn Menschen haben gemeinsame Haushalt und </w:t>
       </w:r>
@@ -674,6 +704,7 @@
       <w:r>
         <w:rPr>
           <w:rtl w:val="0"/>
+          <w:lang w:val="en-US"/>
         </w:rPr>
         <w:t>ü</w:t>
       </w:r>
@@ -694,18 +725,21 @@
       <w:r>
         <w:rPr>
           <w:rtl w:val="0"/>
+          <w:lang w:val="en-US"/>
         </w:rPr>
         <w:t>oder mehr, f</w:t>
       </w:r>
       <w:r>
         <w:rPr>
           <w:rtl w:val="0"/>
+          <w:lang w:val="en-US"/>
         </w:rPr>
         <w:t>ü</w:t>
       </w:r>
       <w:r>
         <w:rPr>
           <w:rtl w:val="0"/>
+          <w:lang w:val="en-US"/>
         </w:rPr>
         <w:t>r Kinder wenn sie haben ihr )</w:t>
       </w:r>
@@ -719,6 +753,7 @@
       <w:r>
         <w:rPr>
           <w:rtl w:val="0"/>
+          <w:lang w:val="en-US"/>
         </w:rPr>
         <w:t>s</w:t>
       </w:r>
@@ -732,6 +767,7 @@
       <w:r>
         <w:rPr>
           <w:rtl w:val="0"/>
+          <w:lang w:val="en-US"/>
         </w:rPr>
         <w:t>s</w:t>
       </w:r>
@@ -745,6 +781,7 @@
       <w:r>
         <w:rPr>
           <w:rtl w:val="0"/>
+          <w:lang w:val="en-US"/>
         </w:rPr>
         <w:t>, s</w:t>
       </w:r>
@@ -758,6 +795,7 @@
       <w:r>
         <w:rPr>
           <w:rtl w:val="0"/>
+          <w:lang w:val="en-US"/>
         </w:rPr>
         <w:t>ä</w:t>
       </w:r>
@@ -771,6 +809,7 @@
       <w:r>
         <w:rPr>
           <w:rtl w:val="0"/>
+          <w:lang w:val="en-US"/>
         </w:rPr>
         <w:t>.</w:t>
       </w:r>
@@ -778,53 +817,58 @@
     <w:p>
       <w:pPr>
         <w:pStyle w:val="Body 2"/>
-        <w:bidi w:val="0"/>
       </w:pPr>
     </w:p>
     <w:p>
       <w:pPr>
         <w:pStyle w:val="Body 2"/>
-        <w:bidi w:val="0"/>
       </w:pPr>
       <w:r>
         <w:rPr>
           <w:rtl w:val="0"/>
+          <w:lang w:val="en-US"/>
         </w:rPr>
         <w:t>Was kann machen Menschen die heiraten nicht m</w:t>
       </w:r>
       <w:r>
         <w:rPr>
           <w:rtl w:val="0"/>
+          <w:lang w:val="en-US"/>
         </w:rPr>
         <w:t>ö</w:t>
       </w:r>
       <w:r>
         <w:rPr>
           <w:rtl w:val="0"/>
+          <w:lang w:val="en-US"/>
         </w:rPr>
         <w:t>chten? Viele verheiraten Menschen bekommen neue Sorgen, die sie fr</w:t>
       </w:r>
       <w:r>
         <w:rPr>
           <w:rtl w:val="0"/>
+          <w:lang w:val="en-US"/>
         </w:rPr>
         <w:t>ü</w:t>
       </w:r>
       <w:r>
         <w:rPr>
           <w:rtl w:val="0"/>
+          <w:lang w:val="en-US"/>
         </w:rPr>
         <w:t>her nicht hatten. Einige m</w:t>
       </w:r>
       <w:r>
         <w:rPr>
           <w:rtl w:val="0"/>
+          <w:lang w:val="en-US"/>
         </w:rPr>
         <w:t>ö</w:t>
       </w:r>
       <w:r>
         <w:rPr>
           <w:rtl w:val="0"/>
+          <w:lang w:val="en-US"/>
         </w:rPr>
         <w:t xml:space="preserve">gen diese Sorgen, einige sind nicht so zufrieden. </w:t>
       </w:r>
@@ -832,41 +876,44 @@
     <w:p>
       <w:pPr>
         <w:pStyle w:val="Body 2"/>
-        <w:bidi w:val="0"/>
       </w:pPr>
     </w:p>
     <w:p>
       <w:pPr>
         <w:pStyle w:val="Body 2"/>
-        <w:bidi w:val="0"/>
       </w:pPr>
       <w:r>
         <w:rPr>
           <w:rtl w:val="0"/>
+          <w:lang w:val="en-US"/>
         </w:rPr>
         <w:t>Nat</w:t>
       </w:r>
       <w:r>
         <w:rPr>
           <w:rtl w:val="0"/>
+          <w:lang w:val="en-US"/>
         </w:rPr>
         <w:t>ü</w:t>
       </w:r>
       <w:r>
         <w:rPr>
           <w:rtl w:val="0"/>
+          <w:lang w:val="en-US"/>
         </w:rPr>
         <w:t>rlich einige Menschen f</w:t>
       </w:r>
       <w:r>
         <w:rPr>
           <w:rtl w:val="0"/>
+          <w:lang w:val="en-US"/>
         </w:rPr>
         <w:t>ü</w:t>
       </w:r>
       <w:r>
         <w:rPr>
           <w:rtl w:val="0"/>
+          <w:lang w:val="en-US"/>
         </w:rPr>
         <w:t>hlen sich viel besser ohne Ehemann/Ehefrau. Sie haben viele Arbeit zu tun und</w:t>
       </w:r>
@@ -880,6 +927,7 @@
       <w:r>
         <w:rPr>
           <w:rtl w:val="0"/>
+          <w:lang w:val="en-US"/>
         </w:rPr>
         <w:t xml:space="preserve">wollen </w:t>
       </w:r>
@@ -893,18 +941,21 @@
       <w:r>
         <w:rPr>
           <w:rtl w:val="0"/>
+          <w:lang w:val="en-US"/>
         </w:rPr>
         <w:t>f</w:t>
       </w:r>
       <w:r>
         <w:rPr>
           <w:rtl w:val="0"/>
+          <w:lang w:val="en-US"/>
         </w:rPr>
         <w:t>ü</w:t>
       </w:r>
       <w:r>
         <w:rPr>
           <w:rtl w:val="0"/>
+          <w:lang w:val="en-US"/>
         </w:rPr>
         <w:t xml:space="preserve">r die Familie </w:t>
       </w:r>
@@ -918,18 +969,21 @@
       <w:r>
         <w:rPr>
           <w:rtl w:val="0"/>
+          <w:lang w:val="en-US"/>
         </w:rPr>
         <w:t>n. Diese Menschen oft m</w:t>
       </w:r>
       <w:r>
         <w:rPr>
           <w:rtl w:val="0"/>
+          <w:lang w:val="en-US"/>
         </w:rPr>
         <w:t>ö</w:t>
       </w:r>
       <w:r>
         <w:rPr>
           <w:rtl w:val="0"/>
+          <w:lang w:val="en-US"/>
         </w:rPr>
         <w:t xml:space="preserve">chten in ihres Leben etwas gross machen. Etwas das ist ein </w:t>
       </w:r>
@@ -943,6 +997,7 @@
       <w:r>
         <w:rPr>
           <w:rtl w:val="0"/>
+          <w:lang w:val="en-US"/>
         </w:rPr>
         <w:t>ü</w:t>
       </w:r>
@@ -956,6 +1011,7 @@
       <w:r>
         <w:rPr>
           <w:rtl w:val="0"/>
+          <w:lang w:val="en-US"/>
         </w:rPr>
         <w:t>.</w:t>
       </w:r>
@@ -963,29 +1019,23 @@
     <w:p>
       <w:pPr>
         <w:pStyle w:val="Body 2"/>
-        <w:bidi w:val="0"/>
       </w:pPr>
     </w:p>
     <w:p>
       <w:pPr>
         <w:pStyle w:val="Body 2"/>
-        <w:bidi w:val="0"/>
       </w:pPr>
       <w:r>
         <w:rPr>
           <w:rtl w:val="0"/>
-        </w:rPr>
-        <w:t xml:space="preserve">Ich denke, alle Menschen sollen selbst </w:t>
-      </w:r>
-      <w:r>
-        <w:rPr>
-          <w:rtl w:val="0"/>
-        </w:rPr>
-        <w:t>w</w:t>
-      </w:r>
-      <w:r>
-        <w:rPr>
-          <w:rtl w:val="0"/>
+          <w:lang w:val="en-US"/>
+        </w:rPr>
+        <w:t>Ich denke, alle Menschen sollen selbst w</w:t>
+      </w:r>
+      <w:r>
+        <w:rPr>
+          <w:rtl w:val="0"/>
+          <w:lang w:val="en-US"/>
         </w:rPr>
         <w:t>ä</w:t>
       </w:r>
@@ -999,6 +1049,7 @@
       <w:r>
         <w:rPr>
           <w:rtl w:val="0"/>
+          <w:lang w:val="en-US"/>
         </w:rPr>
         <w:t xml:space="preserve"> ob m</w:t>
       </w:r>
@@ -1012,18 +1063,21 @@
       <w:r>
         <w:rPr>
           <w:rtl w:val="0"/>
+          <w:lang w:val="en-US"/>
         </w:rPr>
         <w:t>chten sie verheiratet sein und wie lange oder m</w:t>
       </w:r>
       <w:r>
         <w:rPr>
           <w:rtl w:val="0"/>
+          <w:lang w:val="en-US"/>
         </w:rPr>
         <w:t>ö</w:t>
       </w:r>
       <w:r>
         <w:rPr>
           <w:rtl w:val="0"/>
+          <w:lang w:val="en-US"/>
         </w:rPr>
         <w:t>chten sie allein sein.</w:t>
       </w:r>
@@ -1046,10 +1100,9 @@
       <w:pStyle w:val="Default"/>
       <w:tabs>
         <w:tab w:val="center" w:pos="4798"/>
-        <w:tab w:val="right" w:pos="9596"/>
+        <w:tab w:val="right" w:pos="9576"/>
       </w:tabs>
       <w:spacing w:before="60" w:after="60"/>
-      <w:jc w:val="left"/>
     </w:pPr>
     <w:r>
       <w:rPr>
@@ -1059,6 +1112,7 @@
         <w:color w:val="008cb4"/>
         <w:sz w:val="20"/>
         <w:szCs w:val="20"/>
+        <w:u w:color="008cb4"/>
         <w:rtl w:val="0"/>
         <w:lang w:val="en-US"/>
         <w14:textFill>
@@ -1068,21 +1122,6 @@
         </w14:textFill>
       </w:rPr>
       <w:t>Ehe auf zeit</w:t>
-    </w:r>
-    <w:r>
-      <w:rPr>
-        <w:rFonts w:ascii="Helvetica" w:cs="Helvetica" w:hAnsi="Helvetica" w:eastAsia="Helvetica"/>
-        <w:caps w:val="1"/>
-        <w:outline w:val="0"/>
-        <w:color w:val="008cb4"/>
-        <w:sz w:val="20"/>
-        <w:szCs w:val="20"/>
-        <w14:textFill>
-          <w14:solidFill>
-            <w14:srgbClr w14:val="008CB4"/>
-          </w14:solidFill>
-        </w14:textFill>
-      </w:rPr>
       <w:tab/>
       <w:tab/>
     </w:r>
@@ -1094,6 +1133,7 @@
         <w:color w:val="008cb4"/>
         <w:sz w:val="20"/>
         <w:szCs w:val="20"/>
+        <w:u w:color="008cb4"/>
         <w14:textFill>
           <w14:solidFill>
             <w14:srgbClr w14:val="008CB4"/>
@@ -1110,6 +1150,7 @@
         <w:color w:val="008cb4"/>
         <w:sz w:val="20"/>
         <w:szCs w:val="20"/>
+        <w:u w:color="008cb4"/>
         <w14:textFill>
           <w14:solidFill>
             <w14:srgbClr w14:val="008CB4"/>
@@ -1126,6 +1167,7 @@
         <w:color w:val="008cb4"/>
         <w:sz w:val="20"/>
         <w:szCs w:val="20"/>
+        <w:u w:color="008cb4"/>
         <w14:textFill>
           <w14:solidFill>
             <w14:srgbClr w14:val="008CB4"/>
@@ -1142,6 +1184,7 @@
         <w:color w:val="008cb4"/>
         <w:sz w:val="20"/>
         <w:szCs w:val="20"/>
+        <w:u w:color="008cb4"/>
         <w14:textFill>
           <w14:solidFill>
             <w14:srgbClr w14:val="008CB4"/>
@@ -1157,6 +1200,7 @@
         <w:color w:val="008cb4"/>
         <w:sz w:val="20"/>
         <w:szCs w:val="20"/>
+        <w:u w:color="008cb4"/>
         <w14:textFill>
           <w14:solidFill>
             <w14:srgbClr w14:val="008CB4"/>
@@ -1172,6 +1216,9 @@
 <file path=word/header1.xml><?xml version="1.0" encoding="utf-8"?>
 <w:hdr xmlns:r="http://schemas.openxmlformats.org/officeDocument/2006/relationships" xmlns:wp="http://schemas.openxmlformats.org/drawingml/2006/wordprocessingDrawing" xmlns:w="http://schemas.openxmlformats.org/wordprocessingml/2006/main" xmlns:w10="urn:schemas-microsoft-com:office:word" xmlns:w14="http://schemas.microsoft.com/office/word/2010/wordml" xmlns:wps="http://schemas.microsoft.com/office/word/2010/wordprocessingShape" xmlns:wpg="http://schemas.microsoft.com/office/word/2010/wordprocessingGroup" xmlns:mc="http://schemas.openxmlformats.org/markup-compatibility/2006" xmlns:v="urn:schemas-microsoft-com:vml" xmlns:o="urn:schemas-microsoft-com:office:office" xmlns:m="http://schemas.openxmlformats.org/officeDocument/2006/math" mc:Ignorable="w14">
   <w:p>
+    <w:pPr>
+      <w:pStyle w:val="Body"/>
+    </w:pPr>
     <w:r>
       <mc:AlternateContent>
         <mc:Choice Requires="wps">
@@ -1179,15 +1226,15 @@
             <wp:anchor distT="152400" distB="152400" distL="152400" distR="152400" simplePos="0" relativeHeight="251658240" behindDoc="1" locked="0" layoutInCell="1" allowOverlap="1">
               <wp:simplePos x="0" y="0"/>
               <wp:positionH relativeFrom="page">
-                <wp:posOffset>718820</wp:posOffset>
+                <wp:posOffset>718819</wp:posOffset>
               </wp:positionH>
               <wp:positionV relativeFrom="page">
                 <wp:posOffset>444500</wp:posOffset>
               </wp:positionV>
-              <wp:extent cx="6111748" cy="0"/>
+              <wp:extent cx="6111749" cy="0"/>
               <wp:effectExtent l="0" t="0" r="0" b="0"/>
               <wp:wrapNone/>
-              <wp:docPr id="1073741825" name="officeArt object"/>
+              <wp:docPr id="1073741825" name="officeArt object" descr="officeArt object"/>
               <wp:cNvGraphicFramePr/>
               <a:graphic xmlns:a="http://schemas.openxmlformats.org/drawingml/2006/main">
                 <a:graphicData uri="http://schemas.microsoft.com/office/word/2010/wordprocessingShape">
@@ -1196,7 +1243,7 @@
                     <wps:spPr>
                       <a:xfrm>
                         <a:off x="0" y="0"/>
-                        <a:ext cx="6111748" cy="0"/>
+                        <a:ext cx="6111749" cy="0"/>
                       </a:xfrm>
                       <a:prstGeom prst="line">
                         <a:avLst/>
@@ -1236,15 +1283,15 @@
             <wp:anchor distT="152400" distB="152400" distL="152400" distR="152400" simplePos="0" relativeHeight="251659264" behindDoc="1" locked="0" layoutInCell="1" allowOverlap="1">
               <wp:simplePos x="0" y="0"/>
               <wp:positionH relativeFrom="page">
-                <wp:posOffset>723900</wp:posOffset>
+                <wp:posOffset>723899</wp:posOffset>
               </wp:positionH>
               <wp:positionV relativeFrom="page">
                 <wp:posOffset>9906000</wp:posOffset>
               </wp:positionV>
-              <wp:extent cx="6111748" cy="0"/>
+              <wp:extent cx="6111749" cy="0"/>
               <wp:effectExtent l="0" t="0" r="0" b="0"/>
               <wp:wrapNone/>
-              <wp:docPr id="1073741826" name="officeArt object"/>
+              <wp:docPr id="1073741826" name="officeArt object" descr="officeArt object"/>
               <wp:cNvGraphicFramePr/>
               <a:graphic xmlns:a="http://schemas.openxmlformats.org/drawingml/2006/main">
                 <a:graphicData uri="http://schemas.microsoft.com/office/word/2010/wordprocessingShape">
@@ -1253,7 +1300,7 @@
                     <wps:spPr>
                       <a:xfrm>
                         <a:off x="0" y="0"/>
-                        <a:ext cx="6111748" cy="0"/>
+                        <a:ext cx="6111749" cy="0"/>
                       </a:xfrm>
                       <a:prstGeom prst="line">
                         <a:avLst/>
@@ -1398,6 +1445,52 @@
     <w:next w:val="No List"/>
     <w:pPr/>
   </w:style>
+  <w:style w:type="paragraph" w:styleId="Body">
+    <w:name w:val="Body"/>
+    <w:next w:val="Body"/>
+    <w:pPr>
+      <w:keepNext w:val="0"/>
+      <w:keepLines w:val="0"/>
+      <w:pageBreakBefore w:val="0"/>
+      <w:widowControl w:val="1"/>
+      <w:shd w:val="clear" w:color="auto" w:fill="auto"/>
+      <w:suppressAutoHyphens w:val="0"/>
+      <w:bidi w:val="0"/>
+      <w:spacing w:before="0" w:after="0" w:line="240" w:lineRule="auto"/>
+      <w:ind w:left="0" w:right="0" w:firstLine="0"/>
+      <w:jc w:val="left"/>
+      <w:outlineLvl w:val="9"/>
+    </w:pPr>
+    <w:rPr>
+      <w:rFonts w:ascii="Times New Roman" w:cs="Arial Unicode MS" w:hAnsi="Times New Roman" w:eastAsia="Arial Unicode MS"/>
+      <w:b w:val="0"/>
+      <w:bCs w:val="0"/>
+      <w:i w:val="0"/>
+      <w:iCs w:val="0"/>
+      <w:caps w:val="0"/>
+      <w:smallCaps w:val="0"/>
+      <w:strike w:val="0"/>
+      <w:dstrike w:val="0"/>
+      <w:outline w:val="0"/>
+      <w:color w:val="000000"/>
+      <w:spacing w:val="0"/>
+      <w:kern w:val="0"/>
+      <w:position w:val="0"/>
+      <w:sz w:val="24"/>
+      <w:szCs w:val="24"/>
+      <w:u w:val="none" w:color="000000"/>
+      <w:shd w:val="nil" w:color="auto" w:fill="auto"/>
+      <w:vertAlign w:val="baseline"/>
+      <w14:textOutline>
+        <w14:noFill/>
+      </w14:textOutline>
+      <w14:textFill>
+        <w14:solidFill>
+          <w14:srgbClr w14:val="000000"/>
+        </w14:solidFill>
+      </w14:textFill>
+    </w:rPr>
+  </w:style>
   <w:style w:type="paragraph" w:styleId="Default">
     <w:name w:val="Default"/>
     <w:next w:val="Default"/>
@@ -1431,12 +1524,13 @@
       <w:position w:val="0"/>
       <w:sz w:val="24"/>
       <w:szCs w:val="24"/>
-      <w:u w:val="none"/>
+      <w:u w:val="none" w:color="000000"/>
       <w:shd w:val="nil" w:color="auto" w:fill="auto"/>
       <w:vertAlign w:val="baseline"/>
       <w:lang w:val="en-US"/>
-      <w14:textOutline>
+      <w14:textOutline w14:w="12700" w14:cap="flat">
         <w14:noFill/>
+        <w14:miter w14:lim="400000"/>
       </w14:textOutline>
       <w14:textFill>
         <w14:solidFill>
@@ -1478,12 +1572,13 @@
       <w:position w:val="0"/>
       <w:sz w:val="84"/>
       <w:szCs w:val="84"/>
-      <w:u w:val="none"/>
+      <w:u w:val="none" w:color="008cb4"/>
       <w:shd w:val="nil" w:color="auto" w:fill="auto"/>
       <w:vertAlign w:val="baseline"/>
       <w:lang w:val="en-US"/>
-      <w14:textOutline>
+      <w14:textOutline w14:w="12700" w14:cap="flat">
         <w14:noFill/>
+        <w14:miter w14:lim="400000"/>
       </w14:textOutline>
       <w14:textFill>
         <w14:solidFill>
@@ -1525,12 +1620,13 @@
       <w:position w:val="0"/>
       <w:sz w:val="24"/>
       <w:szCs w:val="24"/>
-      <w:u w:val="none"/>
+      <w:u w:val="none" w:color="000000"/>
       <w:shd w:val="nil" w:color="auto" w:fill="auto"/>
       <w:vertAlign w:val="baseline"/>
       <w:lang w:val="en-US"/>
-      <w14:textOutline>
+      <w14:textOutline w14:w="12700" w14:cap="flat">
         <w14:noFill/>
+        <w14:miter w14:lim="400000"/>
       </w14:textOutline>
       <w14:textFill>
         <w14:solidFill>
@@ -1566,18 +1662,19 @@
       <w:strike w:val="0"/>
       <w:dstrike w:val="0"/>
       <w:outline w:val="0"/>
-      <w:color w:val="565452"/>
+      <w:color w:val="575452"/>
       <w:spacing w:val="7"/>
       <w:kern w:val="0"/>
       <w:position w:val="0"/>
       <w:sz w:val="36"/>
       <w:szCs w:val="36"/>
-      <w:u w:val="none"/>
+      <w:u w:val="none" w:color="575452"/>
       <w:shd w:val="nil" w:color="auto" w:fill="auto"/>
       <w:vertAlign w:val="baseline"/>
       <w:lang w:val="en-US"/>
-      <w14:textOutline>
+      <w14:textOutline w14:w="12700" w14:cap="flat">
         <w14:noFill/>
+        <w14:miter w14:lim="400000"/>
       </w14:textOutline>
       <w14:textFill>
         <w14:solidFill>
@@ -1619,11 +1716,12 @@
       <w:position w:val="0"/>
       <w:sz w:val="24"/>
       <w:szCs w:val="24"/>
-      <w:u w:val="none"/>
+      <w:u w:val="none" w:color="000000"/>
       <w:shd w:val="nil" w:color="auto" w:fill="auto"/>
       <w:vertAlign w:val="baseline"/>
-      <w14:textOutline>
+      <w14:textOutline w14:w="12700" w14:cap="flat">
         <w14:noFill/>
+        <w14:miter w14:lim="400000"/>
       </w14:textOutline>
       <w14:textFill>
         <w14:solidFill>
@@ -1646,10 +1744,10 @@
         <a:srgbClr val="FFFFFF"/>
       </a:lt1>
       <a:dk2>
-        <a:srgbClr val="5B5B5B"/>
+        <a:srgbClr val="A7A7A7"/>
       </a:dk2>
       <a:lt2>
-        <a:srgbClr val="C9C9C9"/>
+        <a:srgbClr val="535353"/>
       </a:lt2>
       <a:accent1>
         <a:srgbClr val="008CB4"/>
@@ -1826,11 +1924,14 @@
     <a:spDef>
       <a:spPr>
         <a:solidFill>
-          <a:schemeClr val="accent2"/>
+          <a:srgbClr val="FFFFFF"/>
         </a:solidFill>
-        <a:ln w="12700" cap="flat">
-          <a:noFill/>
-          <a:miter lim="400000"/>
+        <a:ln w="25400" cap="flat">
+          <a:solidFill>
+            <a:schemeClr val="accent1"/>
+          </a:solidFill>
+          <a:prstDash val="solid"/>
+          <a:round/>
         </a:ln>
         <a:effectLst/>
         <a:sp3d/>
@@ -1839,27 +1940,27 @@
         <a:spAutoFit/>
       </a:bodyPr>
       <a:lstStyle>
-        <a:defPPr marL="0" marR="0" indent="0" algn="ctr" defTabSz="457200" rtl="0" fontAlgn="auto" latinLnBrk="0" hangingPunct="0">
-          <a:lnSpc>
-            <a:spcPct val="120000"/>
-          </a:lnSpc>
-          <a:spcBef>
-            <a:spcPts val="0"/>
-          </a:spcBef>
-          <a:spcAft>
-            <a:spcPts val="0"/>
-          </a:spcAft>
-          <a:buClrTx/>
-          <a:buSzTx/>
-          <a:buFontTx/>
-          <a:buNone/>
-          <a:tabLst/>
-          <a:defRPr b="0" baseline="0" cap="none" i="0" spc="0" strike="noStrike" sz="1400" u="none" kumimoji="0" normalizeH="0">
-            <a:ln>
-              <a:noFill/>
-            </a:ln>
-            <a:solidFill>
-              <a:srgbClr val="FFFFFF"/>
+        <a:defPPr marL="0" marR="0" indent="0" algn="l" defTabSz="914400" rtl="0" fontAlgn="auto" latinLnBrk="0" hangingPunct="0">
+          <a:lnSpc>
+            <a:spcPct val="100000"/>
+          </a:lnSpc>
+          <a:spcBef>
+            <a:spcPts val="0"/>
+          </a:spcBef>
+          <a:spcAft>
+            <a:spcPts val="0"/>
+          </a:spcAft>
+          <a:buClrTx/>
+          <a:buSzTx/>
+          <a:buFontTx/>
+          <a:buNone/>
+          <a:tabLst/>
+          <a:defRPr b="0" baseline="0" cap="none" i="0" spc="0" strike="noStrike" sz="1800" u="none" kumimoji="0" normalizeH="0">
+            <a:ln>
+              <a:noFill/>
+            </a:ln>
+            <a:solidFill>
+              <a:srgbClr val="000000"/>
             </a:solidFill>
             <a:effectLst/>
             <a:uFillTx/>
@@ -2114,15 +2215,12 @@
     <a:lnDef>
       <a:spPr>
         <a:noFill/>
-        <a:ln w="3175" cap="flat">
+        <a:ln w="25400" cap="flat">
           <a:solidFill>
-            <a:schemeClr val="accent6">
-              <a:satOff val="-6462"/>
-              <a:lumOff val="-29476"/>
-            </a:schemeClr>
+            <a:schemeClr val="accent1"/>
           </a:solidFill>
           <a:prstDash val="solid"/>
-          <a:miter lim="400000"/>
+          <a:round/>
         </a:ln>
         <a:effectLst/>
         <a:sp3d/>
@@ -2413,34 +2511,34 @@
         <a:spAutoFit/>
       </a:bodyPr>
       <a:lstStyle>
-        <a:defPPr marL="0" marR="0" indent="0" algn="l" defTabSz="457200" rtl="0" fontAlgn="auto" latinLnBrk="0" hangingPunct="0">
-          <a:lnSpc>
-            <a:spcPct val="100000"/>
-          </a:lnSpc>
-          <a:spcBef>
-            <a:spcPts val="0"/>
-          </a:spcBef>
-          <a:spcAft>
-            <a:spcPts val="0"/>
-          </a:spcAft>
-          <a:buClrTx/>
-          <a:buSzTx/>
-          <a:buFontTx/>
-          <a:buNone/>
-          <a:tabLst/>
-          <a:defRPr b="0" baseline="0" cap="none" i="0" spc="0" strike="noStrike" sz="1200" u="none" kumimoji="0" normalizeH="0">
-            <a:ln>
-              <a:noFill/>
-            </a:ln>
-            <a:solidFill>
-              <a:srgbClr val="000000"/>
-            </a:solidFill>
-            <a:effectLst/>
-            <a:uFillTx/>
-            <a:latin typeface="Palatino"/>
-            <a:ea typeface="Palatino"/>
-            <a:cs typeface="Palatino"/>
-            <a:sym typeface="Palatino"/>
+        <a:defPPr marL="0" marR="0" indent="0" algn="l" defTabSz="914400" rtl="0" fontAlgn="auto" latinLnBrk="0" hangingPunct="0">
+          <a:lnSpc>
+            <a:spcPct val="100000"/>
+          </a:lnSpc>
+          <a:spcBef>
+            <a:spcPts val="0"/>
+          </a:spcBef>
+          <a:spcAft>
+            <a:spcPts val="0"/>
+          </a:spcAft>
+          <a:buClrTx/>
+          <a:buSzTx/>
+          <a:buFontTx/>
+          <a:buNone/>
+          <a:tabLst/>
+          <a:defRPr b="0" baseline="0" cap="none" i="0" spc="0" strike="noStrike" sz="1800" u="none" kumimoji="0" normalizeH="0">
+            <a:ln>
+              <a:noFill/>
+            </a:ln>
+            <a:solidFill>
+              <a:srgbClr val="000000"/>
+            </a:solidFill>
+            <a:effectLst/>
+            <a:uFillTx/>
+            <a:latin typeface="+mn-lt"/>
+            <a:ea typeface="+mn-ea"/>
+            <a:cs typeface="+mn-cs"/>
+            <a:sym typeface="Helvetica"/>
           </a:defRPr>
         </a:defPPr>
         <a:lvl1pPr marL="0" marR="0" indent="0" algn="l" defTabSz="914400" rtl="0" fontAlgn="auto" latinLnBrk="1" hangingPunct="0">

--- a/docx/Ehe.docx
+++ b/docx/Ehe.docx
@@ -61,7 +61,7 @@
         <w:rPr>
           <w:lang w:val="it-IT"/>
         </w:rPr>
-        <w:instrText xml:space="preserve"> DATE \@ "d. MMMM y" </w:instrText>
+        <w:instrText xml:space="preserve"> DATE \@ "d MMMM y" </w:instrText>
       </w:r>
       <w:r>
         <w:rPr>
@@ -253,8 +253,16 @@
       <w:r>
         <w:rPr>
           <w:rtl w:val="0"/>
+          <w:lang w:val="en-US"/>
         </w:rPr>
         <w:t>neue</w:t>
+      </w:r>
+      <w:r>
+        <w:rPr>
+          <w:rtl w:val="0"/>
+          <w:lang w:val="en-US"/>
+        </w:rPr>
+        <w:t xml:space="preserve"> Start</w:t>
       </w:r>
     </w:p>
     <w:p>
@@ -475,7 +483,7 @@
                 <wp:positionV relativeFrom="page">
                   <wp:posOffset>2286000</wp:posOffset>
                 </wp:positionV>
-                <wp:extent cx="6106670" cy="25400"/>
+                <wp:extent cx="6106671" cy="25403"/>
                 <wp:effectExtent l="0" t="0" r="0" b="0"/>
                 <wp:wrapNone/>
                 <wp:docPr id="1073741829" name="officeArt object" descr="officeArt object"/>
@@ -487,9 +495,9 @@
                       <wpg:grpSpPr>
                         <a:xfrm>
                           <a:off x="0" y="0"/>
-                          <a:ext cx="6106670" cy="25400"/>
-                          <a:chOff x="0" y="0"/>
-                          <a:chExt cx="6106669" cy="25400"/>
+                          <a:ext cx="6106671" cy="25403"/>
+                          <a:chOff x="-1" y="-1"/>
+                          <a:chExt cx="6106670" cy="25402"/>
                         </a:xfrm>
                       </wpg:grpSpPr>
                       <wps:wsp>
@@ -497,8 +505,8 @@
                         <wps:cNvSpPr/>
                         <wps:spPr>
                           <a:xfrm>
-                            <a:off x="-1" y="25400"/>
-                            <a:ext cx="6106670" cy="1"/>
+                            <a:off x="-2" y="25400"/>
+                            <a:ext cx="6106672" cy="2"/>
                           </a:xfrm>
                           <a:prstGeom prst="line">
                             <a:avLst/>
@@ -520,8 +528,8 @@
                         <wps:cNvSpPr/>
                         <wps:spPr>
                           <a:xfrm>
-                            <a:off x="-1" y="-1"/>
-                            <a:ext cx="6106670" cy="1"/>
+                            <a:off x="-2" y="-2"/>
+                            <a:ext cx="6106672" cy="2"/>
                           </a:xfrm>
                           <a:prstGeom prst="line">
                             <a:avLst/>
@@ -546,13 +554,13 @@
           </mc:Choice>
           <mc:Fallback>
             <w:pict>
-              <v:group id="_x0000_s1026" style="visibility:visible;position:absolute;margin-left:57.0pt;margin-top:180.0pt;width:480.8pt;height:2.0pt;z-index:251659264;mso-position-horizontal:absolute;mso-position-horizontal-relative:page;mso-position-vertical:absolute;mso-position-vertical-relative:page;mso-wrap-distance-left:0.0pt;mso-wrap-distance-top:0.0pt;mso-wrap-distance-right:0.0pt;mso-wrap-distance-bottom:0.0pt;" coordorigin="0,0" coordsize="6106669,25400">
+              <v:group id="_x0000_s1026" style="visibility:visible;position:absolute;margin-left:57.0pt;margin-top:180.0pt;width:480.8pt;height:2.0pt;z-index:251659264;mso-position-horizontal:absolute;mso-position-horizontal-relative:page;mso-position-vertical:absolute;mso-position-vertical-relative:page;mso-wrap-distance-left:0.0pt;mso-wrap-distance-top:0.0pt;mso-wrap-distance-right:0.0pt;mso-wrap-distance-bottom:0.0pt;" coordorigin="-1,-1" coordsize="6106670,25402">
                 <w10:wrap type="none" side="bothSides" anchorx="page" anchory="page"/>
-                <v:line id="_x0000_s1027" style="position:absolute;left:0;top:25400;width:6106669;height:0;">
+                <v:line id="_x0000_s1027" style="position:absolute;left:-1;top:25400;width:6106670;height:1;">
                   <v:fill on="f"/>
                   <v:stroke filltype="solid" color="#008CB4" opacity="100.0%" weight="0.8pt" dashstyle="solid" endcap="flat" miterlimit="400.0%" joinstyle="miter" linestyle="single" startarrow="none" startarrowwidth="medium" startarrowlength="medium" endarrow="none" endarrowwidth="medium" endarrowlength="medium"/>
                 </v:line>
-                <v:line id="_x0000_s1028" style="position:absolute;left:0;top:0;width:6106669;height:0;">
+                <v:line id="_x0000_s1028" style="position:absolute;left:-1;top:-1;width:6106670;height:1;">
                   <v:fill on="f"/>
                   <v:stroke filltype="solid" color="#494A8A" opacity="100.0%" weight="2.0pt" dashstyle="solid" endcap="flat" miterlimit="400.0%" joinstyle="miter" linestyle="single" startarrow="none" startarrowwidth="medium" startarrowlength="medium" endarrow="none" endarrowwidth="medium" endarrowlength="medium"/>
                 </v:line>
@@ -1217,7 +1225,7 @@
 <w:hdr xmlns:r="http://schemas.openxmlformats.org/officeDocument/2006/relationships" xmlns:wp="http://schemas.openxmlformats.org/drawingml/2006/wordprocessingDrawing" xmlns:w="http://schemas.openxmlformats.org/wordprocessingml/2006/main" xmlns:w10="urn:schemas-microsoft-com:office:word" xmlns:w14="http://schemas.microsoft.com/office/word/2010/wordml" xmlns:wps="http://schemas.microsoft.com/office/word/2010/wordprocessingShape" xmlns:wpg="http://schemas.microsoft.com/office/word/2010/wordprocessingGroup" xmlns:mc="http://schemas.openxmlformats.org/markup-compatibility/2006" xmlns:v="urn:schemas-microsoft-com:vml" xmlns:o="urn:schemas-microsoft-com:office:office" xmlns:m="http://schemas.openxmlformats.org/officeDocument/2006/math" mc:Ignorable="w14">
   <w:p>
     <w:pPr>
-      <w:pStyle w:val="Body"/>
+      <w:pStyle w:val="Body A"/>
     </w:pPr>
     <w:r>
       <mc:AlternateContent>
@@ -1226,12 +1234,12 @@
             <wp:anchor distT="152400" distB="152400" distL="152400" distR="152400" simplePos="0" relativeHeight="251658240" behindDoc="1" locked="0" layoutInCell="1" allowOverlap="1">
               <wp:simplePos x="0" y="0"/>
               <wp:positionH relativeFrom="page">
-                <wp:posOffset>718819</wp:posOffset>
+                <wp:posOffset>718818</wp:posOffset>
               </wp:positionH>
               <wp:positionV relativeFrom="page">
                 <wp:posOffset>444500</wp:posOffset>
               </wp:positionV>
-              <wp:extent cx="6111749" cy="0"/>
+              <wp:extent cx="6111750" cy="0"/>
               <wp:effectExtent l="0" t="0" r="0" b="0"/>
               <wp:wrapNone/>
               <wp:docPr id="1073741825" name="officeArt object" descr="officeArt object"/>
@@ -1243,7 +1251,7 @@
                     <wps:spPr>
                       <a:xfrm>
                         <a:off x="0" y="0"/>
-                        <a:ext cx="6111749" cy="0"/>
+                        <a:ext cx="6111750" cy="0"/>
                       </a:xfrm>
                       <a:prstGeom prst="line">
                         <a:avLst/>
@@ -1283,12 +1291,12 @@
             <wp:anchor distT="152400" distB="152400" distL="152400" distR="152400" simplePos="0" relativeHeight="251659264" behindDoc="1" locked="0" layoutInCell="1" allowOverlap="1">
               <wp:simplePos x="0" y="0"/>
               <wp:positionH relativeFrom="page">
-                <wp:posOffset>723899</wp:posOffset>
+                <wp:posOffset>723898</wp:posOffset>
               </wp:positionH>
               <wp:positionV relativeFrom="page">
                 <wp:posOffset>9906000</wp:posOffset>
               </wp:positionV>
-              <wp:extent cx="6111749" cy="0"/>
+              <wp:extent cx="6111750" cy="0"/>
               <wp:effectExtent l="0" t="0" r="0" b="0"/>
               <wp:wrapNone/>
               <wp:docPr id="1073741826" name="officeArt object" descr="officeArt object"/>
@@ -1300,7 +1308,7 @@
                     <wps:spPr>
                       <a:xfrm>
                         <a:off x="0" y="0"/>
-                        <a:ext cx="6111749" cy="0"/>
+                        <a:ext cx="6111750" cy="0"/>
                       </a:xfrm>
                       <a:prstGeom prst="line">
                         <a:avLst/>
@@ -1445,9 +1453,9 @@
     <w:next w:val="No List"/>
     <w:pPr/>
   </w:style>
-  <w:style w:type="paragraph" w:styleId="Body">
-    <w:name w:val="Body"/>
-    <w:next w:val="Body"/>
+  <w:style w:type="paragraph" w:styleId="Body A">
+    <w:name w:val="Body A"/>
+    <w:next w:val="Body A"/>
     <w:pPr>
       <w:keepNext w:val="0"/>
       <w:keepLines w:val="0"/>
@@ -1481,8 +1489,9 @@
       <w:u w:val="none" w:color="000000"/>
       <w:shd w:val="nil" w:color="auto" w:fill="auto"/>
       <w:vertAlign w:val="baseline"/>
-      <w14:textOutline>
+      <w14:textOutline w14:w="12700" w14:cap="flat">
         <w14:noFill/>
+        <w14:miter w14:lim="400000"/>
       </w14:textOutline>
       <w14:textFill>
         <w14:solidFill>

--- a/docx/Ehe.docx
+++ b/docx/Ehe.docx
@@ -253,6 +253,12 @@
       <w:r>
         <w:rPr>
           <w:rtl w:val="0"/>
+        </w:rPr>
+        <w:t xml:space="preserve">ein </w:t>
+      </w:r>
+      <w:r>
+        <w:rPr>
+          <w:rtl w:val="0"/>
           <w:lang w:val="en-US"/>
         </w:rPr>
         <w:t>neue</w:t>
@@ -262,7 +268,21 @@
           <w:rtl w:val="0"/>
           <w:lang w:val="en-US"/>
         </w:rPr>
+        <w:t>r</w:t>
+      </w:r>
+      <w:r>
+        <w:rPr>
+          <w:rtl w:val="0"/>
+          <w:lang w:val="en-US"/>
+        </w:rPr>
         <w:t xml:space="preserve"> Start</w:t>
+      </w:r>
+      <w:r>
+        <w:rPr>
+          <w:rtl w:val="0"/>
+          <w:lang w:val="en-US"/>
+        </w:rPr>
+        <w:t xml:space="preserve"> beginnt </w:t>
       </w:r>
     </w:p>
     <w:p>
@@ -483,7 +503,7 @@
                 <wp:positionV relativeFrom="page">
                   <wp:posOffset>2286000</wp:posOffset>
                 </wp:positionV>
-                <wp:extent cx="6106671" cy="25403"/>
+                <wp:extent cx="6106673" cy="25405"/>
                 <wp:effectExtent l="0" t="0" r="0" b="0"/>
                 <wp:wrapNone/>
                 <wp:docPr id="1073741829" name="officeArt object" descr="officeArt object"/>
@@ -495,9 +515,9 @@
                       <wpg:grpSpPr>
                         <a:xfrm>
                           <a:off x="0" y="0"/>
-                          <a:ext cx="6106671" cy="25403"/>
-                          <a:chOff x="-1" y="-1"/>
-                          <a:chExt cx="6106670" cy="25402"/>
+                          <a:ext cx="6106673" cy="25405"/>
+                          <a:chOff x="-1" y="0"/>
+                          <a:chExt cx="6106672" cy="25405"/>
                         </a:xfrm>
                       </wpg:grpSpPr>
                       <wps:wsp>
@@ -505,8 +525,8 @@
                         <wps:cNvSpPr/>
                         <wps:spPr>
                           <a:xfrm>
-                            <a:off x="-2" y="25400"/>
-                            <a:ext cx="6106672" cy="2"/>
+                            <a:off x="-2" y="25402"/>
+                            <a:ext cx="6106674" cy="3"/>
                           </a:xfrm>
                           <a:prstGeom prst="line">
                             <a:avLst/>
@@ -528,8 +548,8 @@
                         <wps:cNvSpPr/>
                         <wps:spPr>
                           <a:xfrm>
-                            <a:off x="-2" y="-2"/>
-                            <a:ext cx="6106672" cy="2"/>
+                            <a:off x="-2" y="-1"/>
+                            <a:ext cx="6106674" cy="3"/>
                           </a:xfrm>
                           <a:prstGeom prst="line">
                             <a:avLst/>
@@ -554,13 +574,13 @@
           </mc:Choice>
           <mc:Fallback>
             <w:pict>
-              <v:group id="_x0000_s1026" style="visibility:visible;position:absolute;margin-left:57.0pt;margin-top:180.0pt;width:480.8pt;height:2.0pt;z-index:251659264;mso-position-horizontal:absolute;mso-position-horizontal-relative:page;mso-position-vertical:absolute;mso-position-vertical-relative:page;mso-wrap-distance-left:0.0pt;mso-wrap-distance-top:0.0pt;mso-wrap-distance-right:0.0pt;mso-wrap-distance-bottom:0.0pt;" coordorigin="-1,-1" coordsize="6106670,25402">
+              <v:group id="_x0000_s1026" style="visibility:visible;position:absolute;margin-left:57.0pt;margin-top:180.0pt;width:480.8pt;height:2.0pt;z-index:251659264;mso-position-horizontal:absolute;mso-position-horizontal-relative:page;mso-position-vertical:absolute;mso-position-vertical-relative:page;mso-wrap-distance-left:0.0pt;mso-wrap-distance-top:0.0pt;mso-wrap-distance-right:0.0pt;mso-wrap-distance-bottom:0.0pt;" coordorigin="-1,-1" coordsize="6106673,25405">
                 <w10:wrap type="none" side="bothSides" anchorx="page" anchory="page"/>
-                <v:line id="_x0000_s1027" style="position:absolute;left:-1;top:25400;width:6106670;height:1;">
+                <v:line id="_x0000_s1027" style="position:absolute;left:-1;top:25402;width:6106673;height:2;">
                   <v:fill on="f"/>
                   <v:stroke filltype="solid" color="#008CB4" opacity="100.0%" weight="0.8pt" dashstyle="solid" endcap="flat" miterlimit="400.0%" joinstyle="miter" linestyle="single" startarrow="none" startarrowwidth="medium" startarrowlength="medium" endarrow="none" endarrowwidth="medium" endarrowlength="medium"/>
                 </v:line>
-                <v:line id="_x0000_s1028" style="position:absolute;left:-1;top:-1;width:6106670;height:1;">
+                <v:line id="_x0000_s1028" style="position:absolute;left:-1;top:-1;width:6106673;height:2;">
                   <v:fill on="f"/>
                   <v:stroke filltype="solid" color="#494A8A" opacity="100.0%" weight="2.0pt" dashstyle="solid" endcap="flat" miterlimit="400.0%" joinstyle="miter" linestyle="single" startarrow="none" startarrowwidth="medium" startarrowlength="medium" endarrow="none" endarrowwidth="medium" endarrowlength="medium"/>
                 </v:line>
@@ -1234,12 +1254,12 @@
             <wp:anchor distT="152400" distB="152400" distL="152400" distR="152400" simplePos="0" relativeHeight="251658240" behindDoc="1" locked="0" layoutInCell="1" allowOverlap="1">
               <wp:simplePos x="0" y="0"/>
               <wp:positionH relativeFrom="page">
-                <wp:posOffset>718818</wp:posOffset>
+                <wp:posOffset>718817</wp:posOffset>
               </wp:positionH>
               <wp:positionV relativeFrom="page">
                 <wp:posOffset>444500</wp:posOffset>
               </wp:positionV>
-              <wp:extent cx="6111750" cy="0"/>
+              <wp:extent cx="6111751" cy="0"/>
               <wp:effectExtent l="0" t="0" r="0" b="0"/>
               <wp:wrapNone/>
               <wp:docPr id="1073741825" name="officeArt object" descr="officeArt object"/>
@@ -1251,7 +1271,7 @@
                     <wps:spPr>
                       <a:xfrm>
                         <a:off x="0" y="0"/>
-                        <a:ext cx="6111750" cy="0"/>
+                        <a:ext cx="6111751" cy="0"/>
                       </a:xfrm>
                       <a:prstGeom prst="line">
                         <a:avLst/>
@@ -1291,12 +1311,12 @@
             <wp:anchor distT="152400" distB="152400" distL="152400" distR="152400" simplePos="0" relativeHeight="251659264" behindDoc="1" locked="0" layoutInCell="1" allowOverlap="1">
               <wp:simplePos x="0" y="0"/>
               <wp:positionH relativeFrom="page">
-                <wp:posOffset>723898</wp:posOffset>
+                <wp:posOffset>723897</wp:posOffset>
               </wp:positionH>
               <wp:positionV relativeFrom="page">
                 <wp:posOffset>9906000</wp:posOffset>
               </wp:positionV>
-              <wp:extent cx="6111750" cy="0"/>
+              <wp:extent cx="6111751" cy="0"/>
               <wp:effectExtent l="0" t="0" r="0" b="0"/>
               <wp:wrapNone/>
               <wp:docPr id="1073741826" name="officeArt object" descr="officeArt object"/>
@@ -1308,7 +1328,7 @@
                     <wps:spPr>
                       <a:xfrm>
                         <a:off x="0" y="0"/>
-                        <a:ext cx="6111750" cy="0"/>
+                        <a:ext cx="6111751" cy="0"/>
                       </a:xfrm>
                       <a:prstGeom prst="line">
                         <a:avLst/>

--- a/docx/Ehe.docx
+++ b/docx/Ehe.docx
@@ -252,37 +252,40 @@
       </w:pPr>
       <w:r>
         <w:rPr>
-          <w:rtl w:val="0"/>
-        </w:rPr>
-        <w:t xml:space="preserve">ein </w:t>
-      </w:r>
-      <w:r>
-        <w:rPr>
-          <w:rtl w:val="0"/>
-          <w:lang w:val="en-US"/>
-        </w:rPr>
-        <w:t>neue</w:t>
-      </w:r>
-      <w:r>
-        <w:rPr>
-          <w:rtl w:val="0"/>
-          <w:lang w:val="en-US"/>
-        </w:rPr>
-        <w:t>r</w:t>
-      </w:r>
-      <w:r>
-        <w:rPr>
-          <w:rtl w:val="0"/>
-          <w:lang w:val="en-US"/>
-        </w:rPr>
-        <w:t xml:space="preserve"> Start</w:t>
-      </w:r>
-      <w:r>
-        <w:rPr>
-          <w:rtl w:val="0"/>
-          <w:lang w:val="en-US"/>
-        </w:rPr>
-        <w:t xml:space="preserve"> beginnt </w:t>
+          <w:outline w:val="0"/>
+          <w:color w:val="009192"/>
+          <w:rtl w:val="0"/>
+          <w:lang w:val="en-US"/>
+          <w14:textFill>
+            <w14:solidFill>
+              <w14:srgbClr w14:val="009193"/>
+            </w14:solidFill>
+          </w14:textFill>
+        </w:rPr>
+        <w:t>ein</w:t>
+      </w:r>
+      <w:r>
+        <w:rPr>
+          <w:rtl w:val="0"/>
+          <w:lang w:val="en-US"/>
+        </w:rPr>
+        <w:t xml:space="preserve"> neuer</w:t>
+      </w:r>
+      <w:r>
+        <w:rPr>
+          <w:i w:val="1"/>
+          <w:iCs w:val="1"/>
+          <w:rtl w:val="0"/>
+          <w:lang w:val="en-US"/>
+        </w:rPr>
+        <w:t xml:space="preserve"> Start </w:t>
+      </w:r>
+      <w:r>
+        <w:rPr>
+          <w:rtl w:val="0"/>
+          <w:lang w:val="en-US"/>
+        </w:rPr>
+        <w:t xml:space="preserve">beginnt </w:t>
       </w:r>
     </w:p>
     <w:p>
@@ -503,7 +506,7 @@
                 <wp:positionV relativeFrom="page">
                   <wp:posOffset>2286000</wp:posOffset>
                 </wp:positionV>
-                <wp:extent cx="6106673" cy="25405"/>
+                <wp:extent cx="6106675" cy="25405"/>
                 <wp:effectExtent l="0" t="0" r="0" b="0"/>
                 <wp:wrapNone/>
                 <wp:docPr id="1073741829" name="officeArt object" descr="officeArt object"/>
@@ -515,9 +518,9 @@
                       <wpg:grpSpPr>
                         <a:xfrm>
                           <a:off x="0" y="0"/>
-                          <a:ext cx="6106673" cy="25405"/>
+                          <a:ext cx="6106675" cy="25405"/>
                           <a:chOff x="-1" y="0"/>
-                          <a:chExt cx="6106672" cy="25405"/>
+                          <a:chExt cx="6106674" cy="25404"/>
                         </a:xfrm>
                       </wpg:grpSpPr>
                       <wps:wsp>
@@ -525,8 +528,8 @@
                         <wps:cNvSpPr/>
                         <wps:spPr>
                           <a:xfrm>
-                            <a:off x="-2" y="25402"/>
-                            <a:ext cx="6106674" cy="3"/>
+                            <a:off x="-2" y="25401"/>
+                            <a:ext cx="6106676" cy="3"/>
                           </a:xfrm>
                           <a:prstGeom prst="line">
                             <a:avLst/>
@@ -549,7 +552,7 @@
                         <wps:spPr>
                           <a:xfrm>
                             <a:off x="-2" y="-1"/>
-                            <a:ext cx="6106674" cy="3"/>
+                            <a:ext cx="6106676" cy="3"/>
                           </a:xfrm>
                           <a:prstGeom prst="line">
                             <a:avLst/>
@@ -574,13 +577,13 @@
           </mc:Choice>
           <mc:Fallback>
             <w:pict>
-              <v:group id="_x0000_s1026" style="visibility:visible;position:absolute;margin-left:57.0pt;margin-top:180.0pt;width:480.8pt;height:2.0pt;z-index:251659264;mso-position-horizontal:absolute;mso-position-horizontal-relative:page;mso-position-vertical:absolute;mso-position-vertical-relative:page;mso-wrap-distance-left:0.0pt;mso-wrap-distance-top:0.0pt;mso-wrap-distance-right:0.0pt;mso-wrap-distance-bottom:0.0pt;" coordorigin="-1,-1" coordsize="6106673,25405">
+              <v:group id="_x0000_s1026" style="visibility:visible;position:absolute;margin-left:57.0pt;margin-top:180.0pt;width:480.8pt;height:2.0pt;z-index:251659264;mso-position-horizontal:absolute;mso-position-horizontal-relative:page;mso-position-vertical:absolute;mso-position-vertical-relative:page;mso-wrap-distance-left:0.0pt;mso-wrap-distance-top:0.0pt;mso-wrap-distance-right:0.0pt;mso-wrap-distance-bottom:0.0pt;" coordorigin="-1,-1" coordsize="6106675,25405">
                 <w10:wrap type="none" side="bothSides" anchorx="page" anchory="page"/>
-                <v:line id="_x0000_s1027" style="position:absolute;left:-1;top:25402;width:6106673;height:2;">
+                <v:line id="_x0000_s1027" style="position:absolute;left:-1;top:25402;width:6106675;height:2;">
                   <v:fill on="f"/>
                   <v:stroke filltype="solid" color="#008CB4" opacity="100.0%" weight="0.8pt" dashstyle="solid" endcap="flat" miterlimit="400.0%" joinstyle="miter" linestyle="single" startarrow="none" startarrowwidth="medium" startarrowlength="medium" endarrow="none" endarrowwidth="medium" endarrowlength="medium"/>
                 </v:line>
-                <v:line id="_x0000_s1028" style="position:absolute;left:-1;top:-1;width:6106673;height:2;">
+                <v:line id="_x0000_s1028" style="position:absolute;left:-1;top:-1;width:6106675;height:2;">
                   <v:fill on="f"/>
                   <v:stroke filltype="solid" color="#494A8A" opacity="100.0%" weight="2.0pt" dashstyle="solid" endcap="flat" miterlimit="400.0%" joinstyle="miter" linestyle="single" startarrow="none" startarrowwidth="medium" startarrowlength="medium" endarrow="none" endarrowwidth="medium" endarrowlength="medium"/>
                 </v:line>
@@ -1259,7 +1262,7 @@
               <wp:positionV relativeFrom="page">
                 <wp:posOffset>444500</wp:posOffset>
               </wp:positionV>
-              <wp:extent cx="6111751" cy="0"/>
+              <wp:extent cx="6111752" cy="0"/>
               <wp:effectExtent l="0" t="0" r="0" b="0"/>
               <wp:wrapNone/>
               <wp:docPr id="1073741825" name="officeArt object" descr="officeArt object"/>
@@ -1271,7 +1274,7 @@
                     <wps:spPr>
                       <a:xfrm>
                         <a:off x="0" y="0"/>
-                        <a:ext cx="6111751" cy="0"/>
+                        <a:ext cx="6111752" cy="0"/>
                       </a:xfrm>
                       <a:prstGeom prst="line">
                         <a:avLst/>
@@ -1316,7 +1319,7 @@
               <wp:positionV relativeFrom="page">
                 <wp:posOffset>9906000</wp:posOffset>
               </wp:positionV>
-              <wp:extent cx="6111751" cy="0"/>
+              <wp:extent cx="6111752" cy="0"/>
               <wp:effectExtent l="0" t="0" r="0" b="0"/>
               <wp:wrapNone/>
               <wp:docPr id="1073741826" name="officeArt object" descr="officeArt object"/>
@@ -1328,7 +1331,7 @@
                     <wps:spPr>
                       <a:xfrm>
                         <a:off x="0" y="0"/>
-                        <a:ext cx="6111751" cy="0"/>
+                        <a:ext cx="6111752" cy="0"/>
                       </a:xfrm>
                       <a:prstGeom prst="line">
                         <a:avLst/>

--- a/docx/Ehe.docx
+++ b/docx/Ehe.docx
@@ -23,7 +23,21 @@
           <w:rtl w:val="0"/>
           <w:lang w:val="en-US"/>
         </w:rPr>
-        <w:t>Gut oder schlacht?</w:t>
+        <w:t>Gut oder schl</w:t>
+      </w:r>
+      <w:r>
+        <w:rPr>
+          <w:rtl w:val="0"/>
+          <w:lang w:val="en-US"/>
+        </w:rPr>
+        <w:t>e</w:t>
+      </w:r>
+      <w:r>
+        <w:rPr>
+          <w:rtl w:val="0"/>
+          <w:lang w:val="en-US"/>
+        </w:rPr>
+        <w:t>cht?</w:t>
       </w:r>
     </w:p>
     <w:p>
@@ -253,7 +267,8 @@
       <w:r>
         <w:rPr>
           <w:outline w:val="0"/>
-          <w:color w:val="009192"/>
+          <w:color w:val="009193"/>
+          <w:u w:color="009193"/>
           <w:rtl w:val="0"/>
           <w:lang w:val="en-US"/>
           <w14:textFill>
@@ -506,7 +521,7 @@
                 <wp:positionV relativeFrom="page">
                   <wp:posOffset>2286000</wp:posOffset>
                 </wp:positionV>
-                <wp:extent cx="6106675" cy="25405"/>
+                <wp:extent cx="6106677" cy="25406"/>
                 <wp:effectExtent l="0" t="0" r="0" b="0"/>
                 <wp:wrapNone/>
                 <wp:docPr id="1073741829" name="officeArt object" descr="officeArt object"/>
@@ -518,9 +533,9 @@
                       <wpg:grpSpPr>
                         <a:xfrm>
                           <a:off x="0" y="0"/>
-                          <a:ext cx="6106675" cy="25405"/>
-                          <a:chOff x="-1" y="0"/>
-                          <a:chExt cx="6106674" cy="25404"/>
+                          <a:ext cx="6106677" cy="25406"/>
+                          <a:chOff x="0" y="0"/>
+                          <a:chExt cx="6106676" cy="25405"/>
                         </a:xfrm>
                       </wpg:grpSpPr>
                       <wps:wsp>
@@ -528,8 +543,8 @@
                         <wps:cNvSpPr/>
                         <wps:spPr>
                           <a:xfrm>
-                            <a:off x="-2" y="25401"/>
-                            <a:ext cx="6106676" cy="3"/>
+                            <a:off x="-1" y="25401"/>
+                            <a:ext cx="6106677" cy="4"/>
                           </a:xfrm>
                           <a:prstGeom prst="line">
                             <a:avLst/>
@@ -551,8 +566,8 @@
                         <wps:cNvSpPr/>
                         <wps:spPr>
                           <a:xfrm>
-                            <a:off x="-2" y="-1"/>
-                            <a:ext cx="6106676" cy="3"/>
+                            <a:off x="-1" y="-1"/>
+                            <a:ext cx="6106677" cy="4"/>
                           </a:xfrm>
                           <a:prstGeom prst="line">
                             <a:avLst/>
@@ -577,13 +592,13 @@
           </mc:Choice>
           <mc:Fallback>
             <w:pict>
-              <v:group id="_x0000_s1026" style="visibility:visible;position:absolute;margin-left:57.0pt;margin-top:180.0pt;width:480.8pt;height:2.0pt;z-index:251659264;mso-position-horizontal:absolute;mso-position-horizontal-relative:page;mso-position-vertical:absolute;mso-position-vertical-relative:page;mso-wrap-distance-left:0.0pt;mso-wrap-distance-top:0.0pt;mso-wrap-distance-right:0.0pt;mso-wrap-distance-bottom:0.0pt;" coordorigin="-1,-1" coordsize="6106675,25405">
+              <v:group id="_x0000_s1026" style="visibility:visible;position:absolute;margin-left:57.0pt;margin-top:180.0pt;width:480.8pt;height:2.0pt;z-index:251659264;mso-position-horizontal:absolute;mso-position-horizontal-relative:page;mso-position-vertical:absolute;mso-position-vertical-relative:page;mso-wrap-distance-left:0.0pt;mso-wrap-distance-top:0.0pt;mso-wrap-distance-right:0.0pt;mso-wrap-distance-bottom:0.0pt;" coordorigin="-1,-1" coordsize="6106676,25406">
                 <w10:wrap type="none" side="bothSides" anchorx="page" anchory="page"/>
-                <v:line id="_x0000_s1027" style="position:absolute;left:-1;top:25402;width:6106675;height:2;">
+                <v:line id="_x0000_s1027" style="position:absolute;left:-1;top:25402;width:6106676;height:3;">
                   <v:fill on="f"/>
                   <v:stroke filltype="solid" color="#008CB4" opacity="100.0%" weight="0.8pt" dashstyle="solid" endcap="flat" miterlimit="400.0%" joinstyle="miter" linestyle="single" startarrow="none" startarrowwidth="medium" startarrowlength="medium" endarrow="none" endarrowwidth="medium" endarrowlength="medium"/>
                 </v:line>
-                <v:line id="_x0000_s1028" style="position:absolute;left:-1;top:-1;width:6106675;height:2;">
+                <v:line id="_x0000_s1028" style="position:absolute;left:-1;top:-1;width:6106676;height:3;">
                   <v:fill on="f"/>
                   <v:stroke filltype="solid" color="#494A8A" opacity="100.0%" weight="2.0pt" dashstyle="solid" endcap="flat" miterlimit="400.0%" joinstyle="miter" linestyle="single" startarrow="none" startarrowwidth="medium" startarrowlength="medium" endarrow="none" endarrowwidth="medium" endarrowlength="medium"/>
                 </v:line>
@@ -1257,12 +1272,12 @@
             <wp:anchor distT="152400" distB="152400" distL="152400" distR="152400" simplePos="0" relativeHeight="251658240" behindDoc="1" locked="0" layoutInCell="1" allowOverlap="1">
               <wp:simplePos x="0" y="0"/>
               <wp:positionH relativeFrom="page">
-                <wp:posOffset>718817</wp:posOffset>
+                <wp:posOffset>718816</wp:posOffset>
               </wp:positionH>
               <wp:positionV relativeFrom="page">
                 <wp:posOffset>444500</wp:posOffset>
               </wp:positionV>
-              <wp:extent cx="6111752" cy="0"/>
+              <wp:extent cx="6111753" cy="0"/>
               <wp:effectExtent l="0" t="0" r="0" b="0"/>
               <wp:wrapNone/>
               <wp:docPr id="1073741825" name="officeArt object" descr="officeArt object"/>
@@ -1274,7 +1289,7 @@
                     <wps:spPr>
                       <a:xfrm>
                         <a:off x="0" y="0"/>
-                        <a:ext cx="6111752" cy="0"/>
+                        <a:ext cx="6111753" cy="0"/>
                       </a:xfrm>
                       <a:prstGeom prst="line">
                         <a:avLst/>
@@ -1314,12 +1329,12 @@
             <wp:anchor distT="152400" distB="152400" distL="152400" distR="152400" simplePos="0" relativeHeight="251659264" behindDoc="1" locked="0" layoutInCell="1" allowOverlap="1">
               <wp:simplePos x="0" y="0"/>
               <wp:positionH relativeFrom="page">
-                <wp:posOffset>723897</wp:posOffset>
+                <wp:posOffset>723896</wp:posOffset>
               </wp:positionH>
               <wp:positionV relativeFrom="page">
                 <wp:posOffset>9906000</wp:posOffset>
               </wp:positionV>
-              <wp:extent cx="6111752" cy="0"/>
+              <wp:extent cx="6111753" cy="0"/>
               <wp:effectExtent l="0" t="0" r="0" b="0"/>
               <wp:wrapNone/>
               <wp:docPr id="1073741826" name="officeArt object" descr="officeArt object"/>
@@ -1331,7 +1346,7 @@
                     <wps:spPr>
                       <a:xfrm>
                         <a:off x="0" y="0"/>
-                        <a:ext cx="6111752" cy="0"/>
+                        <a:ext cx="6111753" cy="0"/>
                       </a:xfrm>
                       <a:prstGeom prst="line">
                         <a:avLst/>

--- a/docx/Ehe.docx
+++ b/docx/Ehe.docx
@@ -23,21 +23,23 @@
           <w:rtl w:val="0"/>
           <w:lang w:val="en-US"/>
         </w:rPr>
-        <w:t>Gut oder schl</w:t>
-      </w:r>
-      <w:r>
-        <w:rPr>
-          <w:rtl w:val="0"/>
-          <w:lang w:val="en-US"/>
-        </w:rPr>
-        <w:t>e</w:t>
-      </w:r>
-      <w:r>
-        <w:rPr>
-          <w:rtl w:val="0"/>
-          <w:lang w:val="en-US"/>
-        </w:rPr>
-        <w:t>cht?</w:t>
+        <w:t xml:space="preserve">Gut oder </w:t>
+      </w:r>
+      <w:r>
+        <w:rPr>
+          <w:i w:val="1"/>
+          <w:iCs w:val="1"/>
+          <w:rtl w:val="0"/>
+          <w:lang w:val="en-US"/>
+        </w:rPr>
+        <w:t>schlecht</w:t>
+      </w:r>
+      <w:r>
+        <w:rPr>
+          <w:rtl w:val="0"/>
+          <w:lang w:val="en-US"/>
+        </w:rPr>
+        <w:t>?</w:t>
       </w:r>
     </w:p>
     <w:p>
@@ -55,7 +57,7 @@
           <w:rtl w:val="0"/>
           <w:lang w:val="en-US"/>
         </w:rPr>
-        <w:t>Elena Gette</w:t>
+        <w:t>Elena Gette (Suslova)</w:t>
       </w:r>
       <w:r>
         <w:rPr>
@@ -89,7 +91,7 @@
           <w:rtl w:val="0"/>
           <w:lang w:val="it-IT"/>
         </w:rPr>
-        <w:t>27. April 2020</w:t>
+        <w:t>29 aprile 2020</w:t>
       </w:r>
       <w:r>
         <w:rPr>
@@ -115,12 +117,35 @@
       <w:r>
         <w:rPr>
           <w:rtl w:val="0"/>
-          <w:lang w:val="en-US"/>
-        </w:rPr>
-        <w:t>I m</w:t>
-      </w:r>
-      <w:r>
-        <w:rPr>
+        </w:rPr>
+        <w:t>Elena</w:t>
+      </w:r>
+    </w:p>
+    <w:p>
+      <w:pPr>
+        <w:pStyle w:val="Body 2"/>
+        <w:ind w:left="720" w:firstLine="0"/>
+      </w:pPr>
+      <w:r>
+        <w:rPr>
+          <w:rtl w:val="0"/>
+          <w:lang w:val="en-US"/>
+        </w:rPr>
+        <w:t>I</w:t>
+      </w:r>
+      <w:r>
+        <w:rPr>
+          <w:i w:val="1"/>
+          <w:iCs w:val="1"/>
+          <w:rtl w:val="0"/>
+          <w:lang w:val="en-US"/>
+        </w:rPr>
+        <w:t xml:space="preserve"> m</w:t>
+      </w:r>
+      <w:r>
+        <w:rPr>
+          <w:i w:val="1"/>
+          <w:iCs w:val="1"/>
           <w:rtl w:val="0"/>
           <w:lang w:val="sv-SE"/>
         </w:rPr>
@@ -128,6 +153,8 @@
       </w:r>
       <w:r>
         <w:rPr>
+          <w:i w:val="1"/>
+          <w:iCs w:val="1"/>
           <w:rtl w:val="0"/>
           <w:lang w:val="en-US"/>
         </w:rPr>
@@ -145,7 +172,22 @@
           <w:rtl w:val="0"/>
           <w:lang w:val="en-US"/>
         </w:rPr>
-        <w:t>ber eine sehr wichtige heutzutage Thema reden. Was ist die Ehe? F</w:t>
+        <w:t>ber eine</w:t>
+      </w:r>
+      <w:r>
+        <w:rPr>
+          <w:u w:val="single"/>
+          <w:rtl w:val="0"/>
+          <w:lang w:val="en-US"/>
+        </w:rPr>
+        <w:t xml:space="preserve"> seh</w:t>
+      </w:r>
+      <w:r>
+        <w:rPr>
+          <w:rtl w:val="0"/>
+          <w:lang w:val="en-US"/>
+        </w:rPr>
+        <w:t>r wichtige heutzutage Thema reden. Was ist die Ehe? F</w:t>
       </w:r>
       <w:r>
         <w:rPr>
@@ -521,7 +563,7 @@
                 <wp:positionV relativeFrom="page">
                   <wp:posOffset>2286000</wp:posOffset>
                 </wp:positionV>
-                <wp:extent cx="6106677" cy="25406"/>
+                <wp:extent cx="6106680" cy="25408"/>
                 <wp:effectExtent l="0" t="0" r="0" b="0"/>
                 <wp:wrapNone/>
                 <wp:docPr id="1073741829" name="officeArt object" descr="officeArt object"/>
@@ -533,9 +575,9 @@
                       <wpg:grpSpPr>
                         <a:xfrm>
                           <a:off x="0" y="0"/>
-                          <a:ext cx="6106677" cy="25406"/>
-                          <a:chOff x="0" y="0"/>
-                          <a:chExt cx="6106676" cy="25405"/>
+                          <a:ext cx="6106680" cy="25408"/>
+                          <a:chOff x="-1" y="-1"/>
+                          <a:chExt cx="6106679" cy="25408"/>
                         </a:xfrm>
                       </wpg:grpSpPr>
                       <wps:wsp>
@@ -543,8 +585,8 @@
                         <wps:cNvSpPr/>
                         <wps:spPr>
                           <a:xfrm>
-                            <a:off x="-1" y="25401"/>
-                            <a:ext cx="6106677" cy="4"/>
+                            <a:off x="-2" y="25402"/>
+                            <a:ext cx="6106680" cy="6"/>
                           </a:xfrm>
                           <a:prstGeom prst="line">
                             <a:avLst/>
@@ -566,8 +608,8 @@
                         <wps:cNvSpPr/>
                         <wps:spPr>
                           <a:xfrm>
-                            <a:off x="-1" y="-1"/>
-                            <a:ext cx="6106677" cy="4"/>
+                            <a:off x="-2" y="-2"/>
+                            <a:ext cx="6106680" cy="6"/>
                           </a:xfrm>
                           <a:prstGeom prst="line">
                             <a:avLst/>
@@ -592,13 +634,13 @@
           </mc:Choice>
           <mc:Fallback>
             <w:pict>
-              <v:group id="_x0000_s1026" style="visibility:visible;position:absolute;margin-left:57.0pt;margin-top:180.0pt;width:480.8pt;height:2.0pt;z-index:251659264;mso-position-horizontal:absolute;mso-position-horizontal-relative:page;mso-position-vertical:absolute;mso-position-vertical-relative:page;mso-wrap-distance-left:0.0pt;mso-wrap-distance-top:0.0pt;mso-wrap-distance-right:0.0pt;mso-wrap-distance-bottom:0.0pt;" coordorigin="-1,-1" coordsize="6106676,25406">
+              <v:group id="_x0000_s1026" style="visibility:visible;position:absolute;margin-left:57.0pt;margin-top:180.0pt;width:480.8pt;height:2.0pt;z-index:251659264;mso-position-horizontal:absolute;mso-position-horizontal-relative:page;mso-position-vertical:absolute;mso-position-vertical-relative:page;mso-wrap-distance-left:0.0pt;mso-wrap-distance-top:0.0pt;mso-wrap-distance-right:0.0pt;mso-wrap-distance-bottom:0.0pt;" coordorigin="-1,-1" coordsize="6106679,25408">
                 <w10:wrap type="none" side="bothSides" anchorx="page" anchory="page"/>
-                <v:line id="_x0000_s1027" style="position:absolute;left:-1;top:25402;width:6106676;height:3;">
+                <v:line id="_x0000_s1027" style="position:absolute;left:-1;top:25402;width:6106679;height:5;">
                   <v:fill on="f"/>
                   <v:stroke filltype="solid" color="#008CB4" opacity="100.0%" weight="0.8pt" dashstyle="solid" endcap="flat" miterlimit="400.0%" joinstyle="miter" linestyle="single" startarrow="none" startarrowwidth="medium" startarrowlength="medium" endarrow="none" endarrowwidth="medium" endarrowlength="medium"/>
                 </v:line>
-                <v:line id="_x0000_s1028" style="position:absolute;left:-1;top:-1;width:6106676;height:3;">
+                <v:line id="_x0000_s1028" style="position:absolute;left:-1;top:-1;width:6106679;height:5;">
                   <v:fill on="f"/>
                   <v:stroke filltype="solid" color="#494A8A" opacity="100.0%" weight="2.0pt" dashstyle="solid" endcap="flat" miterlimit="400.0%" joinstyle="miter" linestyle="single" startarrow="none" startarrowwidth="medium" startarrowlength="medium" endarrow="none" endarrowwidth="medium" endarrowlength="medium"/>
                 </v:line>
@@ -1272,12 +1314,12 @@
             <wp:anchor distT="152400" distB="152400" distL="152400" distR="152400" simplePos="0" relativeHeight="251658240" behindDoc="1" locked="0" layoutInCell="1" allowOverlap="1">
               <wp:simplePos x="0" y="0"/>
               <wp:positionH relativeFrom="page">
-                <wp:posOffset>718816</wp:posOffset>
+                <wp:posOffset>718815</wp:posOffset>
               </wp:positionH>
               <wp:positionV relativeFrom="page">
                 <wp:posOffset>444500</wp:posOffset>
               </wp:positionV>
-              <wp:extent cx="6111753" cy="0"/>
+              <wp:extent cx="6111755" cy="0"/>
               <wp:effectExtent l="0" t="0" r="0" b="0"/>
               <wp:wrapNone/>
               <wp:docPr id="1073741825" name="officeArt object" descr="officeArt object"/>
@@ -1289,7 +1331,7 @@
                     <wps:spPr>
                       <a:xfrm>
                         <a:off x="0" y="0"/>
-                        <a:ext cx="6111753" cy="0"/>
+                        <a:ext cx="6111755" cy="0"/>
                       </a:xfrm>
                       <a:prstGeom prst="line">
                         <a:avLst/>
@@ -1329,12 +1371,12 @@
             <wp:anchor distT="152400" distB="152400" distL="152400" distR="152400" simplePos="0" relativeHeight="251659264" behindDoc="1" locked="0" layoutInCell="1" allowOverlap="1">
               <wp:simplePos x="0" y="0"/>
               <wp:positionH relativeFrom="page">
-                <wp:posOffset>723896</wp:posOffset>
+                <wp:posOffset>723895</wp:posOffset>
               </wp:positionH>
               <wp:positionV relativeFrom="page">
                 <wp:posOffset>9906000</wp:posOffset>
               </wp:positionV>
-              <wp:extent cx="6111753" cy="0"/>
+              <wp:extent cx="6111755" cy="0"/>
               <wp:effectExtent l="0" t="0" r="0" b="0"/>
               <wp:wrapNone/>
               <wp:docPr id="1073741826" name="officeArt object" descr="officeArt object"/>
@@ -1346,7 +1388,7 @@
                     <wps:spPr>
                       <a:xfrm>
                         <a:off x="0" y="0"/>
-                        <a:ext cx="6111753" cy="0"/>
+                        <a:ext cx="6111755" cy="0"/>
                       </a:xfrm>
                       <a:prstGeom prst="line">
                         <a:avLst/>

--- a/docx/Ehe.docx
+++ b/docx/Ehe.docx
@@ -117,8 +117,16 @@
       <w:r>
         <w:rPr>
           <w:rtl w:val="0"/>
+          <w:lang w:val="en-US"/>
         </w:rPr>
         <w:t>Elena</w:t>
+      </w:r>
+      <w:r>
+        <w:rPr>
+          <w:rtl w:val="0"/>
+          <w:lang w:val="en-US"/>
+        </w:rPr>
+        <w:t xml:space="preserve"> tut</w:t>
       </w:r>
     </w:p>
     <w:p>
@@ -563,7 +571,7 @@
                 <wp:positionV relativeFrom="page">
                   <wp:posOffset>2286000</wp:posOffset>
                 </wp:positionV>
-                <wp:extent cx="6106680" cy="25408"/>
+                <wp:extent cx="6106682" cy="25411"/>
                 <wp:effectExtent l="0" t="0" r="0" b="0"/>
                 <wp:wrapNone/>
                 <wp:docPr id="1073741829" name="officeArt object" descr="officeArt object"/>
@@ -575,9 +583,9 @@
                       <wpg:grpSpPr>
                         <a:xfrm>
                           <a:off x="0" y="0"/>
-                          <a:ext cx="6106680" cy="25408"/>
+                          <a:ext cx="6106682" cy="25411"/>
                           <a:chOff x="-1" y="-1"/>
-                          <a:chExt cx="6106679" cy="25408"/>
+                          <a:chExt cx="6106681" cy="25410"/>
                         </a:xfrm>
                       </wpg:grpSpPr>
                       <wps:wsp>
@@ -585,8 +593,8 @@
                         <wps:cNvSpPr/>
                         <wps:spPr>
                           <a:xfrm>
-                            <a:off x="-2" y="25402"/>
-                            <a:ext cx="6106680" cy="6"/>
+                            <a:off x="-2" y="25403"/>
+                            <a:ext cx="6106682" cy="7"/>
                           </a:xfrm>
                           <a:prstGeom prst="line">
                             <a:avLst/>
@@ -609,7 +617,7 @@
                         <wps:spPr>
                           <a:xfrm>
                             <a:off x="-2" y="-2"/>
-                            <a:ext cx="6106680" cy="6"/>
+                            <a:ext cx="6106682" cy="7"/>
                           </a:xfrm>
                           <a:prstGeom prst="line">
                             <a:avLst/>
@@ -634,13 +642,13 @@
           </mc:Choice>
           <mc:Fallback>
             <w:pict>
-              <v:group id="_x0000_s1026" style="visibility:visible;position:absolute;margin-left:57.0pt;margin-top:180.0pt;width:480.8pt;height:2.0pt;z-index:251659264;mso-position-horizontal:absolute;mso-position-horizontal-relative:page;mso-position-vertical:absolute;mso-position-vertical-relative:page;mso-wrap-distance-left:0.0pt;mso-wrap-distance-top:0.0pt;mso-wrap-distance-right:0.0pt;mso-wrap-distance-bottom:0.0pt;" coordorigin="-1,-1" coordsize="6106679,25408">
+              <v:group id="_x0000_s1026" style="visibility:visible;position:absolute;margin-left:57.0pt;margin-top:180.0pt;width:480.8pt;height:2.0pt;z-index:251659264;mso-position-horizontal:absolute;mso-position-horizontal-relative:page;mso-position-vertical:absolute;mso-position-vertical-relative:page;mso-wrap-distance-left:0.0pt;mso-wrap-distance-top:0.0pt;mso-wrap-distance-right:0.0pt;mso-wrap-distance-bottom:0.0pt;" coordorigin="-1,-1" coordsize="6106681,25410">
                 <w10:wrap type="none" side="bothSides" anchorx="page" anchory="page"/>
-                <v:line id="_x0000_s1027" style="position:absolute;left:-1;top:25402;width:6106679;height:5;">
+                <v:line id="_x0000_s1027" style="position:absolute;left:-1;top:25403;width:6106681;height:6;">
                   <v:fill on="f"/>
                   <v:stroke filltype="solid" color="#008CB4" opacity="100.0%" weight="0.8pt" dashstyle="solid" endcap="flat" miterlimit="400.0%" joinstyle="miter" linestyle="single" startarrow="none" startarrowwidth="medium" startarrowlength="medium" endarrow="none" endarrowwidth="medium" endarrowlength="medium"/>
                 </v:line>
-                <v:line id="_x0000_s1028" style="position:absolute;left:-1;top:-1;width:6106679;height:5;">
+                <v:line id="_x0000_s1028" style="position:absolute;left:-1;top:-1;width:6106681;height:6;">
                   <v:fill on="f"/>
                   <v:stroke filltype="solid" color="#494A8A" opacity="100.0%" weight="2.0pt" dashstyle="solid" endcap="flat" miterlimit="400.0%" joinstyle="miter" linestyle="single" startarrow="none" startarrowwidth="medium" startarrowlength="medium" endarrow="none" endarrowwidth="medium" endarrowlength="medium"/>
                 </v:line>
@@ -1314,12 +1322,12 @@
             <wp:anchor distT="152400" distB="152400" distL="152400" distR="152400" simplePos="0" relativeHeight="251658240" behindDoc="1" locked="0" layoutInCell="1" allowOverlap="1">
               <wp:simplePos x="0" y="0"/>
               <wp:positionH relativeFrom="page">
-                <wp:posOffset>718815</wp:posOffset>
+                <wp:posOffset>718814</wp:posOffset>
               </wp:positionH>
               <wp:positionV relativeFrom="page">
                 <wp:posOffset>444500</wp:posOffset>
               </wp:positionV>
-              <wp:extent cx="6111755" cy="0"/>
+              <wp:extent cx="6111756" cy="0"/>
               <wp:effectExtent l="0" t="0" r="0" b="0"/>
               <wp:wrapNone/>
               <wp:docPr id="1073741825" name="officeArt object" descr="officeArt object"/>
@@ -1331,7 +1339,7 @@
                     <wps:spPr>
                       <a:xfrm>
                         <a:off x="0" y="0"/>
-                        <a:ext cx="6111755" cy="0"/>
+                        <a:ext cx="6111756" cy="0"/>
                       </a:xfrm>
                       <a:prstGeom prst="line">
                         <a:avLst/>
@@ -1371,12 +1379,12 @@
             <wp:anchor distT="152400" distB="152400" distL="152400" distR="152400" simplePos="0" relativeHeight="251659264" behindDoc="1" locked="0" layoutInCell="1" allowOverlap="1">
               <wp:simplePos x="0" y="0"/>
               <wp:positionH relativeFrom="page">
-                <wp:posOffset>723895</wp:posOffset>
+                <wp:posOffset>723894</wp:posOffset>
               </wp:positionH>
               <wp:positionV relativeFrom="page">
                 <wp:posOffset>9906000</wp:posOffset>
               </wp:positionV>
-              <wp:extent cx="6111755" cy="0"/>
+              <wp:extent cx="6111756" cy="0"/>
               <wp:effectExtent l="0" t="0" r="0" b="0"/>
               <wp:wrapNone/>
               <wp:docPr id="1073741826" name="officeArt object" descr="officeArt object"/>
@@ -1388,7 +1396,7 @@
                     <wps:spPr>
                       <a:xfrm>
                         <a:off x="0" y="0"/>
-                        <a:ext cx="6111755" cy="0"/>
+                        <a:ext cx="6111756" cy="0"/>
                       </a:xfrm>
                       <a:prstGeom prst="line">
                         <a:avLst/>

--- a/docx/Ehe.docx
+++ b/docx/Ehe.docx
@@ -119,14 +119,14 @@
           <w:rtl w:val="0"/>
           <w:lang w:val="en-US"/>
         </w:rPr>
-        <w:t>Elena</w:t>
-      </w:r>
-      <w:r>
-        <w:rPr>
-          <w:rtl w:val="0"/>
-          <w:lang w:val="en-US"/>
-        </w:rPr>
-        <w:t xml:space="preserve"> tut</w:t>
+        <w:t xml:space="preserve">Elena </w:t>
+      </w:r>
+      <w:r>
+        <w:rPr>
+          <w:rtl w:val="0"/>
+          <w:lang w:val="en-US"/>
+        </w:rPr>
+        <w:t>tam</w:t>
       </w:r>
     </w:p>
     <w:p>
@@ -571,7 +571,7 @@
                 <wp:positionV relativeFrom="page">
                   <wp:posOffset>2286000</wp:posOffset>
                 </wp:positionV>
-                <wp:extent cx="6106682" cy="25411"/>
+                <wp:extent cx="6106682" cy="25414"/>
                 <wp:effectExtent l="0" t="0" r="0" b="0"/>
                 <wp:wrapNone/>
                 <wp:docPr id="1073741829" name="officeArt object" descr="officeArt object"/>
@@ -583,9 +583,9 @@
                       <wpg:grpSpPr>
                         <a:xfrm>
                           <a:off x="0" y="0"/>
-                          <a:ext cx="6106682" cy="25411"/>
-                          <a:chOff x="-1" y="-1"/>
-                          <a:chExt cx="6106681" cy="25410"/>
+                          <a:ext cx="6106682" cy="25414"/>
+                          <a:chOff x="0" y="-1"/>
+                          <a:chExt cx="6106681" cy="25413"/>
                         </a:xfrm>
                       </wpg:grpSpPr>
                       <wps:wsp>
@@ -593,8 +593,8 @@
                         <wps:cNvSpPr/>
                         <wps:spPr>
                           <a:xfrm>
-                            <a:off x="-2" y="25403"/>
-                            <a:ext cx="6106682" cy="7"/>
+                            <a:off x="-1" y="25405"/>
+                            <a:ext cx="6106683" cy="8"/>
                           </a:xfrm>
                           <a:prstGeom prst="line">
                             <a:avLst/>
@@ -616,8 +616,8 @@
                         <wps:cNvSpPr/>
                         <wps:spPr>
                           <a:xfrm>
-                            <a:off x="-2" y="-2"/>
-                            <a:ext cx="6106682" cy="7"/>
+                            <a:off x="-1" y="-2"/>
+                            <a:ext cx="6106683" cy="8"/>
                           </a:xfrm>
                           <a:prstGeom prst="line">
                             <a:avLst/>
@@ -642,13 +642,13 @@
           </mc:Choice>
           <mc:Fallback>
             <w:pict>
-              <v:group id="_x0000_s1026" style="visibility:visible;position:absolute;margin-left:57.0pt;margin-top:180.0pt;width:480.8pt;height:2.0pt;z-index:251659264;mso-position-horizontal:absolute;mso-position-horizontal-relative:page;mso-position-vertical:absolute;mso-position-vertical-relative:page;mso-wrap-distance-left:0.0pt;mso-wrap-distance-top:0.0pt;mso-wrap-distance-right:0.0pt;mso-wrap-distance-bottom:0.0pt;" coordorigin="-1,-1" coordsize="6106681,25410">
+              <v:group id="_x0000_s1026" style="visibility:visible;position:absolute;margin-left:57.0pt;margin-top:180.0pt;width:480.8pt;height:2.0pt;z-index:251659264;mso-position-horizontal:absolute;mso-position-horizontal-relative:page;mso-position-vertical:absolute;mso-position-vertical-relative:page;mso-wrap-distance-left:0.0pt;mso-wrap-distance-top:0.0pt;mso-wrap-distance-right:0.0pt;mso-wrap-distance-bottom:0.0pt;" coordorigin="-1,-1" coordsize="6106682,25413">
                 <w10:wrap type="none" side="bothSides" anchorx="page" anchory="page"/>
-                <v:line id="_x0000_s1027" style="position:absolute;left:-1;top:25403;width:6106681;height:6;">
+                <v:line id="_x0000_s1027" style="position:absolute;left:-1;top:25405;width:6106682;height:7;">
                   <v:fill on="f"/>
                   <v:stroke filltype="solid" color="#008CB4" opacity="100.0%" weight="0.8pt" dashstyle="solid" endcap="flat" miterlimit="400.0%" joinstyle="miter" linestyle="single" startarrow="none" startarrowwidth="medium" startarrowlength="medium" endarrow="none" endarrowwidth="medium" endarrowlength="medium"/>
                 </v:line>
-                <v:line id="_x0000_s1028" style="position:absolute;left:-1;top:-1;width:6106681;height:6;">
+                <v:line id="_x0000_s1028" style="position:absolute;left:-1;top:-1;width:6106682;height:7;">
                   <v:fill on="f"/>
                   <v:stroke filltype="solid" color="#494A8A" opacity="100.0%" weight="2.0pt" dashstyle="solid" endcap="flat" miterlimit="400.0%" joinstyle="miter" linestyle="single" startarrow="none" startarrowwidth="medium" startarrowlength="medium" endarrow="none" endarrowwidth="medium" endarrowlength="medium"/>
                 </v:line>
@@ -1322,12 +1322,12 @@
             <wp:anchor distT="152400" distB="152400" distL="152400" distR="152400" simplePos="0" relativeHeight="251658240" behindDoc="1" locked="0" layoutInCell="1" allowOverlap="1">
               <wp:simplePos x="0" y="0"/>
               <wp:positionH relativeFrom="page">
-                <wp:posOffset>718814</wp:posOffset>
+                <wp:posOffset>718813</wp:posOffset>
               </wp:positionH>
               <wp:positionV relativeFrom="page">
                 <wp:posOffset>444500</wp:posOffset>
               </wp:positionV>
-              <wp:extent cx="6111756" cy="0"/>
+              <wp:extent cx="6111757" cy="0"/>
               <wp:effectExtent l="0" t="0" r="0" b="0"/>
               <wp:wrapNone/>
               <wp:docPr id="1073741825" name="officeArt object" descr="officeArt object"/>
@@ -1339,7 +1339,7 @@
                     <wps:spPr>
                       <a:xfrm>
                         <a:off x="0" y="0"/>
-                        <a:ext cx="6111756" cy="0"/>
+                        <a:ext cx="6111757" cy="0"/>
                       </a:xfrm>
                       <a:prstGeom prst="line">
                         <a:avLst/>
@@ -1379,12 +1379,12 @@
             <wp:anchor distT="152400" distB="152400" distL="152400" distR="152400" simplePos="0" relativeHeight="251659264" behindDoc="1" locked="0" layoutInCell="1" allowOverlap="1">
               <wp:simplePos x="0" y="0"/>
               <wp:positionH relativeFrom="page">
-                <wp:posOffset>723894</wp:posOffset>
+                <wp:posOffset>723893</wp:posOffset>
               </wp:positionH>
               <wp:positionV relativeFrom="page">
                 <wp:posOffset>9906000</wp:posOffset>
               </wp:positionV>
-              <wp:extent cx="6111756" cy="0"/>
+              <wp:extent cx="6111757" cy="0"/>
               <wp:effectExtent l="0" t="0" r="0" b="0"/>
               <wp:wrapNone/>
               <wp:docPr id="1073741826" name="officeArt object" descr="officeArt object"/>
@@ -1396,7 +1396,7 @@
                     <wps:spPr>
                       <a:xfrm>
                         <a:off x="0" y="0"/>
-                        <a:ext cx="6111756" cy="0"/>
+                        <a:ext cx="6111757" cy="0"/>
                       </a:xfrm>
                       <a:prstGeom prst="line">
                         <a:avLst/>

--- a/docx/Ehe.docx
+++ b/docx/Ehe.docx
@@ -126,7 +126,7 @@
           <w:rtl w:val="0"/>
           <w:lang w:val="en-US"/>
         </w:rPr>
-        <w:t>tam</w:t>
+        <w:t>zdes</w:t>
       </w:r>
     </w:p>
     <w:p>

--- a/docx/Ehe.docx
+++ b/docx/Ehe.docx
@@ -123,6 +123,8 @@
       </w:r>
       <w:r>
         <w:rPr>
+          <w:b w:val="1"/>
+          <w:bCs w:val="1"/>
           <w:rtl w:val="0"/>
           <w:lang w:val="en-US"/>
         </w:rPr>

--- a/docx/Ehe.docx
+++ b/docx/Ehe.docx
@@ -116,10 +116,27 @@
       </w:pPr>
       <w:r>
         <w:rPr>
-          <w:rtl w:val="0"/>
-          <w:lang w:val="en-US"/>
-        </w:rPr>
-        <w:t xml:space="preserve">Elena </w:t>
+          <w:rFonts w:ascii="Oriya Sangam MN" w:hAnsi="Oriya Sangam MN"/>
+          <w:b w:val="1"/>
+          <w:bCs w:val="1"/>
+          <w:outline w:val="0"/>
+          <w:color w:val="e3504b"/>
+          <w:rtl w:val="0"/>
+          <w:lang w:val="en-US"/>
+          <w14:textFill>
+            <w14:solidFill>
+              <w14:srgbClr w14:val="E3504B"/>
+            </w14:solidFill>
+          </w14:textFill>
+        </w:rPr>
+        <w:t>Elena</w:t>
+      </w:r>
+      <w:r>
+        <w:rPr>
+          <w:rtl w:val="0"/>
+          <w:lang w:val="en-US"/>
+        </w:rPr>
+        <w:t xml:space="preserve"> </w:t>
       </w:r>
       <w:r>
         <w:rPr>

--- a/docx/Ehe.docx
+++ b/docx/Ehe.docx
@@ -116,7 +116,7 @@
       </w:pPr>
       <w:r>
         <w:rPr>
-          <w:rFonts w:ascii="Oriya Sangam MN" w:hAnsi="Oriya Sangam MN"/>
+          <w:rFonts w:ascii="Times Roman" w:hAnsi="Times Roman"/>
           <w:b w:val="1"/>
           <w:bCs w:val="1"/>
           <w:outline w:val="0"/>

--- a/docx/Ehe.docx
+++ b/docx/Ehe.docx
@@ -4,12 +4,13 @@
   <w:body>
     <w:p>
       <w:pPr>
-        <w:pStyle w:val="Title"/>
+        <w:pStyle w:val="Heading"/>
+        <w:bidi w:val="0"/>
       </w:pPr>
       <w:r>
         <w:rPr>
           <w:rtl w:val="0"/>
-          <w:lang w:val="en-US"/>
+          <w:lang w:val="de-DE"/>
         </w:rPr>
         <w:t>Thema Ehe</w:t>
       </w:r>
@@ -121,6 +122,7 @@
           <w:bCs w:val="1"/>
           <w:outline w:val="0"/>
           <w:color w:val="e3504b"/>
+          <w:u w:color="e3504b"/>
           <w:rtl w:val="0"/>
           <w:lang w:val="en-US"/>
           <w14:textFill>
@@ -167,68 +169,162 @@
           <w:rtl w:val="0"/>
           <w:lang w:val="en-US"/>
         </w:rPr>
-        <w:t xml:space="preserve"> m</w:t>
+        <w:t xml:space="preserve"> </w:t>
       </w:r>
       <w:r>
         <w:rPr>
           <w:i w:val="1"/>
           <w:iCs w:val="1"/>
-          <w:rtl w:val="0"/>
-          <w:lang w:val="sv-SE"/>
-        </w:rPr>
-        <w:t>ö</w:t>
+          <w:outline w:val="0"/>
+          <w:color w:val="72fcd5"/>
+          <w:rtl w:val="0"/>
+          <w:lang w:val="en-US"/>
+          <w14:textFill>
+            <w14:solidFill>
+              <w14:srgbClr w14:val="73FCD6"/>
+            </w14:solidFill>
+          </w14:textFill>
+        </w:rPr>
+        <w:t>m</w:t>
       </w:r>
       <w:r>
         <w:rPr>
           <w:i w:val="1"/>
           <w:iCs w:val="1"/>
-          <w:rtl w:val="0"/>
-          <w:lang w:val="en-US"/>
+          <w:outline w:val="0"/>
+          <w:color w:val="72fcd5"/>
+          <w:rtl w:val="0"/>
+          <w:lang w:val="sv-SE"/>
+          <w14:textFill>
+            <w14:solidFill>
+              <w14:srgbClr w14:val="73FCD6"/>
+            </w14:solidFill>
+          </w14:textFill>
+        </w:rPr>
+        <w:t>ö</w:t>
+      </w:r>
+      <w:r>
+        <w:rPr>
+          <w:i w:val="1"/>
+          <w:iCs w:val="1"/>
+          <w:outline w:val="0"/>
+          <w:color w:val="72fcd5"/>
+          <w:rtl w:val="0"/>
+          <w:lang w:val="en-US"/>
+          <w14:textFill>
+            <w14:solidFill>
+              <w14:srgbClr w14:val="73FCD6"/>
+            </w14:solidFill>
+          </w14:textFill>
         </w:rPr>
         <w:t xml:space="preserve">chte </w:t>
       </w:r>
       <w:r>
         <w:rPr>
-          <w:rtl w:val="0"/>
-          <w:lang w:val="en-US"/>
+          <w:outline w:val="0"/>
+          <w:color w:val="72fcd5"/>
+          <w:rtl w:val="0"/>
+          <w:lang w:val="en-US"/>
+          <w14:textFill>
+            <w14:solidFill>
+              <w14:srgbClr w14:val="73FCD6"/>
+            </w14:solidFill>
+          </w14:textFill>
         </w:rPr>
         <w:t>ü</w:t>
       </w:r>
       <w:r>
         <w:rPr>
-          <w:rtl w:val="0"/>
-          <w:lang w:val="en-US"/>
+          <w:outline w:val="0"/>
+          <w:color w:val="72fcd5"/>
+          <w:rtl w:val="0"/>
+          <w:lang w:val="en-US"/>
+          <w14:textFill>
+            <w14:solidFill>
+              <w14:srgbClr w14:val="73FCD6"/>
+            </w14:solidFill>
+          </w14:textFill>
         </w:rPr>
         <w:t>ber eine</w:t>
       </w:r>
       <w:r>
         <w:rPr>
+          <w:outline w:val="0"/>
+          <w:color w:val="72fcd5"/>
           <w:u w:val="single"/>
           <w:rtl w:val="0"/>
           <w:lang w:val="en-US"/>
+          <w14:textFill>
+            <w14:solidFill>
+              <w14:srgbClr w14:val="73FCD6"/>
+            </w14:solidFill>
+          </w14:textFill>
         </w:rPr>
         <w:t xml:space="preserve"> seh</w:t>
       </w:r>
       <w:r>
         <w:rPr>
-          <w:rtl w:val="0"/>
-          <w:lang w:val="en-US"/>
+          <w:outline w:val="0"/>
+          <w:color w:val="72fcd5"/>
+          <w:rtl w:val="0"/>
+          <w:lang w:val="en-US"/>
+          <w14:textFill>
+            <w14:solidFill>
+              <w14:srgbClr w14:val="73FCD6"/>
+            </w14:solidFill>
+          </w14:textFill>
         </w:rPr>
         <w:t>r wichtige heutzutage Thema reden. Was ist die Ehe? F</w:t>
       </w:r>
       <w:r>
         <w:rPr>
-          <w:rtl w:val="0"/>
-          <w:lang w:val="en-US"/>
+          <w:outline w:val="0"/>
+          <w:color w:val="72fcd5"/>
+          <w:rtl w:val="0"/>
+          <w:lang w:val="en-US"/>
+          <w14:textFill>
+            <w14:solidFill>
+              <w14:srgbClr w14:val="73FCD6"/>
+            </w14:solidFill>
+          </w14:textFill>
         </w:rPr>
         <w:t>ü</w:t>
       </w:r>
       <w:r>
         <w:rPr>
-          <w:rtl w:val="0"/>
-          <w:lang w:val="en-US"/>
-        </w:rPr>
-        <w:t xml:space="preserve">r mich die  Ehe ist ein Freundschaft die ist ein bisschen mehr als Freundschaft mit alle andere. Ehe ist ein Institut wo findet mann </w:t>
+          <w:outline w:val="0"/>
+          <w:color w:val="72fcd5"/>
+          <w:rtl w:val="0"/>
+          <w:lang w:val="en-US"/>
+          <w14:textFill>
+            <w14:solidFill>
+              <w14:srgbClr w14:val="73FCD6"/>
+            </w14:solidFill>
+          </w14:textFill>
+        </w:rPr>
+        <w:t>r mich di</w:t>
+      </w:r>
+      <w:r>
+        <w:rPr>
+          <w:rtl w:val="0"/>
+          <w:lang w:val="en-US"/>
+        </w:rPr>
+        <w:t xml:space="preserve">e  Ehe ist </w:t>
+      </w:r>
+      <w:r>
+        <w:rPr>
+          <w:rFonts w:ascii="Phosphate Inline" w:hAnsi="Phosphate Inline"/>
+          <w:rtl w:val="0"/>
+          <w:lang w:val="en-US"/>
+        </w:rPr>
+        <w:t>ein Freundschaft die ist ein bisschen mehr als Freundschaft mit alle andere. Ehe i</w:t>
+      </w:r>
+      <w:r>
+        <w:rPr>
+          <w:rtl w:val="0"/>
+          <w:lang w:val="en-US"/>
+        </w:rPr>
+        <w:t xml:space="preserve">st ein Institut wo findet mann </w:t>
       </w:r>
       <w:r>
         <w:rPr>
@@ -590,7 +686,7 @@
                 <wp:positionV relativeFrom="page">
                   <wp:posOffset>2286000</wp:posOffset>
                 </wp:positionV>
-                <wp:extent cx="6106682" cy="25414"/>
+                <wp:extent cx="6106685" cy="25416"/>
                 <wp:effectExtent l="0" t="0" r="0" b="0"/>
                 <wp:wrapNone/>
                 <wp:docPr id="1073741829" name="officeArt object" descr="officeArt object"/>
@@ -602,9 +698,9 @@
                       <wpg:grpSpPr>
                         <a:xfrm>
                           <a:off x="0" y="0"/>
-                          <a:ext cx="6106682" cy="25414"/>
-                          <a:chOff x="0" y="-1"/>
-                          <a:chExt cx="6106681" cy="25413"/>
+                          <a:ext cx="6106685" cy="25416"/>
+                          <a:chOff x="-1" y="-1"/>
+                          <a:chExt cx="6106684" cy="25415"/>
                         </a:xfrm>
                       </wpg:grpSpPr>
                       <wps:wsp>
@@ -612,8 +708,8 @@
                         <wps:cNvSpPr/>
                         <wps:spPr>
                           <a:xfrm>
-                            <a:off x="-1" y="25405"/>
-                            <a:ext cx="6106683" cy="8"/>
+                            <a:off x="-2" y="25406"/>
+                            <a:ext cx="6106685" cy="9"/>
                           </a:xfrm>
                           <a:prstGeom prst="line">
                             <a:avLst/>
@@ -635,8 +731,8 @@
                         <wps:cNvSpPr/>
                         <wps:spPr>
                           <a:xfrm>
-                            <a:off x="-1" y="-2"/>
-                            <a:ext cx="6106683" cy="8"/>
+                            <a:off x="-2" y="-2"/>
+                            <a:ext cx="6106685" cy="9"/>
                           </a:xfrm>
                           <a:prstGeom prst="line">
                             <a:avLst/>
@@ -661,13 +757,13 @@
           </mc:Choice>
           <mc:Fallback>
             <w:pict>
-              <v:group id="_x0000_s1026" style="visibility:visible;position:absolute;margin-left:57.0pt;margin-top:180.0pt;width:480.8pt;height:2.0pt;z-index:251659264;mso-position-horizontal:absolute;mso-position-horizontal-relative:page;mso-position-vertical:absolute;mso-position-vertical-relative:page;mso-wrap-distance-left:0.0pt;mso-wrap-distance-top:0.0pt;mso-wrap-distance-right:0.0pt;mso-wrap-distance-bottom:0.0pt;" coordorigin="-1,-1" coordsize="6106682,25413">
+              <v:group id="_x0000_s1026" style="visibility:visible;position:absolute;margin-left:57.0pt;margin-top:180.0pt;width:480.8pt;height:2.0pt;z-index:251659264;mso-position-horizontal:absolute;mso-position-horizontal-relative:page;mso-position-vertical:absolute;mso-position-vertical-relative:page;mso-wrap-distance-left:0.0pt;mso-wrap-distance-top:0.0pt;mso-wrap-distance-right:0.0pt;mso-wrap-distance-bottom:0.0pt;" coordorigin="-1,-1" coordsize="6106684,25416">
                 <w10:wrap type="none" side="bothSides" anchorx="page" anchory="page"/>
-                <v:line id="_x0000_s1027" style="position:absolute;left:-1;top:25405;width:6106682;height:7;">
+                <v:line id="_x0000_s1027" style="position:absolute;left:-1;top:25407;width:6106684;height:8;">
                   <v:fill on="f"/>
                   <v:stroke filltype="solid" color="#008CB4" opacity="100.0%" weight="0.8pt" dashstyle="solid" endcap="flat" miterlimit="400.0%" joinstyle="miter" linestyle="single" startarrow="none" startarrowwidth="medium" startarrowlength="medium" endarrow="none" endarrowwidth="medium" endarrowlength="medium"/>
                 </v:line>
-                <v:line id="_x0000_s1028" style="position:absolute;left:-1;top:-1;width:6106682;height:7;">
+                <v:line id="_x0000_s1028" style="position:absolute;left:-1;top:-1;width:6106684;height:8;">
                   <v:fill on="f"/>
                   <v:stroke filltype="solid" color="#494A8A" opacity="100.0%" weight="2.0pt" dashstyle="solid" endcap="flat" miterlimit="400.0%" joinstyle="miter" linestyle="single" startarrow="none" startarrowwidth="medium" startarrowlength="medium" endarrow="none" endarrowwidth="medium" endarrowlength="medium"/>
                 </v:line>
@@ -1341,12 +1437,12 @@
             <wp:anchor distT="152400" distB="152400" distL="152400" distR="152400" simplePos="0" relativeHeight="251658240" behindDoc="1" locked="0" layoutInCell="1" allowOverlap="1">
               <wp:simplePos x="0" y="0"/>
               <wp:positionH relativeFrom="page">
-                <wp:posOffset>718813</wp:posOffset>
+                <wp:posOffset>718812</wp:posOffset>
               </wp:positionH>
               <wp:positionV relativeFrom="page">
                 <wp:posOffset>444500</wp:posOffset>
               </wp:positionV>
-              <wp:extent cx="6111757" cy="0"/>
+              <wp:extent cx="6111758" cy="0"/>
               <wp:effectExtent l="0" t="0" r="0" b="0"/>
               <wp:wrapNone/>
               <wp:docPr id="1073741825" name="officeArt object" descr="officeArt object"/>
@@ -1358,7 +1454,7 @@
                     <wps:spPr>
                       <a:xfrm>
                         <a:off x="0" y="0"/>
-                        <a:ext cx="6111757" cy="0"/>
+                        <a:ext cx="6111758" cy="0"/>
                       </a:xfrm>
                       <a:prstGeom prst="line">
                         <a:avLst/>
@@ -1398,12 +1494,12 @@
             <wp:anchor distT="152400" distB="152400" distL="152400" distR="152400" simplePos="0" relativeHeight="251659264" behindDoc="1" locked="0" layoutInCell="1" allowOverlap="1">
               <wp:simplePos x="0" y="0"/>
               <wp:positionH relativeFrom="page">
-                <wp:posOffset>723893</wp:posOffset>
+                <wp:posOffset>723892</wp:posOffset>
               </wp:positionH>
               <wp:positionV relativeFrom="page">
                 <wp:posOffset>9906000</wp:posOffset>
               </wp:positionV>
-              <wp:extent cx="6111757" cy="0"/>
+              <wp:extent cx="6111758" cy="0"/>
               <wp:effectExtent l="0" t="0" r="0" b="0"/>
               <wp:wrapNone/>
               <wp:docPr id="1073741826" name="officeArt object" descr="officeArt object"/>
@@ -1415,7 +1511,7 @@
                     <wps:spPr>
                       <a:xfrm>
                         <a:off x="0" y="0"/>
-                        <a:ext cx="6111757" cy="0"/>
+                        <a:ext cx="6111758" cy="0"/>
                       </a:xfrm>
                       <a:prstGeom prst="line">
                         <a:avLst/>
@@ -1655,9 +1751,9 @@
       </w14:textFill>
     </w:rPr>
   </w:style>
-  <w:style w:type="paragraph" w:styleId="Title">
-    <w:name w:val="Title"/>
-    <w:next w:val="Body 2"/>
+  <w:style w:type="paragraph" w:styleId="Heading">
+    <w:name w:val="Heading"/>
+    <w:next w:val="Body"/>
     <w:pPr>
       <w:keepNext w:val="1"/>
       <w:keepLines w:val="0"/>
@@ -1666,15 +1762,15 @@
       <w:shd w:val="clear" w:color="auto" w:fill="auto"/>
       <w:suppressAutoHyphens w:val="0"/>
       <w:bidi w:val="0"/>
-      <w:spacing w:before="220" w:after="300" w:line="192" w:lineRule="auto"/>
+      <w:spacing w:before="0" w:after="0" w:line="240" w:lineRule="auto"/>
       <w:ind w:left="0" w:right="0" w:firstLine="0"/>
       <w:jc w:val="left"/>
       <w:outlineLvl w:val="0"/>
     </w:pPr>
     <w:rPr>
-      <w:rFonts w:ascii="Didot" w:cs="Arial Unicode MS" w:hAnsi="Didot" w:eastAsia="Arial Unicode MS"/>
-      <w:b w:val="0"/>
-      <w:bCs w:val="0"/>
+      <w:rFonts w:ascii="Helvetica Neue" w:cs="Arial Unicode MS" w:hAnsi="Helvetica Neue" w:eastAsia="Arial Unicode MS"/>
+      <w:b w:val="1"/>
+      <w:bCs w:val="1"/>
       <w:i w:val="0"/>
       <w:iCs w:val="0"/>
       <w:caps w:val="0"/>
@@ -1682,30 +1778,29 @@
       <w:strike w:val="0"/>
       <w:dstrike w:val="0"/>
       <w:outline w:val="0"/>
-      <w:color w:val="008cb4"/>
-      <w:spacing w:val="-8"/>
+      <w:color w:val="000000"/>
+      <w:spacing w:val="0"/>
       <w:kern w:val="0"/>
       <w:position w:val="0"/>
-      <w:sz w:val="84"/>
-      <w:szCs w:val="84"/>
-      <w:u w:val="none" w:color="008cb4"/>
+      <w:sz w:val="36"/>
+      <w:szCs w:val="36"/>
+      <w:u w:val="none"/>
       <w:shd w:val="nil" w:color="auto" w:fill="auto"/>
       <w:vertAlign w:val="baseline"/>
-      <w:lang w:val="en-US"/>
-      <w14:textOutline w14:w="12700" w14:cap="flat">
+      <w:lang w:val="de-DE"/>
+      <w14:textOutline>
         <w14:noFill/>
-        <w14:miter w14:lim="400000"/>
       </w14:textOutline>
       <w14:textFill>
         <w14:solidFill>
-          <w14:srgbClr w14:val="008CB4"/>
+          <w14:srgbClr w14:val="000000"/>
         </w14:solidFill>
       </w14:textFill>
     </w:rPr>
   </w:style>
-  <w:style w:type="paragraph" w:styleId="Body 2">
-    <w:name w:val="Body 2"/>
-    <w:next w:val="Body 2"/>
+  <w:style w:type="paragraph" w:styleId="Body">
+    <w:name w:val="Body"/>
+    <w:next w:val="Body"/>
     <w:pPr>
       <w:keepNext w:val="0"/>
       <w:keepLines w:val="0"/>
@@ -1720,7 +1815,7 @@
       <w:outlineLvl w:val="9"/>
     </w:pPr>
     <w:rPr>
-      <w:rFonts w:ascii="Palatino" w:cs="Arial Unicode MS" w:hAnsi="Palatino" w:eastAsia="Arial Unicode MS"/>
+      <w:rFonts w:ascii="Times New Roman" w:cs="Arial Unicode MS" w:hAnsi="Times New Roman" w:eastAsia="Arial Unicode MS"/>
       <w:b w:val="0"/>
       <w:bCs w:val="0"/>
       <w:i w:val="0"/>
@@ -1739,10 +1834,9 @@
       <w:u w:val="none" w:color="000000"/>
       <w:shd w:val="nil" w:color="auto" w:fill="auto"/>
       <w:vertAlign w:val="baseline"/>
-      <w:lang w:val="en-US"/>
-      <w14:textOutline w14:w="12700" w14:cap="flat">
+      <w:lang w:val="de-DE"/>
+      <w14:textOutline>
         <w14:noFill/>
-        <w14:miter w14:lim="400000"/>
       </w14:textOutline>
       <w14:textFill>
         <w14:solidFill>
@@ -1795,6 +1889,54 @@
       <w14:textFill>
         <w14:solidFill>
           <w14:srgbClr w14:val="575452"/>
+        </w14:solidFill>
+      </w14:textFill>
+    </w:rPr>
+  </w:style>
+  <w:style w:type="paragraph" w:styleId="Body 2">
+    <w:name w:val="Body 2"/>
+    <w:next w:val="Body 2"/>
+    <w:pPr>
+      <w:keepNext w:val="0"/>
+      <w:keepLines w:val="0"/>
+      <w:pageBreakBefore w:val="0"/>
+      <w:widowControl w:val="1"/>
+      <w:shd w:val="clear" w:color="auto" w:fill="auto"/>
+      <w:suppressAutoHyphens w:val="0"/>
+      <w:bidi w:val="0"/>
+      <w:spacing w:before="0" w:after="0" w:line="240" w:lineRule="auto"/>
+      <w:ind w:left="0" w:right="0" w:firstLine="0"/>
+      <w:jc w:val="left"/>
+      <w:outlineLvl w:val="9"/>
+    </w:pPr>
+    <w:rPr>
+      <w:rFonts w:ascii="Palatino" w:cs="Arial Unicode MS" w:hAnsi="Palatino" w:eastAsia="Arial Unicode MS"/>
+      <w:b w:val="0"/>
+      <w:bCs w:val="0"/>
+      <w:i w:val="0"/>
+      <w:iCs w:val="0"/>
+      <w:caps w:val="0"/>
+      <w:smallCaps w:val="0"/>
+      <w:strike w:val="0"/>
+      <w:dstrike w:val="0"/>
+      <w:outline w:val="0"/>
+      <w:color w:val="000000"/>
+      <w:spacing w:val="0"/>
+      <w:kern w:val="0"/>
+      <w:position w:val="0"/>
+      <w:sz w:val="24"/>
+      <w:szCs w:val="24"/>
+      <w:u w:val="none" w:color="000000"/>
+      <w:shd w:val="nil" w:color="auto" w:fill="auto"/>
+      <w:vertAlign w:val="baseline"/>
+      <w:lang w:val="en-US"/>
+      <w14:textOutline w14:w="12700" w14:cap="flat">
+        <w14:noFill/>
+        <w14:miter w14:lim="400000"/>
+      </w14:textOutline>
+      <w14:textFill>
+        <w14:solidFill>
+          <w14:srgbClr w14:val="000000"/>
         </w14:solidFill>
       </w14:textFill>
     </w:rPr>

--- a/docx/Ehe.docx
+++ b/docx/Ehe.docx
@@ -5,7 +5,6 @@
     <w:p>
       <w:pPr>
         <w:pStyle w:val="Heading"/>
-        <w:bidi w:val="0"/>
       </w:pPr>
       <w:r>
         <w:rPr>
@@ -114,90 +113,96 @@
     <w:p>
       <w:pPr>
         <w:pStyle w:val="Body 2"/>
-      </w:pPr>
-      <w:r>
-        <w:rPr>
-          <w:rFonts w:ascii="Times Roman" w:hAnsi="Times Roman"/>
+        <w:ind w:left="720" w:firstLine="0"/>
+        <w:rPr>
+          <w:rFonts w:ascii="Times Roman" w:cs="Times Roman" w:hAnsi="Times Roman" w:eastAsia="Times Roman"/>
           <w:b w:val="1"/>
           <w:bCs w:val="1"/>
           <w:outline w:val="0"/>
           <w:color w:val="e3504b"/>
           <w:u w:color="e3504b"/>
-          <w:rtl w:val="0"/>
-          <w:lang w:val="en-US"/>
           <w14:textFill>
             <w14:solidFill>
               <w14:srgbClr w14:val="E3504B"/>
             </w14:solidFill>
           </w14:textFill>
         </w:rPr>
-        <w:t>Elena</w:t>
-      </w:r>
-      <w:r>
-        <w:rPr>
-          <w:rtl w:val="0"/>
-          <w:lang w:val="en-US"/>
-        </w:rPr>
-        <w:t xml:space="preserve"> </w:t>
-      </w:r>
-      <w:r>
-        <w:rPr>
-          <w:b w:val="1"/>
-          <w:bCs w:val="1"/>
-          <w:rtl w:val="0"/>
-          <w:lang w:val="en-US"/>
-        </w:rPr>
-        <w:t>zdes</w:t>
-      </w:r>
+      </w:pPr>
     </w:p>
     <w:p>
       <w:pPr>
         <w:pStyle w:val="Body 2"/>
         <w:ind w:left="720" w:firstLine="0"/>
       </w:pPr>
-      <w:r>
-        <w:rPr>
-          <w:rtl w:val="0"/>
-          <w:lang w:val="en-US"/>
-        </w:rPr>
-        <w:t>I</w:t>
-      </w:r>
-      <w:r>
-        <w:rPr>
-          <w:i w:val="1"/>
-          <w:iCs w:val="1"/>
-          <w:rtl w:val="0"/>
-          <w:lang w:val="en-US"/>
-        </w:rPr>
-        <w:t xml:space="preserve"> </w:t>
-      </w:r>
-      <w:r>
-        <w:rPr>
-          <w:i w:val="1"/>
-          <w:iCs w:val="1"/>
+    </w:p>
+    <w:p>
+      <w:pPr>
+        <w:pStyle w:val="Body 2"/>
+        <w:ind w:left="720" w:firstLine="0"/>
+      </w:pPr>
+    </w:p>
+    <w:p>
+      <w:pPr>
+        <w:pStyle w:val="Body 2"/>
+        <w:ind w:left="720" w:firstLine="0"/>
+      </w:pPr>
+      <w:r>
+        <w:rPr>
+          <w:rFonts w:ascii="Rockwell" w:hAnsi="Rockwell"/>
           <w:outline w:val="0"/>
-          <w:color w:val="72fcd5"/>
+          <w:color w:val="ffa72b"/>
           <w:rtl w:val="0"/>
           <w:lang w:val="en-US"/>
           <w14:textFill>
             <w14:solidFill>
-              <w14:srgbClr w14:val="73FCD6"/>
+              <w14:srgbClr w14:val="FFA72B"/>
             </w14:solidFill>
           </w14:textFill>
         </w:rPr>
+        <w:t>I</w:t>
+      </w:r>
+      <w:r>
+        <w:rPr>
+          <w:rFonts w:ascii="Rockwell Italic" w:hAnsi="Rockwell Italic"/>
+          <w:outline w:val="0"/>
+          <w:color w:val="ffa72b"/>
+          <w:rtl w:val="0"/>
+          <w:lang w:val="en-US"/>
+          <w14:textFill>
+            <w14:solidFill>
+              <w14:srgbClr w14:val="FFA72B"/>
+            </w14:solidFill>
+          </w14:textFill>
+        </w:rPr>
+        <w:t xml:space="preserve"> </w:t>
+      </w:r>
+      <w:r>
+        <w:rPr>
+          <w:rFonts w:ascii="Rockwell Italic" w:hAnsi="Rockwell Italic"/>
+          <w:outline w:val="0"/>
+          <w:color w:val="ffa72b"/>
+          <w:u w:color="73fcd6"/>
+          <w:rtl w:val="0"/>
+          <w:lang w:val="en-US"/>
+          <w14:textFill>
+            <w14:solidFill>
+              <w14:srgbClr w14:val="FFA72B"/>
+            </w14:solidFill>
+          </w14:textFill>
+        </w:rPr>
         <w:t>m</w:t>
       </w:r>
       <w:r>
         <w:rPr>
-          <w:i w:val="1"/>
-          <w:iCs w:val="1"/>
+          <w:rFonts w:ascii="Rockwell Italic" w:hAnsi="Rockwell Italic" w:hint="default"/>
           <w:outline w:val="0"/>
-          <w:color w:val="72fcd5"/>
+          <w:color w:val="ffa72b"/>
+          <w:u w:color="73fcd6"/>
           <w:rtl w:val="0"/>
           <w:lang w:val="sv-SE"/>
           <w14:textFill>
             <w14:solidFill>
-              <w14:srgbClr w14:val="73FCD6"/>
+              <w14:srgbClr w14:val="FFA72B"/>
             </w14:solidFill>
           </w14:textFill>
         </w:rPr>
@@ -205,15 +210,15 @@
       </w:r>
       <w:r>
         <w:rPr>
-          <w:i w:val="1"/>
-          <w:iCs w:val="1"/>
+          <w:rFonts w:ascii="Rockwell Italic" w:hAnsi="Rockwell Italic"/>
           <w:outline w:val="0"/>
-          <w:color w:val="72fcd5"/>
+          <w:color w:val="ffa72b"/>
+          <w:u w:color="73fcd6"/>
           <w:rtl w:val="0"/>
           <w:lang w:val="en-US"/>
           <w14:textFill>
             <w14:solidFill>
-              <w14:srgbClr w14:val="73FCD6"/>
+              <w14:srgbClr w14:val="FFA72B"/>
             </w14:solidFill>
           </w14:textFill>
         </w:rPr>
@@ -221,13 +226,15 @@
       </w:r>
       <w:r>
         <w:rPr>
+          <w:rFonts w:ascii="Rockwell" w:hAnsi="Rockwell" w:hint="default"/>
           <w:outline w:val="0"/>
-          <w:color w:val="72fcd5"/>
+          <w:color w:val="ffa72b"/>
+          <w:u w:color="73fcd6"/>
           <w:rtl w:val="0"/>
           <w:lang w:val="en-US"/>
           <w14:textFill>
             <w14:solidFill>
-              <w14:srgbClr w14:val="73FCD6"/>
+              <w14:srgbClr w14:val="FFA72B"/>
             </w14:solidFill>
           </w14:textFill>
         </w:rPr>
@@ -235,13 +242,15 @@
       </w:r>
       <w:r>
         <w:rPr>
+          <w:rFonts w:ascii="Rockwell" w:hAnsi="Rockwell"/>
           <w:outline w:val="0"/>
-          <w:color w:val="72fcd5"/>
+          <w:color w:val="ffa72b"/>
+          <w:u w:color="73fcd6"/>
           <w:rtl w:val="0"/>
           <w:lang w:val="en-US"/>
           <w14:textFill>
             <w14:solidFill>
-              <w14:srgbClr w14:val="73FCD6"/>
+              <w14:srgbClr w14:val="FFA72B"/>
             </w14:solidFill>
           </w14:textFill>
         </w:rPr>
@@ -249,14 +258,15 @@
       </w:r>
       <w:r>
         <w:rPr>
+          <w:rFonts w:ascii="Rockwell" w:hAnsi="Rockwell"/>
           <w:outline w:val="0"/>
-          <w:color w:val="72fcd5"/>
-          <w:u w:val="single"/>
+          <w:color w:val="ffa72b"/>
+          <w:u w:val="single" w:color="73fcd6"/>
           <w:rtl w:val="0"/>
           <w:lang w:val="en-US"/>
           <w14:textFill>
             <w14:solidFill>
-              <w14:srgbClr w14:val="73FCD6"/>
+              <w14:srgbClr w14:val="FFA72B"/>
             </w14:solidFill>
           </w14:textFill>
         </w:rPr>
@@ -264,52 +274,112 @@
       </w:r>
       <w:r>
         <w:rPr>
+          <w:rFonts w:ascii="Rockwell" w:hAnsi="Rockwell"/>
           <w:outline w:val="0"/>
-          <w:color w:val="72fcd5"/>
+          <w:color w:val="ffa72b"/>
+          <w:u w:color="73fcd6"/>
           <w:rtl w:val="0"/>
           <w:lang w:val="en-US"/>
           <w14:textFill>
             <w14:solidFill>
-              <w14:srgbClr w14:val="73FCD6"/>
+              <w14:srgbClr w14:val="FFA72B"/>
             </w14:solidFill>
           </w14:textFill>
         </w:rPr>
-        <w:t>r wichtige heutzutage Thema reden. Was ist die Ehe? F</w:t>
+        <w:t>r wichtige heutzutage</w:t>
       </w:r>
       <w:r>
         <w:rPr>
           <w:outline w:val="0"/>
-          <w:color w:val="72fcd5"/>
+          <w:color w:val="ffa72b"/>
+          <w:u w:color="73fcd6"/>
           <w:rtl w:val="0"/>
           <w:lang w:val="en-US"/>
           <w14:textFill>
             <w14:solidFill>
-              <w14:srgbClr w14:val="73FCD6"/>
+              <w14:srgbClr w14:val="FFA72B"/>
             </w14:solidFill>
           </w14:textFill>
         </w:rPr>
-        <w:t>ü</w:t>
+        <w:t xml:space="preserve"> Thema reden. Was ist die Ehe? F</w:t>
       </w:r>
       <w:r>
         <w:rPr>
           <w:outline w:val="0"/>
-          <w:color w:val="72fcd5"/>
+          <w:color w:val="ffa72b"/>
+          <w:u w:color="73fcd6"/>
           <w:rtl w:val="0"/>
           <w:lang w:val="en-US"/>
           <w14:textFill>
             <w14:solidFill>
-              <w14:srgbClr w14:val="73FCD6"/>
+              <w14:srgbClr w14:val="FFA72B"/>
             </w14:solidFill>
           </w14:textFill>
         </w:rPr>
+        <w:t>ü</w:t>
+      </w:r>
+      <w:r>
+        <w:rPr>
+          <w:outline w:val="0"/>
+          <w:color w:val="ffa72b"/>
+          <w:u w:color="73fcd6"/>
+          <w:rtl w:val="0"/>
+          <w:lang w:val="en-US"/>
+          <w14:textFill>
+            <w14:solidFill>
+              <w14:srgbClr w14:val="FFA72B"/>
+            </w14:solidFill>
+          </w14:textFill>
+        </w:rPr>
         <w:t>r mich di</w:t>
       </w:r>
       <w:r>
         <w:rPr>
-          <w:rtl w:val="0"/>
-          <w:lang w:val="en-US"/>
-        </w:rPr>
-        <w:t xml:space="preserve">e  Ehe ist </w:t>
+          <w:outline w:val="0"/>
+          <w:color w:val="ffa72b"/>
+          <w:rtl w:val="0"/>
+          <w:lang w:val="en-US"/>
+          <w14:textFill>
+            <w14:solidFill>
+              <w14:srgbClr w14:val="FFA72B"/>
+            </w14:solidFill>
+          </w14:textFill>
+        </w:rPr>
+        <w:t xml:space="preserve">e </w:t>
+      </w:r>
+      <w:r>
+        <w:rPr>
+          <w:b w:val="1"/>
+          <w:bCs w:val="1"/>
+          <w:outline w:val="0"/>
+          <w:color w:val="ffa72b"/>
+          <w:u w:val="single"/>
+          <w:rtl w:val="0"/>
+          <w:lang w:val="en-US"/>
+          <w14:textFill>
+            <w14:solidFill>
+              <w14:srgbClr w14:val="FFA72B"/>
+            </w14:solidFill>
+          </w14:textFill>
+        </w:rPr>
+        <w:t xml:space="preserve"> </w:t>
+      </w:r>
+      <w:r>
+        <w:rPr>
+          <w:b w:val="1"/>
+          <w:bCs w:val="1"/>
+          <w:u w:val="single"/>
+          <w:rtl w:val="0"/>
+          <w:lang w:val="en-US"/>
+        </w:rPr>
+        <w:t>Ehe</w:t>
+      </w:r>
+      <w:r>
+        <w:rPr>
+          <w:rtl w:val="0"/>
+          <w:lang w:val="en-US"/>
+        </w:rPr>
+        <w:t xml:space="preserve"> ist </w:t>
       </w:r>
       <w:r>
         <w:rPr>
@@ -686,7 +756,7 @@
                 <wp:positionV relativeFrom="page">
                   <wp:posOffset>2286000</wp:posOffset>
                 </wp:positionV>
-                <wp:extent cx="6106685" cy="25416"/>
+                <wp:extent cx="6106687" cy="25418"/>
                 <wp:effectExtent l="0" t="0" r="0" b="0"/>
                 <wp:wrapNone/>
                 <wp:docPr id="1073741829" name="officeArt object" descr="officeArt object"/>
@@ -698,9 +768,9 @@
                       <wpg:grpSpPr>
                         <a:xfrm>
                           <a:off x="0" y="0"/>
-                          <a:ext cx="6106685" cy="25416"/>
-                          <a:chOff x="-1" y="-1"/>
-                          <a:chExt cx="6106684" cy="25415"/>
+                          <a:ext cx="6106687" cy="25418"/>
+                          <a:chOff x="-1" y="0"/>
+                          <a:chExt cx="6106686" cy="25417"/>
                         </a:xfrm>
                       </wpg:grpSpPr>
                       <wps:wsp>
@@ -708,8 +778,8 @@
                         <wps:cNvSpPr/>
                         <wps:spPr>
                           <a:xfrm>
-                            <a:off x="-2" y="25406"/>
-                            <a:ext cx="6106685" cy="9"/>
+                            <a:off x="-2" y="25407"/>
+                            <a:ext cx="6106687" cy="10"/>
                           </a:xfrm>
                           <a:prstGeom prst="line">
                             <a:avLst/>
@@ -731,8 +801,8 @@
                         <wps:cNvSpPr/>
                         <wps:spPr>
                           <a:xfrm>
-                            <a:off x="-2" y="-2"/>
-                            <a:ext cx="6106685" cy="9"/>
+                            <a:off x="-2" y="-1"/>
+                            <a:ext cx="6106687" cy="10"/>
                           </a:xfrm>
                           <a:prstGeom prst="line">
                             <a:avLst/>
@@ -757,13 +827,13 @@
           </mc:Choice>
           <mc:Fallback>
             <w:pict>
-              <v:group id="_x0000_s1026" style="visibility:visible;position:absolute;margin-left:57.0pt;margin-top:180.0pt;width:480.8pt;height:2.0pt;z-index:251659264;mso-position-horizontal:absolute;mso-position-horizontal-relative:page;mso-position-vertical:absolute;mso-position-vertical-relative:page;mso-wrap-distance-left:0.0pt;mso-wrap-distance-top:0.0pt;mso-wrap-distance-right:0.0pt;mso-wrap-distance-bottom:0.0pt;" coordorigin="-1,-1" coordsize="6106684,25416">
+              <v:group id="_x0000_s1026" style="visibility:visible;position:absolute;margin-left:57.0pt;margin-top:180.0pt;width:480.8pt;height:2.0pt;z-index:251659264;mso-position-horizontal:absolute;mso-position-horizontal-relative:page;mso-position-vertical:absolute;mso-position-vertical-relative:page;mso-wrap-distance-left:0.0pt;mso-wrap-distance-top:0.0pt;mso-wrap-distance-right:0.0pt;mso-wrap-distance-bottom:0.0pt;" coordorigin="-1,-1" coordsize="6106686,25418">
                 <w10:wrap type="none" side="bothSides" anchorx="page" anchory="page"/>
-                <v:line id="_x0000_s1027" style="position:absolute;left:-1;top:25407;width:6106684;height:8;">
+                <v:line id="_x0000_s1027" style="position:absolute;left:-1;top:25408;width:6106686;height:9;">
                   <v:fill on="f"/>
                   <v:stroke filltype="solid" color="#008CB4" opacity="100.0%" weight="0.8pt" dashstyle="solid" endcap="flat" miterlimit="400.0%" joinstyle="miter" linestyle="single" startarrow="none" startarrowwidth="medium" startarrowlength="medium" endarrow="none" endarrowwidth="medium" endarrowlength="medium"/>
                 </v:line>
-                <v:line id="_x0000_s1028" style="position:absolute;left:-1;top:-1;width:6106684;height:8;">
+                <v:line id="_x0000_s1028" style="position:absolute;left:-1;top:-1;width:6106686;height:9;">
                   <v:fill on="f"/>
                   <v:stroke filltype="solid" color="#494A8A" opacity="100.0%" weight="2.0pt" dashstyle="solid" endcap="flat" miterlimit="400.0%" joinstyle="miter" linestyle="single" startarrow="none" startarrowwidth="medium" startarrowlength="medium" endarrow="none" endarrowwidth="medium" endarrowlength="medium"/>
                 </v:line>
@@ -1442,7 +1512,7 @@
               <wp:positionV relativeFrom="page">
                 <wp:posOffset>444500</wp:posOffset>
               </wp:positionV>
-              <wp:extent cx="6111758" cy="0"/>
+              <wp:extent cx="6111759" cy="0"/>
               <wp:effectExtent l="0" t="0" r="0" b="0"/>
               <wp:wrapNone/>
               <wp:docPr id="1073741825" name="officeArt object" descr="officeArt object"/>
@@ -1454,7 +1524,7 @@
                     <wps:spPr>
                       <a:xfrm>
                         <a:off x="0" y="0"/>
-                        <a:ext cx="6111758" cy="0"/>
+                        <a:ext cx="6111759" cy="0"/>
                       </a:xfrm>
                       <a:prstGeom prst="line">
                         <a:avLst/>
@@ -1499,7 +1569,7 @@
               <wp:positionV relativeFrom="page">
                 <wp:posOffset>9906000</wp:posOffset>
               </wp:positionV>
-              <wp:extent cx="6111758" cy="0"/>
+              <wp:extent cx="6111759" cy="0"/>
               <wp:effectExtent l="0" t="0" r="0" b="0"/>
               <wp:wrapNone/>
               <wp:docPr id="1073741826" name="officeArt object" descr="officeArt object"/>
@@ -1511,7 +1581,7 @@
                     <wps:spPr>
                       <a:xfrm>
                         <a:off x="0" y="0"/>
-                        <a:ext cx="6111758" cy="0"/>
+                        <a:ext cx="6111759" cy="0"/>
                       </a:xfrm>
                       <a:prstGeom prst="line">
                         <a:avLst/>
@@ -1753,7 +1823,7 @@
   </w:style>
   <w:style w:type="paragraph" w:styleId="Heading">
     <w:name w:val="Heading"/>
-    <w:next w:val="Body"/>
+    <w:next w:val="Heading"/>
     <w:pPr>
       <w:keepNext w:val="1"/>
       <w:keepLines w:val="0"/>
@@ -1784,59 +1854,13 @@
       <w:position w:val="0"/>
       <w:sz w:val="36"/>
       <w:szCs w:val="36"/>
-      <w:u w:val="none"/>
-      <w:shd w:val="nil" w:color="auto" w:fill="auto"/>
-      <w:vertAlign w:val="baseline"/>
-      <w:lang w:val="de-DE"/>
-      <w14:textOutline>
-        <w14:noFill/>
-      </w14:textOutline>
-      <w14:textFill>
-        <w14:solidFill>
-          <w14:srgbClr w14:val="000000"/>
-        </w14:solidFill>
-      </w14:textFill>
-    </w:rPr>
-  </w:style>
-  <w:style w:type="paragraph" w:styleId="Body">
-    <w:name w:val="Body"/>
-    <w:next w:val="Body"/>
-    <w:pPr>
-      <w:keepNext w:val="0"/>
-      <w:keepLines w:val="0"/>
-      <w:pageBreakBefore w:val="0"/>
-      <w:widowControl w:val="1"/>
-      <w:shd w:val="clear" w:color="auto" w:fill="auto"/>
-      <w:suppressAutoHyphens w:val="0"/>
-      <w:bidi w:val="0"/>
-      <w:spacing w:before="0" w:after="0" w:line="240" w:lineRule="auto"/>
-      <w:ind w:left="0" w:right="0" w:firstLine="0"/>
-      <w:jc w:val="left"/>
-      <w:outlineLvl w:val="9"/>
-    </w:pPr>
-    <w:rPr>
-      <w:rFonts w:ascii="Times New Roman" w:cs="Arial Unicode MS" w:hAnsi="Times New Roman" w:eastAsia="Arial Unicode MS"/>
-      <w:b w:val="0"/>
-      <w:bCs w:val="0"/>
-      <w:i w:val="0"/>
-      <w:iCs w:val="0"/>
-      <w:caps w:val="0"/>
-      <w:smallCaps w:val="0"/>
-      <w:strike w:val="0"/>
-      <w:dstrike w:val="0"/>
-      <w:outline w:val="0"/>
-      <w:color w:val="000000"/>
-      <w:spacing w:val="0"/>
-      <w:kern w:val="0"/>
-      <w:position w:val="0"/>
-      <w:sz w:val="24"/>
-      <w:szCs w:val="24"/>
       <w:u w:val="none" w:color="000000"/>
       <w:shd w:val="nil" w:color="auto" w:fill="auto"/>
       <w:vertAlign w:val="baseline"/>
       <w:lang w:val="de-DE"/>
-      <w14:textOutline>
+      <w14:textOutline w14:w="12700" w14:cap="flat">
         <w14:noFill/>
+        <w14:miter w14:lim="400000"/>
       </w14:textOutline>
       <w14:textFill>
         <w14:solidFill>
@@ -2034,9 +2058,9 @@
     </a:clrScheme>
     <a:fontScheme name="09_School_Report">
       <a:majorFont>
-        <a:latin typeface="Didot"/>
-        <a:ea typeface="Didot"/>
-        <a:cs typeface="Didot"/>
+        <a:latin typeface="Helvetica Neue"/>
+        <a:ea typeface="Helvetica Neue"/>
+        <a:cs typeface="Helvetica Neue"/>
       </a:majorFont>
       <a:minorFont>
         <a:latin typeface="Helvetica"/>

--- a/docx/Ehe.docx
+++ b/docx/Ehe.docx
@@ -17,9 +17,13 @@
     <w:p>
       <w:pPr>
         <w:pStyle w:val="Subtitle"/>
+        <w:rPr>
+          <w:rFonts w:ascii="Helvetica Neue" w:cs="Helvetica Neue" w:hAnsi="Helvetica Neue" w:eastAsia="Helvetica Neue"/>
+        </w:rPr>
       </w:pPr>
       <w:r>
         <w:rPr>
+          <w:rFonts w:ascii="Helvetica Neue" w:hAnsi="Helvetica Neue"/>
           <w:rtl w:val="0"/>
           <w:lang w:val="en-US"/>
         </w:rPr>
@@ -27,6 +31,7 @@
       </w:r>
       <w:r>
         <w:rPr>
+          <w:rFonts w:ascii="Helvetica Neue" w:hAnsi="Helvetica Neue"/>
           <w:i w:val="1"/>
           <w:iCs w:val="1"/>
           <w:rtl w:val="0"/>
@@ -36,6 +41,7 @@
       </w:r>
       <w:r>
         <w:rPr>
+          <w:rFonts w:ascii="Helvetica Neue" w:hAnsi="Helvetica Neue"/>
           <w:rtl w:val="0"/>
           <w:lang w:val="en-US"/>
         </w:rPr>
@@ -57,7 +63,15 @@
           <w:rtl w:val="0"/>
           <w:lang w:val="en-US"/>
         </w:rPr>
-        <w:t>Elena Gette (Suslova)</w:t>
+        <w:t xml:space="preserve">Elena Gette </w:t>
+      </w:r>
+      <w:r>
+        <w:rPr>
+          <w:rFonts w:ascii="Herculanum" w:hAnsi="Herculanum"/>
+          <w:rtl w:val="0"/>
+          <w:lang w:val="en-US"/>
+        </w:rPr>
+        <w:t>(Suslova)</w:t>
       </w:r>
       <w:r>
         <w:rPr>
@@ -143,14 +157,15 @@
     </w:p>
     <w:p>
       <w:pPr>
-        <w:pStyle w:val="Body 2"/>
-        <w:ind w:left="720" w:firstLine="0"/>
+        <w:pStyle w:val="Heading 3"/>
+        <w:bidi w:val="0"/>
       </w:pPr>
       <w:r>
         <w:rPr>
           <w:rFonts w:ascii="Rockwell" w:hAnsi="Rockwell"/>
           <w:outline w:val="0"/>
           <w:color w:val="ffa72b"/>
+          <w:u w:color="ffa72b"/>
           <w:rtl w:val="0"/>
           <w:lang w:val="en-US"/>
           <w14:textFill>
@@ -166,6 +181,7 @@
           <w:rFonts w:ascii="Rockwell Italic" w:hAnsi="Rockwell Italic"/>
           <w:outline w:val="0"/>
           <w:color w:val="ffa72b"/>
+          <w:u w:color="ffa72b"/>
           <w:rtl w:val="0"/>
           <w:lang w:val="en-US"/>
           <w14:textFill>
@@ -226,7 +242,11 @@
       </w:r>
       <w:r>
         <w:rPr>
-          <w:rFonts w:ascii="Rockwell" w:hAnsi="Rockwell" w:hint="default"/>
+          <w:rFonts w:ascii="Arial Unicode MS" w:cs="Arial Unicode MS" w:hAnsi="Arial Unicode MS" w:eastAsia="Arial Unicode MS" w:hint="default"/>
+          <w:b w:val="0"/>
+          <w:bCs w:val="0"/>
+          <w:i w:val="0"/>
+          <w:iCs w:val="0"/>
           <w:outline w:val="0"/>
           <w:color w:val="ffa72b"/>
           <w:u w:color="73fcd6"/>
@@ -242,7 +262,11 @@
       </w:r>
       <w:r>
         <w:rPr>
-          <w:rFonts w:ascii="Rockwell" w:hAnsi="Rockwell"/>
+          <w:rFonts w:ascii="Arial Unicode MS" w:cs="Arial Unicode MS" w:hAnsi="Arial Unicode MS" w:eastAsia="Arial Unicode MS"/>
+          <w:b w:val="0"/>
+          <w:bCs w:val="0"/>
+          <w:i w:val="0"/>
+          <w:iCs w:val="0"/>
           <w:outline w:val="0"/>
           <w:color w:val="ffa72b"/>
           <w:u w:color="73fcd6"/>
@@ -254,14 +278,14 @@
             </w14:solidFill>
           </w14:textFill>
         </w:rPr>
-        <w:t>ber eine</w:t>
-      </w:r>
-      <w:r>
-        <w:rPr>
-          <w:rFonts w:ascii="Rockwell" w:hAnsi="Rockwell"/>
+        <w:t>ber</w:t>
+      </w:r>
+      <w:r>
+        <w:rPr>
+          <w:rFonts w:ascii="Al Tarikh Regular" w:hAnsi="Al Tarikh Regular"/>
           <w:outline w:val="0"/>
           <w:color w:val="ffa72b"/>
-          <w:u w:val="single" w:color="73fcd6"/>
+          <w:u w:color="73fcd6"/>
           <w:rtl w:val="0"/>
           <w:lang w:val="en-US"/>
           <w14:textFill>
@@ -270,11 +294,15 @@
             </w14:solidFill>
           </w14:textFill>
         </w:rPr>
-        <w:t xml:space="preserve"> seh</w:t>
-      </w:r>
-      <w:r>
-        <w:rPr>
-          <w:rFonts w:ascii="Rockwell" w:hAnsi="Rockwell"/>
+        <w:t xml:space="preserve"> </w:t>
+      </w:r>
+      <w:r>
+        <w:rPr>
+          <w:rFonts w:ascii="Arial Unicode MS" w:cs="Arial Unicode MS" w:hAnsi="Arial Unicode MS" w:eastAsia="Arial Unicode MS"/>
+          <w:b w:val="0"/>
+          <w:bCs w:val="0"/>
+          <w:i w:val="0"/>
+          <w:iCs w:val="0"/>
           <w:outline w:val="0"/>
           <w:color w:val="ffa72b"/>
           <w:u w:color="73fcd6"/>
@@ -286,13 +314,14 @@
             </w14:solidFill>
           </w14:textFill>
         </w:rPr>
-        <w:t>r wichtige heutzutage</w:t>
-      </w:r>
-      <w:r>
-        <w:rPr>
+        <w:t>eine</w:t>
+      </w:r>
+      <w:r>
+        <w:rPr>
+          <w:rFonts w:ascii="Al Tarikh Regular" w:hAnsi="Al Tarikh Regular"/>
           <w:outline w:val="0"/>
           <w:color w:val="ffa72b"/>
-          <w:u w:color="73fcd6"/>
+          <w:u w:val="single" w:color="73fcd6"/>
           <w:rtl w:val="0"/>
           <w:lang w:val="en-US"/>
           <w14:textFill>
@@ -301,13 +330,18 @@
             </w14:solidFill>
           </w14:textFill>
         </w:rPr>
-        <w:t xml:space="preserve"> Thema reden. Was ist die Ehe? F</w:t>
-      </w:r>
-      <w:r>
-        <w:rPr>
+        <w:t xml:space="preserve"> </w:t>
+      </w:r>
+      <w:r>
+        <w:rPr>
+          <w:rFonts w:ascii="Arial Unicode MS" w:cs="Arial Unicode MS" w:hAnsi="Arial Unicode MS" w:eastAsia="Arial Unicode MS"/>
+          <w:b w:val="0"/>
+          <w:bCs w:val="0"/>
+          <w:i w:val="0"/>
+          <w:iCs w:val="0"/>
           <w:outline w:val="0"/>
           <w:color w:val="ffa72b"/>
-          <w:u w:color="73fcd6"/>
+          <w:u w:val="single" w:color="73fcd6"/>
           <w:rtl w:val="0"/>
           <w:lang w:val="en-US"/>
           <w14:textFill>
@@ -316,10 +350,11 @@
             </w14:solidFill>
           </w14:textFill>
         </w:rPr>
-        <w:t>ü</w:t>
-      </w:r>
-      <w:r>
-        <w:rPr>
+        <w:t>seh</w:t>
+      </w:r>
+      <w:r>
+        <w:rPr>
+          <w:rFonts w:ascii="Rockwell" w:hAnsi="Rockwell"/>
           <w:outline w:val="0"/>
           <w:color w:val="ffa72b"/>
           <w:u w:color="73fcd6"/>
@@ -331,12 +366,13 @@
             </w14:solidFill>
           </w14:textFill>
         </w:rPr>
-        <w:t>r mich di</w:t>
+        <w:t>r wichtige heutzutage</w:t>
       </w:r>
       <w:r>
         <w:rPr>
           <w:outline w:val="0"/>
           <w:color w:val="ffa72b"/>
+          <w:u w:color="73fcd6"/>
           <w:rtl w:val="0"/>
           <w:lang w:val="en-US"/>
           <w14:textFill>
@@ -345,15 +381,13 @@
             </w14:solidFill>
           </w14:textFill>
         </w:rPr>
-        <w:t xml:space="preserve">e </w:t>
-      </w:r>
-      <w:r>
-        <w:rPr>
-          <w:b w:val="1"/>
-          <w:bCs w:val="1"/>
+        <w:t xml:space="preserve"> Thema reden. Was ist die Ehe? F</w:t>
+      </w:r>
+      <w:r>
+        <w:rPr>
           <w:outline w:val="0"/>
           <w:color w:val="ffa72b"/>
-          <w:u w:val="single"/>
+          <w:u w:color="73fcd6"/>
           <w:rtl w:val="0"/>
           <w:lang w:val="en-US"/>
           <w14:textFill>
@@ -362,10 +396,59 @@
             </w14:solidFill>
           </w14:textFill>
         </w:rPr>
+        <w:t>ü</w:t>
+      </w:r>
+      <w:r>
+        <w:rPr>
+          <w:outline w:val="0"/>
+          <w:color w:val="ffa72b"/>
+          <w:u w:color="73fcd6"/>
+          <w:rtl w:val="0"/>
+          <w:lang w:val="en-US"/>
+          <w14:textFill>
+            <w14:solidFill>
+              <w14:srgbClr w14:val="FFA72B"/>
+            </w14:solidFill>
+          </w14:textFill>
+        </w:rPr>
+        <w:t>r mich di</w:t>
+      </w:r>
+      <w:r>
+        <w:rPr>
+          <w:outline w:val="0"/>
+          <w:color w:val="ffa72b"/>
+          <w:u w:color="ffa72b"/>
+          <w:rtl w:val="0"/>
+          <w:lang w:val="en-US"/>
+          <w14:textFill>
+            <w14:solidFill>
+              <w14:srgbClr w14:val="FFA72B"/>
+            </w14:solidFill>
+          </w14:textFill>
+        </w:rPr>
+        <w:t xml:space="preserve">e </w:t>
+      </w:r>
+      <w:r>
+        <w:rPr>
+          <w:rFonts w:ascii="Palatino" w:hAnsi="Palatino"/>
+          <w:b w:val="1"/>
+          <w:bCs w:val="1"/>
+          <w:outline w:val="0"/>
+          <w:color w:val="ffa72b"/>
+          <w:u w:val="single" w:color="ffa72b"/>
+          <w:rtl w:val="0"/>
+          <w:lang w:val="en-US"/>
+          <w14:textFill>
+            <w14:solidFill>
+              <w14:srgbClr w14:val="FFA72B"/>
+            </w14:solidFill>
+          </w14:textFill>
+        </w:rPr>
         <w:t xml:space="preserve"> </w:t>
       </w:r>
       <w:r>
         <w:rPr>
+          <w:rFonts w:ascii="Palatino" w:hAnsi="Palatino"/>
           <w:b w:val="1"/>
           <w:bCs w:val="1"/>
           <w:u w:val="single"/>
@@ -756,7 +839,7 @@
                 <wp:positionV relativeFrom="page">
                   <wp:posOffset>2286000</wp:posOffset>
                 </wp:positionV>
-                <wp:extent cx="6106687" cy="25418"/>
+                <wp:extent cx="6106687" cy="25419"/>
                 <wp:effectExtent l="0" t="0" r="0" b="0"/>
                 <wp:wrapNone/>
                 <wp:docPr id="1073741829" name="officeArt object" descr="officeArt object"/>
@@ -768,9 +851,9 @@
                       <wpg:grpSpPr>
                         <a:xfrm>
                           <a:off x="0" y="0"/>
-                          <a:ext cx="6106687" cy="25418"/>
-                          <a:chOff x="-1" y="0"/>
-                          <a:chExt cx="6106686" cy="25417"/>
+                          <a:ext cx="6106687" cy="25419"/>
+                          <a:chOff x="0" y="-1"/>
+                          <a:chExt cx="6106686" cy="25418"/>
                         </a:xfrm>
                       </wpg:grpSpPr>
                       <wps:wsp>
@@ -779,7 +862,7 @@
                         <wps:spPr>
                           <a:xfrm>
                             <a:off x="-2" y="25407"/>
-                            <a:ext cx="6106687" cy="10"/>
+                            <a:ext cx="6106689" cy="11"/>
                           </a:xfrm>
                           <a:prstGeom prst="line">
                             <a:avLst/>
@@ -801,8 +884,8 @@
                         <wps:cNvSpPr/>
                         <wps:spPr>
                           <a:xfrm>
-                            <a:off x="-2" y="-1"/>
-                            <a:ext cx="6106687" cy="10"/>
+                            <a:off x="-2" y="-2"/>
+                            <a:ext cx="6106689" cy="11"/>
                           </a:xfrm>
                           <a:prstGeom prst="line">
                             <a:avLst/>
@@ -827,13 +910,13 @@
           </mc:Choice>
           <mc:Fallback>
             <w:pict>
-              <v:group id="_x0000_s1026" style="visibility:visible;position:absolute;margin-left:57.0pt;margin-top:180.0pt;width:480.8pt;height:2.0pt;z-index:251659264;mso-position-horizontal:absolute;mso-position-horizontal-relative:page;mso-position-vertical:absolute;mso-position-vertical-relative:page;mso-wrap-distance-left:0.0pt;mso-wrap-distance-top:0.0pt;mso-wrap-distance-right:0.0pt;mso-wrap-distance-bottom:0.0pt;" coordorigin="-1,-1" coordsize="6106686,25418">
+              <v:group id="_x0000_s1026" style="visibility:visible;position:absolute;margin-left:57.0pt;margin-top:180.0pt;width:480.8pt;height:2.0pt;z-index:251659264;mso-position-horizontal:absolute;mso-position-horizontal-relative:page;mso-position-vertical:absolute;mso-position-vertical-relative:page;mso-wrap-distance-left:0.0pt;mso-wrap-distance-top:0.0pt;mso-wrap-distance-right:0.0pt;mso-wrap-distance-bottom:0.0pt;" coordorigin="-1,-1" coordsize="6106687,25419">
                 <w10:wrap type="none" side="bothSides" anchorx="page" anchory="page"/>
-                <v:line id="_x0000_s1027" style="position:absolute;left:-1;top:25408;width:6106686;height:9;">
+                <v:line id="_x0000_s1027" style="position:absolute;left:-1;top:25408;width:6106687;height:10;">
                   <v:fill on="f"/>
                   <v:stroke filltype="solid" color="#008CB4" opacity="100.0%" weight="0.8pt" dashstyle="solid" endcap="flat" miterlimit="400.0%" joinstyle="miter" linestyle="single" startarrow="none" startarrowwidth="medium" startarrowlength="medium" endarrow="none" endarrowwidth="medium" endarrowlength="medium"/>
                 </v:line>
-                <v:line id="_x0000_s1028" style="position:absolute;left:-1;top:-1;width:6106686;height:9;">
+                <v:line id="_x0000_s1028" style="position:absolute;left:-1;top:-1;width:6106687;height:10;">
                   <v:fill on="f"/>
                   <v:stroke filltype="solid" color="#494A8A" opacity="100.0%" weight="2.0pt" dashstyle="solid" endcap="flat" miterlimit="400.0%" joinstyle="miter" linestyle="single" startarrow="none" startarrowwidth="medium" startarrowlength="medium" endarrow="none" endarrowwidth="medium" endarrowlength="medium"/>
                 </v:line>
@@ -1507,12 +1590,12 @@
             <wp:anchor distT="152400" distB="152400" distL="152400" distR="152400" simplePos="0" relativeHeight="251658240" behindDoc="1" locked="0" layoutInCell="1" allowOverlap="1">
               <wp:simplePos x="0" y="0"/>
               <wp:positionH relativeFrom="page">
-                <wp:posOffset>718812</wp:posOffset>
+                <wp:posOffset>718811</wp:posOffset>
               </wp:positionH>
               <wp:positionV relativeFrom="page">
                 <wp:posOffset>444500</wp:posOffset>
               </wp:positionV>
-              <wp:extent cx="6111759" cy="0"/>
+              <wp:extent cx="6111760" cy="0"/>
               <wp:effectExtent l="0" t="0" r="0" b="0"/>
               <wp:wrapNone/>
               <wp:docPr id="1073741825" name="officeArt object" descr="officeArt object"/>
@@ -1524,7 +1607,7 @@
                     <wps:spPr>
                       <a:xfrm>
                         <a:off x="0" y="0"/>
-                        <a:ext cx="6111759" cy="0"/>
+                        <a:ext cx="6111760" cy="0"/>
                       </a:xfrm>
                       <a:prstGeom prst="line">
                         <a:avLst/>
@@ -1564,12 +1647,12 @@
             <wp:anchor distT="152400" distB="152400" distL="152400" distR="152400" simplePos="0" relativeHeight="251659264" behindDoc="1" locked="0" layoutInCell="1" allowOverlap="1">
               <wp:simplePos x="0" y="0"/>
               <wp:positionH relativeFrom="page">
-                <wp:posOffset>723892</wp:posOffset>
+                <wp:posOffset>723891</wp:posOffset>
               </wp:positionH>
               <wp:positionV relativeFrom="page">
                 <wp:posOffset>9906000</wp:posOffset>
               </wp:positionV>
-              <wp:extent cx="6111759" cy="0"/>
+              <wp:extent cx="6111760" cy="0"/>
               <wp:effectExtent l="0" t="0" r="0" b="0"/>
               <wp:wrapNone/>
               <wp:docPr id="1073741826" name="officeArt object" descr="officeArt object"/>
@@ -1581,7 +1664,7 @@
                     <wps:spPr>
                       <a:xfrm>
                         <a:off x="0" y="0"/>
-                        <a:ext cx="6111759" cy="0"/>
+                        <a:ext cx="6111760" cy="0"/>
                       </a:xfrm>
                       <a:prstGeom prst="line">
                         <a:avLst/>
@@ -2012,6 +2095,106 @@
       </w14:textFill>
     </w:rPr>
   </w:style>
+  <w:style w:type="paragraph" w:styleId="Heading 3">
+    <w:name w:val="Heading 3"/>
+    <w:next w:val="Body"/>
+    <w:pPr>
+      <w:keepNext w:val="1"/>
+      <w:keepLines w:val="0"/>
+      <w:pageBreakBefore w:val="0"/>
+      <w:widowControl w:val="1"/>
+      <w:pBdr>
+        <w:top w:val="single" w:color="515151" w:sz="4" w:space="0" w:shadow="0" w:frame="0"/>
+        <w:left w:val="nil"/>
+        <w:bottom w:val="nil"/>
+        <w:right w:val="nil"/>
+      </w:pBdr>
+      <w:shd w:val="clear" w:color="auto" w:fill="auto"/>
+      <w:suppressAutoHyphens w:val="0"/>
+      <w:bidi w:val="0"/>
+      <w:spacing w:before="360" w:after="40" w:line="288" w:lineRule="auto"/>
+      <w:ind w:left="0" w:right="0" w:firstLine="0"/>
+      <w:jc w:val="left"/>
+      <w:outlineLvl w:val="0"/>
+    </w:pPr>
+    <w:rPr>
+      <w:rFonts w:ascii="Helvetica Neue" w:cs="Arial Unicode MS" w:hAnsi="Helvetica Neue" w:eastAsia="Arial Unicode MS"/>
+      <w:b w:val="0"/>
+      <w:bCs w:val="0"/>
+      <w:i w:val="0"/>
+      <w:iCs w:val="0"/>
+      <w:caps w:val="0"/>
+      <w:smallCaps w:val="0"/>
+      <w:strike w:val="0"/>
+      <w:dstrike w:val="0"/>
+      <w:outline w:val="0"/>
+      <w:color w:val="000000"/>
+      <w:spacing w:val="5"/>
+      <w:kern w:val="0"/>
+      <w:position w:val="0"/>
+      <w:sz w:val="28"/>
+      <w:szCs w:val="28"/>
+      <w:u w:val="none"/>
+      <w:shd w:val="nil" w:color="auto" w:fill="auto"/>
+      <w:vertAlign w:val="baseline"/>
+      <w:lang w:val="en-US"/>
+      <w14:textOutline>
+        <w14:noFill/>
+      </w14:textOutline>
+      <w14:textFill>
+        <w14:solidFill>
+          <w14:srgbClr w14:val="000000"/>
+        </w14:solidFill>
+      </w14:textFill>
+    </w:rPr>
+  </w:style>
+  <w:style w:type="paragraph" w:styleId="Body">
+    <w:name w:val="Body"/>
+    <w:next w:val="Body"/>
+    <w:pPr>
+      <w:keepNext w:val="0"/>
+      <w:keepLines w:val="0"/>
+      <w:pageBreakBefore w:val="0"/>
+      <w:widowControl w:val="1"/>
+      <w:shd w:val="clear" w:color="auto" w:fill="auto"/>
+      <w:suppressAutoHyphens w:val="0"/>
+      <w:bidi w:val="0"/>
+      <w:spacing w:before="160" w:after="0" w:line="240" w:lineRule="auto"/>
+      <w:ind w:left="0" w:right="0" w:firstLine="0"/>
+      <w:jc w:val="left"/>
+      <w:outlineLvl w:val="9"/>
+    </w:pPr>
+    <w:rPr>
+      <w:rFonts w:ascii="Helvetica Neue" w:cs="Arial Unicode MS" w:hAnsi="Helvetica Neue" w:eastAsia="Arial Unicode MS"/>
+      <w:b w:val="0"/>
+      <w:bCs w:val="0"/>
+      <w:i w:val="0"/>
+      <w:iCs w:val="0"/>
+      <w:caps w:val="0"/>
+      <w:smallCaps w:val="0"/>
+      <w:strike w:val="0"/>
+      <w:dstrike w:val="0"/>
+      <w:outline w:val="0"/>
+      <w:color w:val="000000"/>
+      <w:spacing w:val="0"/>
+      <w:kern w:val="0"/>
+      <w:position w:val="0"/>
+      <w:sz w:val="24"/>
+      <w:szCs w:val="24"/>
+      <w:u w:val="none"/>
+      <w:shd w:val="nil" w:color="auto" w:fill="auto"/>
+      <w:vertAlign w:val="baseline"/>
+      <w:lang w:val="en-US"/>
+      <w14:textOutline>
+        <w14:noFill/>
+      </w14:textOutline>
+      <w14:textFill>
+        <w14:solidFill>
+          <w14:srgbClr w14:val="000000"/>
+        </w14:solidFill>
+      </w14:textFill>
+    </w:rPr>
+  </w:style>
 </w:styles>
 </file>
 

--- a/docx/Ehe.docx
+++ b/docx/Ehe.docx
@@ -27,7 +27,41 @@
           <w:rtl w:val="0"/>
           <w:lang w:val="en-US"/>
         </w:rPr>
-        <w:t xml:space="preserve">Gut oder </w:t>
+        <w:t>Gut o</w:t>
+      </w:r>
+      <w:r>
+        <w:rPr>
+          <w:rFonts w:ascii="Arial Unicode MS" w:cs="Arial Unicode MS" w:hAnsi="Arial Unicode MS" w:eastAsia="Arial Unicode MS"/>
+          <w:b w:val="0"/>
+          <w:bCs w:val="0"/>
+          <w:i w:val="0"/>
+          <w:iCs w:val="0"/>
+          <w:rtl w:val="0"/>
+          <w:lang w:val="en-US"/>
+        </w:rPr>
+        <w:t>der</w:t>
+      </w:r>
+      <w:r>
+        <w:rPr>
+          <w:rFonts w:ascii="Al Tarikh Regular" w:hAnsi="Al Tarikh Regular"/>
+          <w:b w:val="0"/>
+          <w:bCs w:val="0"/>
+          <w:rtl w:val="0"/>
+          <w:lang w:val="en-US"/>
+        </w:rPr>
+        <w:t xml:space="preserve"> </w:t>
+      </w:r>
+      <w:r>
+        <w:rPr>
+          <w:rFonts w:ascii="Arial Unicode MS" w:cs="Arial Unicode MS" w:hAnsi="Arial Unicode MS" w:eastAsia="Arial Unicode MS"/>
+          <w:b w:val="0"/>
+          <w:bCs w:val="0"/>
+          <w:i w:val="0"/>
+          <w:iCs w:val="0"/>
+          <w:rtl w:val="0"/>
+          <w:lang w:val="en-US"/>
+        </w:rPr>
+        <w:t>s</w:t>
       </w:r>
       <w:r>
         <w:rPr>
@@ -37,7 +71,7 @@
           <w:rtl w:val="0"/>
           <w:lang w:val="en-US"/>
         </w:rPr>
-        <w:t>schlecht</w:t>
+        <w:t>chlecht</w:t>
       </w:r>
       <w:r>
         <w:rPr>
@@ -158,7 +192,6 @@
     <w:p>
       <w:pPr>
         <w:pStyle w:val="Heading 3"/>
-        <w:bidi w:val="0"/>
       </w:pPr>
       <w:r>
         <w:rPr>
@@ -242,11 +275,7 @@
       </w:r>
       <w:r>
         <w:rPr>
-          <w:rFonts w:ascii="Arial Unicode MS" w:cs="Arial Unicode MS" w:hAnsi="Arial Unicode MS" w:eastAsia="Arial Unicode MS" w:hint="default"/>
-          <w:b w:val="0"/>
-          <w:bCs w:val="0"/>
-          <w:i w:val="0"/>
-          <w:iCs w:val="0"/>
+          <w:rFonts w:ascii="Arial Unicode MS" w:hAnsi="Arial Unicode MS" w:hint="default"/>
           <w:outline w:val="0"/>
           <w:color w:val="ffa72b"/>
           <w:u w:color="73fcd6"/>
@@ -262,11 +291,7 @@
       </w:r>
       <w:r>
         <w:rPr>
-          <w:rFonts w:ascii="Arial Unicode MS" w:cs="Arial Unicode MS" w:hAnsi="Arial Unicode MS" w:eastAsia="Arial Unicode MS"/>
-          <w:b w:val="0"/>
-          <w:bCs w:val="0"/>
-          <w:i w:val="0"/>
-          <w:iCs w:val="0"/>
+          <w:rFonts w:ascii="Arial Unicode MS" w:hAnsi="Arial Unicode MS"/>
           <w:outline w:val="0"/>
           <w:color w:val="ffa72b"/>
           <w:u w:color="73fcd6"/>
@@ -298,11 +323,7 @@
       </w:r>
       <w:r>
         <w:rPr>
-          <w:rFonts w:ascii="Arial Unicode MS" w:cs="Arial Unicode MS" w:hAnsi="Arial Unicode MS" w:eastAsia="Arial Unicode MS"/>
-          <w:b w:val="0"/>
-          <w:bCs w:val="0"/>
-          <w:i w:val="0"/>
-          <w:iCs w:val="0"/>
+          <w:rFonts w:ascii="Arial Unicode MS" w:hAnsi="Arial Unicode MS"/>
           <w:outline w:val="0"/>
           <w:color w:val="ffa72b"/>
           <w:u w:color="73fcd6"/>
@@ -334,11 +355,7 @@
       </w:r>
       <w:r>
         <w:rPr>
-          <w:rFonts w:ascii="Arial Unicode MS" w:cs="Arial Unicode MS" w:hAnsi="Arial Unicode MS" w:eastAsia="Arial Unicode MS"/>
-          <w:b w:val="0"/>
-          <w:bCs w:val="0"/>
-          <w:i w:val="0"/>
-          <w:iCs w:val="0"/>
+          <w:rFonts w:ascii="Arial Unicode MS" w:hAnsi="Arial Unicode MS"/>
           <w:outline w:val="0"/>
           <w:color w:val="ffa72b"/>
           <w:u w:val="single" w:color="73fcd6"/>
@@ -839,7 +856,7 @@
                 <wp:positionV relativeFrom="page">
                   <wp:posOffset>2286000</wp:posOffset>
                 </wp:positionV>
-                <wp:extent cx="6106687" cy="25419"/>
+                <wp:extent cx="6106691" cy="25422"/>
                 <wp:effectExtent l="0" t="0" r="0" b="0"/>
                 <wp:wrapNone/>
                 <wp:docPr id="1073741829" name="officeArt object" descr="officeArt object"/>
@@ -851,9 +868,9 @@
                       <wpg:grpSpPr>
                         <a:xfrm>
                           <a:off x="0" y="0"/>
-                          <a:ext cx="6106687" cy="25419"/>
-                          <a:chOff x="0" y="-1"/>
-                          <a:chExt cx="6106686" cy="25418"/>
+                          <a:ext cx="6106691" cy="25422"/>
+                          <a:chOff x="-2" y="-1"/>
+                          <a:chExt cx="6106690" cy="25421"/>
                         </a:xfrm>
                       </wpg:grpSpPr>
                       <wps:wsp>
@@ -861,8 +878,8 @@
                         <wps:cNvSpPr/>
                         <wps:spPr>
                           <a:xfrm>
-                            <a:off x="-2" y="25407"/>
-                            <a:ext cx="6106689" cy="11"/>
+                            <a:off x="-3" y="25409"/>
+                            <a:ext cx="6106692" cy="12"/>
                           </a:xfrm>
                           <a:prstGeom prst="line">
                             <a:avLst/>
@@ -884,8 +901,8 @@
                         <wps:cNvSpPr/>
                         <wps:spPr>
                           <a:xfrm>
-                            <a:off x="-2" y="-2"/>
-                            <a:ext cx="6106689" cy="11"/>
+                            <a:off x="-3" y="-2"/>
+                            <a:ext cx="6106692" cy="12"/>
                           </a:xfrm>
                           <a:prstGeom prst="line">
                             <a:avLst/>
@@ -910,13 +927,13 @@
           </mc:Choice>
           <mc:Fallback>
             <w:pict>
-              <v:group id="_x0000_s1026" style="visibility:visible;position:absolute;margin-left:57.0pt;margin-top:180.0pt;width:480.8pt;height:2.0pt;z-index:251659264;mso-position-horizontal:absolute;mso-position-horizontal-relative:page;mso-position-vertical:absolute;mso-position-vertical-relative:page;mso-wrap-distance-left:0.0pt;mso-wrap-distance-top:0.0pt;mso-wrap-distance-right:0.0pt;mso-wrap-distance-bottom:0.0pt;" coordorigin="-1,-1" coordsize="6106687,25419">
+              <v:group id="_x0000_s1026" style="visibility:visible;position:absolute;margin-left:57.0pt;margin-top:180.0pt;width:480.8pt;height:2.0pt;z-index:251659264;mso-position-horizontal:absolute;mso-position-horizontal-relative:page;mso-position-vertical:absolute;mso-position-vertical-relative:page;mso-wrap-distance-left:0.0pt;mso-wrap-distance-top:0.0pt;mso-wrap-distance-right:0.0pt;mso-wrap-distance-bottom:0.0pt;" coordorigin="-2,-1" coordsize="6106690,25421">
                 <w10:wrap type="none" side="bothSides" anchorx="page" anchory="page"/>
-                <v:line id="_x0000_s1027" style="position:absolute;left:-1;top:25408;width:6106687;height:10;">
+                <v:line id="_x0000_s1027" style="position:absolute;left:-2;top:25409;width:6106690;height:11;">
                   <v:fill on="f"/>
                   <v:stroke filltype="solid" color="#008CB4" opacity="100.0%" weight="0.8pt" dashstyle="solid" endcap="flat" miterlimit="400.0%" joinstyle="miter" linestyle="single" startarrow="none" startarrowwidth="medium" startarrowlength="medium" endarrow="none" endarrowwidth="medium" endarrowlength="medium"/>
                 </v:line>
-                <v:line id="_x0000_s1028" style="position:absolute;left:-1;top:-1;width:6106687;height:10;">
+                <v:line id="_x0000_s1028" style="position:absolute;left:-2;top:-1;width:6106690;height:11;">
                   <v:fill on="f"/>
                   <v:stroke filltype="solid" color="#494A8A" opacity="100.0%" weight="2.0pt" dashstyle="solid" endcap="flat" miterlimit="400.0%" joinstyle="miter" linestyle="single" startarrow="none" startarrowwidth="medium" startarrowlength="medium" endarrow="none" endarrowwidth="medium" endarrowlength="medium"/>
                 </v:line>
@@ -1590,12 +1607,12 @@
             <wp:anchor distT="152400" distB="152400" distL="152400" distR="152400" simplePos="0" relativeHeight="251658240" behindDoc="1" locked="0" layoutInCell="1" allowOverlap="1">
               <wp:simplePos x="0" y="0"/>
               <wp:positionH relativeFrom="page">
-                <wp:posOffset>718811</wp:posOffset>
+                <wp:posOffset>718810</wp:posOffset>
               </wp:positionH>
               <wp:positionV relativeFrom="page">
                 <wp:posOffset>444500</wp:posOffset>
               </wp:positionV>
-              <wp:extent cx="6111760" cy="0"/>
+              <wp:extent cx="6111761" cy="0"/>
               <wp:effectExtent l="0" t="0" r="0" b="0"/>
               <wp:wrapNone/>
               <wp:docPr id="1073741825" name="officeArt object" descr="officeArt object"/>
@@ -1607,7 +1624,7 @@
                     <wps:spPr>
                       <a:xfrm>
                         <a:off x="0" y="0"/>
-                        <a:ext cx="6111760" cy="0"/>
+                        <a:ext cx="6111761" cy="0"/>
                       </a:xfrm>
                       <a:prstGeom prst="line">
                         <a:avLst/>
@@ -1647,12 +1664,12 @@
             <wp:anchor distT="152400" distB="152400" distL="152400" distR="152400" simplePos="0" relativeHeight="251659264" behindDoc="1" locked="0" layoutInCell="1" allowOverlap="1">
               <wp:simplePos x="0" y="0"/>
               <wp:positionH relativeFrom="page">
-                <wp:posOffset>723891</wp:posOffset>
+                <wp:posOffset>723890</wp:posOffset>
               </wp:positionH>
               <wp:positionV relativeFrom="page">
                 <wp:posOffset>9906000</wp:posOffset>
               </wp:positionV>
-              <wp:extent cx="6111760" cy="0"/>
+              <wp:extent cx="6111761" cy="0"/>
               <wp:effectExtent l="0" t="0" r="0" b="0"/>
               <wp:wrapNone/>
               <wp:docPr id="1073741826" name="officeArt object" descr="officeArt object"/>
@@ -1664,7 +1681,7 @@
                     <wps:spPr>
                       <a:xfrm>
                         <a:off x="0" y="0"/>
-                        <a:ext cx="6111760" cy="0"/>
+                        <a:ext cx="6111761" cy="0"/>
                       </a:xfrm>
                       <a:prstGeom prst="line">
                         <a:avLst/>
@@ -2097,7 +2114,7 @@
   </w:style>
   <w:style w:type="paragraph" w:styleId="Heading 3">
     <w:name w:val="Heading 3"/>
-    <w:next w:val="Body"/>
+    <w:next w:val="Heading 3"/>
     <w:pPr>
       <w:keepNext w:val="1"/>
       <w:keepLines w:val="0"/>
@@ -2134,59 +2151,13 @@
       <w:position w:val="0"/>
       <w:sz w:val="28"/>
       <w:szCs w:val="28"/>
-      <w:u w:val="none"/>
+      <w:u w:val="none" w:color="000000"/>
       <w:shd w:val="nil" w:color="auto" w:fill="auto"/>
       <w:vertAlign w:val="baseline"/>
       <w:lang w:val="en-US"/>
-      <w14:textOutline>
+      <w14:textOutline w14:w="12700" w14:cap="flat">
         <w14:noFill/>
-      </w14:textOutline>
-      <w14:textFill>
-        <w14:solidFill>
-          <w14:srgbClr w14:val="000000"/>
-        </w14:solidFill>
-      </w14:textFill>
-    </w:rPr>
-  </w:style>
-  <w:style w:type="paragraph" w:styleId="Body">
-    <w:name w:val="Body"/>
-    <w:next w:val="Body"/>
-    <w:pPr>
-      <w:keepNext w:val="0"/>
-      <w:keepLines w:val="0"/>
-      <w:pageBreakBefore w:val="0"/>
-      <w:widowControl w:val="1"/>
-      <w:shd w:val="clear" w:color="auto" w:fill="auto"/>
-      <w:suppressAutoHyphens w:val="0"/>
-      <w:bidi w:val="0"/>
-      <w:spacing w:before="160" w:after="0" w:line="240" w:lineRule="auto"/>
-      <w:ind w:left="0" w:right="0" w:firstLine="0"/>
-      <w:jc w:val="left"/>
-      <w:outlineLvl w:val="9"/>
-    </w:pPr>
-    <w:rPr>
-      <w:rFonts w:ascii="Helvetica Neue" w:cs="Arial Unicode MS" w:hAnsi="Helvetica Neue" w:eastAsia="Arial Unicode MS"/>
-      <w:b w:val="0"/>
-      <w:bCs w:val="0"/>
-      <w:i w:val="0"/>
-      <w:iCs w:val="0"/>
-      <w:caps w:val="0"/>
-      <w:smallCaps w:val="0"/>
-      <w:strike w:val="0"/>
-      <w:dstrike w:val="0"/>
-      <w:outline w:val="0"/>
-      <w:color w:val="000000"/>
-      <w:spacing w:val="0"/>
-      <w:kern w:val="0"/>
-      <w:position w:val="0"/>
-      <w:sz w:val="24"/>
-      <w:szCs w:val="24"/>
-      <w:u w:val="none"/>
-      <w:shd w:val="nil" w:color="auto" w:fill="auto"/>
-      <w:vertAlign w:val="baseline"/>
-      <w:lang w:val="en-US"/>
-      <w14:textOutline>
-        <w14:noFill/>
+        <w14:miter w14:lim="400000"/>
       </w14:textOutline>
       <w14:textFill>
         <w14:solidFill>

--- a/docx/Ehe.docx
+++ b/docx/Ehe.docx
@@ -27,41 +27,39 @@
           <w:rtl w:val="0"/>
           <w:lang w:val="en-US"/>
         </w:rPr>
-        <w:t>Gut o</w:t>
-      </w:r>
-      <w:r>
-        <w:rPr>
-          <w:rFonts w:ascii="Arial Unicode MS" w:cs="Arial Unicode MS" w:hAnsi="Arial Unicode MS" w:eastAsia="Arial Unicode MS"/>
+        <w:t xml:space="preserve">Gut </w:t>
+      </w:r>
+      <w:r>
+        <w:rPr>
+          <w:rFonts w:ascii="Rockwell Bold" w:hAnsi="Rockwell Bold"/>
           <w:b w:val="0"/>
           <w:bCs w:val="0"/>
-          <w:i w:val="0"/>
-          <w:iCs w:val="0"/>
-          <w:rtl w:val="0"/>
-          <w:lang w:val="en-US"/>
-        </w:rPr>
-        <w:t>der</w:t>
-      </w:r>
-      <w:r>
-        <w:rPr>
-          <w:rFonts w:ascii="Al Tarikh Regular" w:hAnsi="Al Tarikh Regular"/>
+          <w:rtl w:val="0"/>
+          <w:lang w:val="en-US"/>
+        </w:rPr>
+        <w:t>o</w:t>
+      </w:r>
+      <w:r>
+        <w:rPr>
+          <w:rFonts w:ascii="Rockwell" w:hAnsi="Rockwell"/>
           <w:b w:val="0"/>
           <w:bCs w:val="0"/>
           <w:rtl w:val="0"/>
           <w:lang w:val="en-US"/>
         </w:rPr>
-        <w:t xml:space="preserve"> </w:t>
-      </w:r>
-      <w:r>
-        <w:rPr>
-          <w:rFonts w:ascii="Arial Unicode MS" w:cs="Arial Unicode MS" w:hAnsi="Arial Unicode MS" w:eastAsia="Arial Unicode MS"/>
+        <w:t>der s</w:t>
+      </w:r>
+      <w:r>
+        <w:rPr>
+          <w:rFonts w:ascii="Rockwell Bold" w:hAnsi="Rockwell Bold"/>
           <w:b w:val="0"/>
           <w:bCs w:val="0"/>
-          <w:i w:val="0"/>
-          <w:iCs w:val="0"/>
-          <w:rtl w:val="0"/>
-          <w:lang w:val="en-US"/>
-        </w:rPr>
-        <w:t>s</w:t>
+          <w:i w:val="1"/>
+          <w:iCs w:val="1"/>
+          <w:rtl w:val="0"/>
+          <w:lang w:val="en-US"/>
+        </w:rPr>
+        <w:t>c</w:t>
       </w:r>
       <w:r>
         <w:rPr>
@@ -71,7 +69,7 @@
           <w:rtl w:val="0"/>
           <w:lang w:val="en-US"/>
         </w:rPr>
-        <w:t>chlecht</w:t>
+        <w:t>hlecht</w:t>
       </w:r>
       <w:r>
         <w:rPr>
@@ -97,7 +95,30 @@
           <w:rtl w:val="0"/>
           <w:lang w:val="en-US"/>
         </w:rPr>
-        <w:t xml:space="preserve">Elena Gette </w:t>
+        <w:t>Elena</w:t>
+      </w:r>
+      <w:r>
+        <w:rPr>
+          <w:rFonts w:cs="Arial Unicode MS" w:eastAsia="Arial Unicode MS"/>
+          <w:outline w:val="0"/>
+          <w:color w:val="d783ff"/>
+          <w:rtl w:val="0"/>
+          <w:lang w:val="en-US"/>
+          <w14:textFill>
+            <w14:solidFill>
+              <w14:srgbClr w14:val="D783FF"/>
+            </w14:solidFill>
+          </w14:textFill>
+        </w:rPr>
+        <w:t xml:space="preserve"> Gette</w:t>
+      </w:r>
+      <w:r>
+        <w:rPr>
+          <w:rFonts w:cs="Arial Unicode MS" w:eastAsia="Arial Unicode MS"/>
+          <w:rtl w:val="0"/>
+          <w:lang w:val="en-US"/>
+        </w:rPr>
+        <w:t xml:space="preserve"> </w:t>
       </w:r>
       <w:r>
         <w:rPr>
@@ -856,7 +877,7 @@
                 <wp:positionV relativeFrom="page">
                   <wp:posOffset>2286000</wp:posOffset>
                 </wp:positionV>
-                <wp:extent cx="6106691" cy="25422"/>
+                <wp:extent cx="6106693" cy="25424"/>
                 <wp:effectExtent l="0" t="0" r="0" b="0"/>
                 <wp:wrapNone/>
                 <wp:docPr id="1073741829" name="officeArt object" descr="officeArt object"/>
@@ -868,9 +889,9 @@
                       <wpg:grpSpPr>
                         <a:xfrm>
                           <a:off x="0" y="0"/>
-                          <a:ext cx="6106691" cy="25422"/>
-                          <a:chOff x="-2" y="-1"/>
-                          <a:chExt cx="6106690" cy="25421"/>
+                          <a:ext cx="6106693" cy="25424"/>
+                          <a:chOff x="0" y="-1"/>
+                          <a:chExt cx="6106692" cy="25423"/>
                         </a:xfrm>
                       </wpg:grpSpPr>
                       <wps:wsp>
@@ -878,8 +899,8 @@
                         <wps:cNvSpPr/>
                         <wps:spPr>
                           <a:xfrm>
-                            <a:off x="-3" y="25409"/>
-                            <a:ext cx="6106692" cy="12"/>
+                            <a:off x="-1" y="25410"/>
+                            <a:ext cx="6106693" cy="13"/>
                           </a:xfrm>
                           <a:prstGeom prst="line">
                             <a:avLst/>
@@ -901,8 +922,8 @@
                         <wps:cNvSpPr/>
                         <wps:spPr>
                           <a:xfrm>
-                            <a:off x="-3" y="-2"/>
-                            <a:ext cx="6106692" cy="12"/>
+                            <a:off x="-1" y="-2"/>
+                            <a:ext cx="6106693" cy="13"/>
                           </a:xfrm>
                           <a:prstGeom prst="line">
                             <a:avLst/>
@@ -927,13 +948,13 @@
           </mc:Choice>
           <mc:Fallback>
             <w:pict>
-              <v:group id="_x0000_s1026" style="visibility:visible;position:absolute;margin-left:57.0pt;margin-top:180.0pt;width:480.8pt;height:2.0pt;z-index:251659264;mso-position-horizontal:absolute;mso-position-horizontal-relative:page;mso-position-vertical:absolute;mso-position-vertical-relative:page;mso-wrap-distance-left:0.0pt;mso-wrap-distance-top:0.0pt;mso-wrap-distance-right:0.0pt;mso-wrap-distance-bottom:0.0pt;" coordorigin="-2,-1" coordsize="6106690,25421">
+              <v:group id="_x0000_s1026" style="visibility:visible;position:absolute;margin-left:57.0pt;margin-top:180.0pt;width:480.8pt;height:2.0pt;z-index:251659264;mso-position-horizontal:absolute;mso-position-horizontal-relative:page;mso-position-vertical:absolute;mso-position-vertical-relative:page;mso-wrap-distance-left:0.0pt;mso-wrap-distance-top:0.0pt;mso-wrap-distance-right:0.0pt;mso-wrap-distance-bottom:0.0pt;" coordorigin="-1,-1" coordsize="6106693,25424">
                 <w10:wrap type="none" side="bothSides" anchorx="page" anchory="page"/>
-                <v:line id="_x0000_s1027" style="position:absolute;left:-2;top:25409;width:6106690;height:11;">
+                <v:line id="_x0000_s1027" style="position:absolute;left:-1;top:25411;width:6106693;height:12;">
                   <v:fill on="f"/>
                   <v:stroke filltype="solid" color="#008CB4" opacity="100.0%" weight="0.8pt" dashstyle="solid" endcap="flat" miterlimit="400.0%" joinstyle="miter" linestyle="single" startarrow="none" startarrowwidth="medium" startarrowlength="medium" endarrow="none" endarrowwidth="medium" endarrowlength="medium"/>
                 </v:line>
-                <v:line id="_x0000_s1028" style="position:absolute;left:-2;top:-1;width:6106690;height:11;">
+                <v:line id="_x0000_s1028" style="position:absolute;left:-1;top:-1;width:6106693;height:12;">
                   <v:fill on="f"/>
                   <v:stroke filltype="solid" color="#494A8A" opacity="100.0%" weight="2.0pt" dashstyle="solid" endcap="flat" miterlimit="400.0%" joinstyle="miter" linestyle="single" startarrow="none" startarrowwidth="medium" startarrowlength="medium" endarrow="none" endarrowwidth="medium" endarrowlength="medium"/>
                 </v:line>
@@ -1607,12 +1628,12 @@
             <wp:anchor distT="152400" distB="152400" distL="152400" distR="152400" simplePos="0" relativeHeight="251658240" behindDoc="1" locked="0" layoutInCell="1" allowOverlap="1">
               <wp:simplePos x="0" y="0"/>
               <wp:positionH relativeFrom="page">
-                <wp:posOffset>718810</wp:posOffset>
+                <wp:posOffset>718809</wp:posOffset>
               </wp:positionH>
               <wp:positionV relativeFrom="page">
                 <wp:posOffset>444500</wp:posOffset>
               </wp:positionV>
-              <wp:extent cx="6111761" cy="0"/>
+              <wp:extent cx="6111762" cy="0"/>
               <wp:effectExtent l="0" t="0" r="0" b="0"/>
               <wp:wrapNone/>
               <wp:docPr id="1073741825" name="officeArt object" descr="officeArt object"/>
@@ -1624,7 +1645,7 @@
                     <wps:spPr>
                       <a:xfrm>
                         <a:off x="0" y="0"/>
-                        <a:ext cx="6111761" cy="0"/>
+                        <a:ext cx="6111762" cy="0"/>
                       </a:xfrm>
                       <a:prstGeom prst="line">
                         <a:avLst/>
@@ -1664,12 +1685,12 @@
             <wp:anchor distT="152400" distB="152400" distL="152400" distR="152400" simplePos="0" relativeHeight="251659264" behindDoc="1" locked="0" layoutInCell="1" allowOverlap="1">
               <wp:simplePos x="0" y="0"/>
               <wp:positionH relativeFrom="page">
-                <wp:posOffset>723890</wp:posOffset>
+                <wp:posOffset>723889</wp:posOffset>
               </wp:positionH>
               <wp:positionV relativeFrom="page">
                 <wp:posOffset>9906000</wp:posOffset>
               </wp:positionV>
-              <wp:extent cx="6111761" cy="0"/>
+              <wp:extent cx="6111762" cy="0"/>
               <wp:effectExtent l="0" t="0" r="0" b="0"/>
               <wp:wrapNone/>
               <wp:docPr id="1073741826" name="officeArt object" descr="officeArt object"/>
@@ -1681,7 +1702,7 @@
                     <wps:spPr>
                       <a:xfrm>
                         <a:off x="0" y="0"/>
-                        <a:ext cx="6111761" cy="0"/>
+                        <a:ext cx="6111762" cy="0"/>
                       </a:xfrm>
                       <a:prstGeom prst="line">
                         <a:avLst/>

--- a/docx/Ehe.docx
+++ b/docx/Ehe.docx
@@ -27,17 +27,27 @@
           <w:rtl w:val="0"/>
           <w:lang w:val="en-US"/>
         </w:rPr>
-        <w:t xml:space="preserve">Gut </w:t>
-      </w:r>
-      <w:r>
-        <w:rPr>
-          <w:rFonts w:ascii="Rockwell Bold" w:hAnsi="Rockwell Bold"/>
+        <w:t>Gu</w:t>
+      </w:r>
+      <w:r>
+        <w:rPr>
+          <w:rFonts w:ascii="Herculanum" w:hAnsi="Herculanum"/>
           <w:b w:val="0"/>
           <w:bCs w:val="0"/>
           <w:rtl w:val="0"/>
           <w:lang w:val="en-US"/>
         </w:rPr>
-        <w:t>o</w:t>
+        <w:t>t o</w:t>
+      </w:r>
+      <w:r>
+        <w:rPr>
+          <w:rFonts w:ascii="Herculanum" w:hAnsi="Herculanum"/>
+          <w:b w:val="0"/>
+          <w:bCs w:val="0"/>
+          <w:rtl w:val="0"/>
+          <w:lang w:val="en-US"/>
+        </w:rPr>
+        <w:t xml:space="preserve">der </w:t>
       </w:r>
       <w:r>
         <w:rPr>
@@ -47,7 +57,7 @@
           <w:rtl w:val="0"/>
           <w:lang w:val="en-US"/>
         </w:rPr>
-        <w:t>der s</w:t>
+        <w:t>s</w:t>
       </w:r>
       <w:r>
         <w:rPr>
@@ -102,6 +112,7 @@
           <w:rFonts w:cs="Arial Unicode MS" w:eastAsia="Arial Unicode MS"/>
           <w:outline w:val="0"/>
           <w:color w:val="d783ff"/>
+          <w:u w:color="d783ff"/>
           <w:rtl w:val="0"/>
           <w:lang w:val="en-US"/>
           <w14:textFill>
@@ -877,7 +888,7 @@
                 <wp:positionV relativeFrom="page">
                   <wp:posOffset>2286000</wp:posOffset>
                 </wp:positionV>
-                <wp:extent cx="6106693" cy="25424"/>
+                <wp:extent cx="6106694" cy="25426"/>
                 <wp:effectExtent l="0" t="0" r="0" b="0"/>
                 <wp:wrapNone/>
                 <wp:docPr id="1073741829" name="officeArt object" descr="officeArt object"/>
@@ -889,9 +900,9 @@
                       <wpg:grpSpPr>
                         <a:xfrm>
                           <a:off x="0" y="0"/>
-                          <a:ext cx="6106693" cy="25424"/>
-                          <a:chOff x="0" y="-1"/>
-                          <a:chExt cx="6106692" cy="25423"/>
+                          <a:ext cx="6106694" cy="25426"/>
+                          <a:chOff x="0" y="0"/>
+                          <a:chExt cx="6106693" cy="25425"/>
                         </a:xfrm>
                       </wpg:grpSpPr>
                       <wps:wsp>
@@ -899,8 +910,8 @@
                         <wps:cNvSpPr/>
                         <wps:spPr>
                           <a:xfrm>
-                            <a:off x="-1" y="25410"/>
-                            <a:ext cx="6106693" cy="13"/>
+                            <a:off x="-2" y="25411"/>
+                            <a:ext cx="6106696" cy="14"/>
                           </a:xfrm>
                           <a:prstGeom prst="line">
                             <a:avLst/>
@@ -922,8 +933,8 @@
                         <wps:cNvSpPr/>
                         <wps:spPr>
                           <a:xfrm>
-                            <a:off x="-1" y="-2"/>
-                            <a:ext cx="6106693" cy="13"/>
+                            <a:off x="-2" y="-1"/>
+                            <a:ext cx="6106696" cy="14"/>
                           </a:xfrm>
                           <a:prstGeom prst="line">
                             <a:avLst/>
@@ -948,13 +959,13 @@
           </mc:Choice>
           <mc:Fallback>
             <w:pict>
-              <v:group id="_x0000_s1026" style="visibility:visible;position:absolute;margin-left:57.0pt;margin-top:180.0pt;width:480.8pt;height:2.0pt;z-index:251659264;mso-position-horizontal:absolute;mso-position-horizontal-relative:page;mso-position-vertical:absolute;mso-position-vertical-relative:page;mso-wrap-distance-left:0.0pt;mso-wrap-distance-top:0.0pt;mso-wrap-distance-right:0.0pt;mso-wrap-distance-bottom:0.0pt;" coordorigin="-1,-1" coordsize="6106693,25424">
+              <v:group id="_x0000_s1026" style="visibility:visible;position:absolute;margin-left:57.0pt;margin-top:180.0pt;width:480.8pt;height:2.0pt;z-index:251659264;mso-position-horizontal:absolute;mso-position-horizontal-relative:page;mso-position-vertical:absolute;mso-position-vertical-relative:page;mso-wrap-distance-left:0.0pt;mso-wrap-distance-top:0.0pt;mso-wrap-distance-right:0.0pt;mso-wrap-distance-bottom:0.0pt;" coordorigin="-1,-1" coordsize="6106694,25426">
                 <w10:wrap type="none" side="bothSides" anchorx="page" anchory="page"/>
-                <v:line id="_x0000_s1027" style="position:absolute;left:-1;top:25411;width:6106693;height:12;">
+                <v:line id="_x0000_s1027" style="position:absolute;left:-1;top:25412;width:6106694;height:13;">
                   <v:fill on="f"/>
                   <v:stroke filltype="solid" color="#008CB4" opacity="100.0%" weight="0.8pt" dashstyle="solid" endcap="flat" miterlimit="400.0%" joinstyle="miter" linestyle="single" startarrow="none" startarrowwidth="medium" startarrowlength="medium" endarrow="none" endarrowwidth="medium" endarrowlength="medium"/>
                 </v:line>
-                <v:line id="_x0000_s1028" style="position:absolute;left:-1;top:-1;width:6106693;height:12;">
+                <v:line id="_x0000_s1028" style="position:absolute;left:-1;top:-1;width:6106694;height:13;">
                   <v:fill on="f"/>
                   <v:stroke filltype="solid" color="#494A8A" opacity="100.0%" weight="2.0pt" dashstyle="solid" endcap="flat" miterlimit="400.0%" joinstyle="miter" linestyle="single" startarrow="none" startarrowwidth="medium" startarrowlength="medium" endarrow="none" endarrowwidth="medium" endarrowlength="medium"/>
                 </v:line>
@@ -1628,12 +1639,12 @@
             <wp:anchor distT="152400" distB="152400" distL="152400" distR="152400" simplePos="0" relativeHeight="251658240" behindDoc="1" locked="0" layoutInCell="1" allowOverlap="1">
               <wp:simplePos x="0" y="0"/>
               <wp:positionH relativeFrom="page">
-                <wp:posOffset>718809</wp:posOffset>
+                <wp:posOffset>718808</wp:posOffset>
               </wp:positionH>
               <wp:positionV relativeFrom="page">
                 <wp:posOffset>444500</wp:posOffset>
               </wp:positionV>
-              <wp:extent cx="6111762" cy="0"/>
+              <wp:extent cx="6111763" cy="0"/>
               <wp:effectExtent l="0" t="0" r="0" b="0"/>
               <wp:wrapNone/>
               <wp:docPr id="1073741825" name="officeArt object" descr="officeArt object"/>
@@ -1645,7 +1656,7 @@
                     <wps:spPr>
                       <a:xfrm>
                         <a:off x="0" y="0"/>
-                        <a:ext cx="6111762" cy="0"/>
+                        <a:ext cx="6111763" cy="0"/>
                       </a:xfrm>
                       <a:prstGeom prst="line">
                         <a:avLst/>
@@ -1685,12 +1696,12 @@
             <wp:anchor distT="152400" distB="152400" distL="152400" distR="152400" simplePos="0" relativeHeight="251659264" behindDoc="1" locked="0" layoutInCell="1" allowOverlap="1">
               <wp:simplePos x="0" y="0"/>
               <wp:positionH relativeFrom="page">
-                <wp:posOffset>723889</wp:posOffset>
+                <wp:posOffset>723888</wp:posOffset>
               </wp:positionH>
               <wp:positionV relativeFrom="page">
                 <wp:posOffset>9906000</wp:posOffset>
               </wp:positionV>
-              <wp:extent cx="6111762" cy="0"/>
+              <wp:extent cx="6111763" cy="0"/>
               <wp:effectExtent l="0" t="0" r="0" b="0"/>
               <wp:wrapNone/>
               <wp:docPr id="1073741826" name="officeArt object" descr="officeArt object"/>
@@ -1702,7 +1713,7 @@
                     <wps:spPr>
                       <a:xfrm>
                         <a:off x="0" y="0"/>
-                        <a:ext cx="6111762" cy="0"/>
+                        <a:ext cx="6111763" cy="0"/>
                       </a:xfrm>
                       <a:prstGeom prst="line">
                         <a:avLst/>

--- a/docx/Ehe.docx
+++ b/docx/Ehe.docx
@@ -5,13 +5,28 @@
     <w:p>
       <w:pPr>
         <w:pStyle w:val="Heading"/>
+        <w:rPr>
+          <w:rFonts w:ascii="Rockwell Bold" w:cs="Rockwell Bold" w:hAnsi="Rockwell Bold" w:eastAsia="Rockwell Bold"/>
+          <w:b w:val="0"/>
+          <w:bCs w:val="0"/>
+        </w:rPr>
       </w:pPr>
       <w:r>
         <w:rPr>
           <w:rtl w:val="0"/>
           <w:lang w:val="de-DE"/>
         </w:rPr>
-        <w:t>Thema Ehe</w:t>
+        <w:t>Thema</w:t>
+      </w:r>
+      <w:r>
+        <w:rPr>
+          <w:rFonts w:ascii="Rockwell Bold" w:hAnsi="Rockwell Bold"/>
+          <w:b w:val="0"/>
+          <w:bCs w:val="0"/>
+          <w:rtl w:val="0"/>
+          <w:lang w:val="de-DE"/>
+        </w:rPr>
+        <w:t xml:space="preserve"> Ehe</w:t>
       </w:r>
     </w:p>
     <w:p>
@@ -23,11 +38,23 @@
       </w:pPr>
       <w:r>
         <w:rPr>
-          <w:rFonts w:ascii="Helvetica Neue" w:hAnsi="Helvetica Neue"/>
+          <w:rFonts w:ascii="Rockwell Bold" w:hAnsi="Rockwell Bold"/>
+          <w:b w:val="0"/>
+          <w:bCs w:val="0"/>
           <w:rtl w:val="0"/>
           <w:lang w:val="en-US"/>
         </w:rPr>
         <w:t>Gu</w:t>
+      </w:r>
+      <w:r>
+        <w:rPr>
+          <w:rFonts w:ascii="Rockwell" w:hAnsi="Rockwell"/>
+          <w:b w:val="0"/>
+          <w:bCs w:val="0"/>
+          <w:rtl w:val="0"/>
+          <w:lang w:val="en-US"/>
+        </w:rPr>
+        <w:t>t oder</w:t>
       </w:r>
       <w:r>
         <w:rPr>
@@ -37,17 +64,7 @@
           <w:rtl w:val="0"/>
           <w:lang w:val="en-US"/>
         </w:rPr>
-        <w:t>t o</w:t>
-      </w:r>
-      <w:r>
-        <w:rPr>
-          <w:rFonts w:ascii="Herculanum" w:hAnsi="Herculanum"/>
-          <w:b w:val="0"/>
-          <w:bCs w:val="0"/>
-          <w:rtl w:val="0"/>
-          <w:lang w:val="en-US"/>
-        </w:rPr>
-        <w:t xml:space="preserve">der </w:t>
+        <w:t xml:space="preserve"> </w:t>
       </w:r>
       <w:r>
         <w:rPr>
@@ -149,18 +166,24 @@
       </w:r>
       <w:r>
         <w:rPr>
+          <w:i w:val="1"/>
+          <w:iCs w:val="1"/>
           <w:lang w:val="it-IT"/>
         </w:rPr>
         <w:fldChar w:fldCharType="begin" w:fldLock="0"/>
       </w:r>
       <w:r>
         <w:rPr>
+          <w:i w:val="1"/>
+          <w:iCs w:val="1"/>
           <w:lang w:val="it-IT"/>
         </w:rPr>
         <w:instrText xml:space="preserve"> DATE \@ "d MMMM y" </w:instrText>
       </w:r>
       <w:r>
         <w:rPr>
+          <w:i w:val="1"/>
+          <w:iCs w:val="1"/>
           <w:lang w:val="it-IT"/>
         </w:rPr>
         <w:fldChar w:fldCharType="separate" w:fldLock="0"/>
@@ -168,6 +191,8 @@
       <w:r>
         <w:rPr>
           <w:rFonts w:cs="Arial Unicode MS" w:eastAsia="Arial Unicode MS"/>
+          <w:i w:val="1"/>
+          <w:iCs w:val="1"/>
           <w:rtl w:val="0"/>
           <w:lang w:val="it-IT"/>
         </w:rPr>
@@ -175,6 +200,8 @@
       </w:r>
       <w:r>
         <w:rPr>
+          <w:i w:val="1"/>
+          <w:iCs w:val="1"/>
           <w:lang w:val="it-IT"/>
         </w:rPr>
         <w:fldChar w:fldCharType="end" w:fldLock="0"/>
@@ -227,6 +254,13 @@
       </w:pPr>
       <w:r>
         <w:rPr>
+          <w:rtl w:val="0"/>
+          <w:lang w:val="en-US"/>
+        </w:rPr>
+        <w:t xml:space="preserve">lfdgkfdblm </w:t>
+      </w:r>
+      <w:r>
+        <w:rPr>
           <w:rFonts w:ascii="Rockwell" w:hAnsi="Rockwell"/>
           <w:outline w:val="0"/>
           <w:color w:val="ffa72b"/>
@@ -415,10 +449,11 @@
             </w14:solidFill>
           </w14:textFill>
         </w:rPr>
-        <w:t>r wichtige heutzutage</w:t>
-      </w:r>
-      <w:r>
-        <w:rPr>
+        <w:t>r wichti</w:t>
+      </w:r>
+      <w:r>
+        <w:rPr>
+          <w:rFonts w:ascii="Rockwell Bold" w:hAnsi="Rockwell Bold"/>
           <w:outline w:val="0"/>
           <w:color w:val="ffa72b"/>
           <w:u w:color="73fcd6"/>
@@ -430,10 +465,12 @@
             </w14:solidFill>
           </w14:textFill>
         </w:rPr>
-        <w:t xml:space="preserve"> Thema reden. Was ist die Ehe? F</w:t>
-      </w:r>
-      <w:r>
-        <w:rPr>
+        <w:t>ge heutzutage</w:t>
+      </w:r>
+      <w:r>
+        <w:rPr>
+          <w:b w:val="1"/>
+          <w:bCs w:val="1"/>
           <w:outline w:val="0"/>
           <w:color w:val="ffa72b"/>
           <w:u w:color="73fcd6"/>
@@ -445,10 +482,12 @@
             </w14:solidFill>
           </w14:textFill>
         </w:rPr>
-        <w:t>ü</w:t>
-      </w:r>
-      <w:r>
-        <w:rPr>
+        <w:t xml:space="preserve"> Thema reden. Was ist die Ehe? F</w:t>
+      </w:r>
+      <w:r>
+        <w:rPr>
+          <w:b w:val="1"/>
+          <w:bCs w:val="1"/>
           <w:outline w:val="0"/>
           <w:color w:val="ffa72b"/>
           <w:u w:color="73fcd6"/>
@@ -460,10 +499,29 @@
             </w14:solidFill>
           </w14:textFill>
         </w:rPr>
+        <w:t>ü</w:t>
+      </w:r>
+      <w:r>
+        <w:rPr>
+          <w:b w:val="1"/>
+          <w:bCs w:val="1"/>
+          <w:outline w:val="0"/>
+          <w:color w:val="ffa72b"/>
+          <w:u w:color="73fcd6"/>
+          <w:rtl w:val="0"/>
+          <w:lang w:val="en-US"/>
+          <w14:textFill>
+            <w14:solidFill>
+              <w14:srgbClr w14:val="FFA72B"/>
+            </w14:solidFill>
+          </w14:textFill>
+        </w:rPr>
         <w:t>r mich di</w:t>
       </w:r>
       <w:r>
         <w:rPr>
+          <w:b w:val="1"/>
+          <w:bCs w:val="1"/>
           <w:outline w:val="0"/>
           <w:color w:val="ffa72b"/>
           <w:u w:color="ffa72b"/>
@@ -508,6 +566,8 @@
       </w:r>
       <w:r>
         <w:rPr>
+          <w:b w:val="1"/>
+          <w:bCs w:val="1"/>
           <w:rtl w:val="0"/>
           <w:lang w:val="en-US"/>
         </w:rPr>
@@ -519,7 +579,15 @@
           <w:rtl w:val="0"/>
           <w:lang w:val="en-US"/>
         </w:rPr>
-        <w:t>ein Freundschaft die ist ein bisschen mehr als Freundschaft mit alle andere. Ehe i</w:t>
+        <w:t>ein Freun</w:t>
+      </w:r>
+      <w:r>
+        <w:rPr>
+          <w:rFonts w:ascii="Phosphate Inline" w:hAnsi="Phosphate Inline"/>
+          <w:rtl w:val="0"/>
+          <w:lang w:val="en-US"/>
+        </w:rPr>
+        <w:t>dschaft die ist ein bisschen mehr als Freundschaft mit alle andere. Ehe i</w:t>
       </w:r>
       <w:r>
         <w:rPr>
@@ -561,56 +629,126 @@
           <w:rtl w:val="0"/>
           <w:lang w:val="de-DE"/>
         </w:rPr>
-        <w:t>ndnis und nat</w:t>
-      </w:r>
-      <w:r>
-        <w:rPr>
-          <w:rtl w:val="0"/>
-          <w:lang w:val="en-US"/>
+        <w:t>ndn</w:t>
+      </w:r>
+      <w:r>
+        <w:rPr>
+          <w:outline w:val="0"/>
+          <w:color w:val="7980ff"/>
+          <w:rtl w:val="0"/>
+          <w:lang w:val="de-DE"/>
+          <w14:textFill>
+            <w14:solidFill>
+              <w14:srgbClr w14:val="7A81FF"/>
+            </w14:solidFill>
+          </w14:textFill>
+        </w:rPr>
+        <w:t>is und nat</w:t>
+      </w:r>
+      <w:r>
+        <w:rPr>
+          <w:outline w:val="0"/>
+          <w:color w:val="7980ff"/>
+          <w:rtl w:val="0"/>
+          <w:lang w:val="en-US"/>
+          <w14:textFill>
+            <w14:solidFill>
+              <w14:srgbClr w14:val="7A81FF"/>
+            </w14:solidFill>
+          </w14:textFill>
         </w:rPr>
         <w:t>ü</w:t>
       </w:r>
       <w:r>
         <w:rPr>
+          <w:outline w:val="0"/>
+          <w:color w:val="7980ff"/>
           <w:rtl w:val="0"/>
           <w:lang w:val="de-DE"/>
+          <w14:textFill>
+            <w14:solidFill>
+              <w14:srgbClr w14:val="7A81FF"/>
+            </w14:solidFill>
+          </w14:textFill>
         </w:rPr>
         <w:t>rlich Liebe</w:t>
       </w:r>
       <w:r>
         <w:rPr>
-          <w:rtl w:val="0"/>
-          <w:lang w:val="en-US"/>
+          <w:outline w:val="0"/>
+          <w:color w:val="7980ff"/>
+          <w:rtl w:val="0"/>
+          <w:lang w:val="en-US"/>
+          <w14:textFill>
+            <w14:solidFill>
+              <w14:srgbClr w14:val="7A81FF"/>
+            </w14:solidFill>
+          </w14:textFill>
         </w:rPr>
         <w:t>. Alle aufgef</w:t>
       </w:r>
       <w:r>
         <w:rPr>
-          <w:rtl w:val="0"/>
-          <w:lang w:val="en-US"/>
+          <w:outline w:val="0"/>
+          <w:color w:val="7980ff"/>
+          <w:rtl w:val="0"/>
+          <w:lang w:val="en-US"/>
+          <w14:textFill>
+            <w14:solidFill>
+              <w14:srgbClr w14:val="7A81FF"/>
+            </w14:solidFill>
+          </w14:textFill>
         </w:rPr>
         <w:t>ü</w:t>
       </w:r>
       <w:r>
         <w:rPr>
-          <w:rtl w:val="0"/>
-          <w:lang w:val="en-US"/>
+          <w:outline w:val="0"/>
+          <w:color w:val="7980ff"/>
+          <w:rtl w:val="0"/>
+          <w:lang w:val="en-US"/>
+          <w14:textFill>
+            <w14:solidFill>
+              <w14:srgbClr w14:val="7A81FF"/>
+            </w14:solidFill>
+          </w14:textFill>
         </w:rPr>
         <w:t>hrt Eigenschaften k</w:t>
       </w:r>
       <w:r>
         <w:rPr>
-          <w:rtl w:val="0"/>
-          <w:lang w:val="en-US"/>
+          <w:outline w:val="0"/>
+          <w:color w:val="7980ff"/>
+          <w:rtl w:val="0"/>
+          <w:lang w:val="en-US"/>
+          <w14:textFill>
+            <w14:solidFill>
+              <w14:srgbClr w14:val="7A81FF"/>
+            </w14:solidFill>
+          </w14:textFill>
         </w:rPr>
         <w:t>ö</w:t>
       </w:r>
       <w:r>
         <w:rPr>
-          <w:rtl w:val="0"/>
-          <w:lang w:val="en-US"/>
-        </w:rPr>
-        <w:t>nnen auch in einfacher Freundschaften sein, aber nicht alle Zusammen. I denke, dass diese Eigenschaften sehr wichtig f</w:t>
+          <w:outline w:val="0"/>
+          <w:color w:val="7980ff"/>
+          <w:rtl w:val="0"/>
+          <w:lang w:val="en-US"/>
+          <w14:textFill>
+            <w14:solidFill>
+              <w14:srgbClr w14:val="7A81FF"/>
+            </w14:solidFill>
+          </w14:textFill>
+        </w:rPr>
+        <w:t>nnen auch in einfacher Freundschaften sein, aber nicht alle Zusammen. I denke, dass diese E</w:t>
+      </w:r>
+      <w:r>
+        <w:rPr>
+          <w:rtl w:val="0"/>
+          <w:lang w:val="en-US"/>
+        </w:rPr>
+        <w:t>igenschaften sehr wichtig f</w:t>
       </w:r>
       <w:r>
         <w:rPr>
@@ -888,7 +1026,7 @@
                 <wp:positionV relativeFrom="page">
                   <wp:posOffset>2286000</wp:posOffset>
                 </wp:positionV>
-                <wp:extent cx="6106694" cy="25426"/>
+                <wp:extent cx="6106697" cy="25427"/>
                 <wp:effectExtent l="0" t="0" r="0" b="0"/>
                 <wp:wrapNone/>
                 <wp:docPr id="1073741829" name="officeArt object" descr="officeArt object"/>
@@ -900,9 +1038,9 @@
                       <wpg:grpSpPr>
                         <a:xfrm>
                           <a:off x="0" y="0"/>
-                          <a:ext cx="6106694" cy="25426"/>
-                          <a:chOff x="0" y="0"/>
-                          <a:chExt cx="6106693" cy="25425"/>
+                          <a:ext cx="6106697" cy="25427"/>
+                          <a:chOff x="-2" y="-1"/>
+                          <a:chExt cx="6106696" cy="25427"/>
                         </a:xfrm>
                       </wpg:grpSpPr>
                       <wps:wsp>
@@ -910,8 +1048,8 @@
                         <wps:cNvSpPr/>
                         <wps:spPr>
                           <a:xfrm>
-                            <a:off x="-2" y="25411"/>
-                            <a:ext cx="6106696" cy="14"/>
+                            <a:off x="-2" y="25412"/>
+                            <a:ext cx="6106697" cy="15"/>
                           </a:xfrm>
                           <a:prstGeom prst="line">
                             <a:avLst/>
@@ -933,8 +1071,8 @@
                         <wps:cNvSpPr/>
                         <wps:spPr>
                           <a:xfrm>
-                            <a:off x="-2" y="-1"/>
-                            <a:ext cx="6106696" cy="14"/>
+                            <a:off x="-2" y="-2"/>
+                            <a:ext cx="6106697" cy="15"/>
                           </a:xfrm>
                           <a:prstGeom prst="line">
                             <a:avLst/>
@@ -959,13 +1097,13 @@
           </mc:Choice>
           <mc:Fallback>
             <w:pict>
-              <v:group id="_x0000_s1026" style="visibility:visible;position:absolute;margin-left:57.0pt;margin-top:180.0pt;width:480.8pt;height:2.0pt;z-index:251659264;mso-position-horizontal:absolute;mso-position-horizontal-relative:page;mso-position-vertical:absolute;mso-position-vertical-relative:page;mso-wrap-distance-left:0.0pt;mso-wrap-distance-top:0.0pt;mso-wrap-distance-right:0.0pt;mso-wrap-distance-bottom:0.0pt;" coordorigin="-1,-1" coordsize="6106694,25426">
+              <v:group id="_x0000_s1026" style="visibility:visible;position:absolute;margin-left:57.0pt;margin-top:180.0pt;width:480.8pt;height:2.0pt;z-index:251659264;mso-position-horizontal:absolute;mso-position-horizontal-relative:page;mso-position-vertical:absolute;mso-position-vertical-relative:page;mso-wrap-distance-left:0.0pt;mso-wrap-distance-top:0.0pt;mso-wrap-distance-right:0.0pt;mso-wrap-distance-bottom:0.0pt;" coordorigin="-2,-1" coordsize="6106696,25427">
                 <w10:wrap type="none" side="bothSides" anchorx="page" anchory="page"/>
-                <v:line id="_x0000_s1027" style="position:absolute;left:-1;top:25412;width:6106694;height:13;">
+                <v:line id="_x0000_s1027" style="position:absolute;left:-2;top:25412;width:6106696;height:14;">
                   <v:fill on="f"/>
                   <v:stroke filltype="solid" color="#008CB4" opacity="100.0%" weight="0.8pt" dashstyle="solid" endcap="flat" miterlimit="400.0%" joinstyle="miter" linestyle="single" startarrow="none" startarrowwidth="medium" startarrowlength="medium" endarrow="none" endarrowwidth="medium" endarrowlength="medium"/>
                 </v:line>
-                <v:line id="_x0000_s1028" style="position:absolute;left:-1;top:-1;width:6106694;height:13;">
+                <v:line id="_x0000_s1028" style="position:absolute;left:-2;top:-1;width:6106696;height:14;">
                   <v:fill on="f"/>
                   <v:stroke filltype="solid" color="#494A8A" opacity="100.0%" weight="2.0pt" dashstyle="solid" endcap="flat" miterlimit="400.0%" joinstyle="miter" linestyle="single" startarrow="none" startarrowwidth="medium" startarrowlength="medium" endarrow="none" endarrowwidth="medium" endarrowlength="medium"/>
                 </v:line>
@@ -1644,7 +1782,7 @@
               <wp:positionV relativeFrom="page">
                 <wp:posOffset>444500</wp:posOffset>
               </wp:positionV>
-              <wp:extent cx="6111763" cy="0"/>
+              <wp:extent cx="6111764" cy="0"/>
               <wp:effectExtent l="0" t="0" r="0" b="0"/>
               <wp:wrapNone/>
               <wp:docPr id="1073741825" name="officeArt object" descr="officeArt object"/>
@@ -1656,7 +1794,7 @@
                     <wps:spPr>
                       <a:xfrm>
                         <a:off x="0" y="0"/>
-                        <a:ext cx="6111763" cy="0"/>
+                        <a:ext cx="6111764" cy="0"/>
                       </a:xfrm>
                       <a:prstGeom prst="line">
                         <a:avLst/>
@@ -1701,7 +1839,7 @@
               <wp:positionV relativeFrom="page">
                 <wp:posOffset>9906000</wp:posOffset>
               </wp:positionV>
-              <wp:extent cx="6111763" cy="0"/>
+              <wp:extent cx="6111764" cy="0"/>
               <wp:effectExtent l="0" t="0" r="0" b="0"/>
               <wp:wrapNone/>
               <wp:docPr id="1073741826" name="officeArt object" descr="officeArt object"/>
@@ -1713,7 +1851,7 @@
                     <wps:spPr>
                       <a:xfrm>
                         <a:off x="0" y="0"/>
-                        <a:ext cx="6111763" cy="0"/>
+                        <a:ext cx="6111764" cy="0"/>
                       </a:xfrm>
                       <a:prstGeom prst="line">
                         <a:avLst/>

--- a/docx/Ehe.docx
+++ b/docx/Ehe.docx
@@ -4,27 +4,23 @@
   <w:body>
     <w:p>
       <w:pPr>
-        <w:pStyle w:val="Heading"/>
-        <w:rPr>
-          <w:rFonts w:ascii="Rockwell Bold" w:cs="Rockwell Bold" w:hAnsi="Rockwell Bold" w:eastAsia="Rockwell Bold"/>
-          <w:b w:val="0"/>
-          <w:bCs w:val="0"/>
+        <w:pStyle w:val="Heading 3"/>
+        <w:rPr>
+          <w:rFonts w:ascii="Rockwell" w:cs="Rockwell" w:hAnsi="Rockwell" w:eastAsia="Rockwell"/>
         </w:rPr>
       </w:pPr>
       <w:r>
         <w:rPr>
           <w:rtl w:val="0"/>
-          <w:lang w:val="de-DE"/>
+          <w:lang w:val="en-US"/>
         </w:rPr>
         <w:t>Thema</w:t>
       </w:r>
       <w:r>
         <w:rPr>
-          <w:rFonts w:ascii="Rockwell Bold" w:hAnsi="Rockwell Bold"/>
-          <w:b w:val="0"/>
-          <w:bCs w:val="0"/>
-          <w:rtl w:val="0"/>
-          <w:lang w:val="de-DE"/>
+          <w:rFonts w:ascii="Rockwell" w:hAnsi="Rockwell"/>
+          <w:rtl w:val="0"/>
+          <w:lang w:val="en-US"/>
         </w:rPr>
         <w:t xml:space="preserve"> Ehe</w:t>
       </w:r>
@@ -33,7 +29,9 @@
       <w:pPr>
         <w:pStyle w:val="Subtitle"/>
         <w:rPr>
-          <w:rFonts w:ascii="Helvetica Neue" w:cs="Helvetica Neue" w:hAnsi="Helvetica Neue" w:eastAsia="Helvetica Neue"/>
+          <w:rFonts w:ascii="Plantagenet Cherokee" w:cs="Plantagenet Cherokee" w:hAnsi="Plantagenet Cherokee" w:eastAsia="Plantagenet Cherokee"/>
+          <w:b w:val="0"/>
+          <w:bCs w:val="0"/>
         </w:rPr>
       </w:pPr>
       <w:r>
@@ -54,53 +52,33 @@
           <w:rtl w:val="0"/>
           <w:lang w:val="en-US"/>
         </w:rPr>
-        <w:t>t oder</w:t>
-      </w:r>
-      <w:r>
-        <w:rPr>
-          <w:rFonts w:ascii="Herculanum" w:hAnsi="Herculanum"/>
+        <w:t>t</w:t>
+      </w:r>
+      <w:r>
+        <w:rPr>
+          <w:rFonts w:ascii="Plantagenet Cherokee" w:hAnsi="Plantagenet Cherokee"/>
           <w:b w:val="0"/>
           <w:bCs w:val="0"/>
           <w:rtl w:val="0"/>
           <w:lang w:val="en-US"/>
         </w:rPr>
-        <w:t xml:space="preserve"> </w:t>
-      </w:r>
-      <w:r>
-        <w:rPr>
-          <w:rFonts w:ascii="Rockwell" w:hAnsi="Rockwell"/>
+        <w:t xml:space="preserve"> oder s</w:t>
+      </w:r>
+      <w:r>
+        <w:rPr>
+          <w:rFonts w:ascii="Plantagenet Cherokee" w:hAnsi="Plantagenet Cherokee"/>
           <w:b w:val="0"/>
           <w:bCs w:val="0"/>
           <w:rtl w:val="0"/>
           <w:lang w:val="en-US"/>
         </w:rPr>
-        <w:t>s</w:t>
-      </w:r>
-      <w:r>
-        <w:rPr>
-          <w:rFonts w:ascii="Rockwell Bold" w:hAnsi="Rockwell Bold"/>
+        <w:t>chlecht</w:t>
+      </w:r>
+      <w:r>
+        <w:rPr>
+          <w:rFonts w:ascii="Plantagenet Cherokee" w:hAnsi="Plantagenet Cherokee"/>
           <w:b w:val="0"/>
           <w:bCs w:val="0"/>
-          <w:i w:val="1"/>
-          <w:iCs w:val="1"/>
-          <w:rtl w:val="0"/>
-          <w:lang w:val="en-US"/>
-        </w:rPr>
-        <w:t>c</w:t>
-      </w:r>
-      <w:r>
-        <w:rPr>
-          <w:rFonts w:ascii="Helvetica Neue" w:hAnsi="Helvetica Neue"/>
-          <w:i w:val="1"/>
-          <w:iCs w:val="1"/>
-          <w:rtl w:val="0"/>
-          <w:lang w:val="en-US"/>
-        </w:rPr>
-        <w:t>hlecht</w:t>
-      </w:r>
-      <w:r>
-        <w:rPr>
-          <w:rFonts w:ascii="Helvetica Neue" w:hAnsi="Helvetica Neue"/>
           <w:rtl w:val="0"/>
           <w:lang w:val="en-US"/>
         </w:rPr>
@@ -110,15 +88,21 @@
     <w:p>
       <w:pPr>
         <w:pStyle w:val="Attribution"/>
+        <w:rPr>
+          <w:rFonts w:ascii="Plantagenet Cherokee" w:cs="Plantagenet Cherokee" w:hAnsi="Plantagenet Cherokee" w:eastAsia="Plantagenet Cherokee"/>
+        </w:rPr>
       </w:pPr>
     </w:p>
     <w:p>
       <w:pPr>
         <w:pStyle w:val="Attribution"/>
+        <w:rPr>
+          <w:rFonts w:ascii="Plantagenet Cherokee" w:cs="Plantagenet Cherokee" w:hAnsi="Plantagenet Cherokee" w:eastAsia="Plantagenet Cherokee"/>
+        </w:rPr>
       </w:pPr>
       <w:r>
         <w:rPr>
-          <w:rFonts w:cs="Arial Unicode MS" w:eastAsia="Arial Unicode MS"/>
+          <w:rFonts w:ascii="Plantagenet Cherokee" w:hAnsi="Plantagenet Cherokee"/>
           <w:rtl w:val="0"/>
           <w:lang w:val="en-US"/>
         </w:rPr>
@@ -126,7 +110,7 @@
       </w:r>
       <w:r>
         <w:rPr>
-          <w:rFonts w:cs="Arial Unicode MS" w:eastAsia="Arial Unicode MS"/>
+          <w:rFonts w:ascii="Plantagenet Cherokee" w:hAnsi="Plantagenet Cherokee"/>
           <w:outline w:val="0"/>
           <w:color w:val="d783ff"/>
           <w:u w:color="d783ff"/>
@@ -142,23 +126,15 @@
       </w:r>
       <w:r>
         <w:rPr>
-          <w:rFonts w:cs="Arial Unicode MS" w:eastAsia="Arial Unicode MS"/>
-          <w:rtl w:val="0"/>
-          <w:lang w:val="en-US"/>
-        </w:rPr>
-        <w:t xml:space="preserve"> </w:t>
-      </w:r>
-      <w:r>
-        <w:rPr>
-          <w:rFonts w:ascii="Herculanum" w:hAnsi="Herculanum"/>
-          <w:rtl w:val="0"/>
-          <w:lang w:val="en-US"/>
-        </w:rPr>
-        <w:t>(Suslova)</w:t>
-      </w:r>
-      <w:r>
-        <w:rPr>
-          <w:rFonts w:cs="Arial Unicode MS" w:eastAsia="Arial Unicode MS"/>
+          <w:rFonts w:ascii="Plantagenet Cherokee" w:hAnsi="Plantagenet Cherokee"/>
+          <w:rtl w:val="0"/>
+          <w:lang w:val="en-US"/>
+        </w:rPr>
+        <w:t xml:space="preserve"> (Suslova)</w:t>
+      </w:r>
+      <w:r>
+        <w:rPr>
+          <w:rFonts w:ascii="Plantagenet Cherokee" w:hAnsi="Plantagenet Cherokee"/>
           <w:rtl w:val="0"/>
           <w:lang w:val="ru-RU"/>
         </w:rPr>
@@ -166,33 +142,28 @@
       </w:r>
       <w:r>
         <w:rPr>
-          <w:i w:val="1"/>
-          <w:iCs w:val="1"/>
+          <w:rFonts w:ascii="Plantagenet Cherokee" w:cs="Plantagenet Cherokee" w:hAnsi="Plantagenet Cherokee" w:eastAsia="Plantagenet Cherokee"/>
           <w:lang w:val="it-IT"/>
         </w:rPr>
         <w:fldChar w:fldCharType="begin" w:fldLock="0"/>
       </w:r>
       <w:r>
         <w:rPr>
-          <w:i w:val="1"/>
-          <w:iCs w:val="1"/>
+          <w:rFonts w:ascii="Plantagenet Cherokee" w:cs="Plantagenet Cherokee" w:hAnsi="Plantagenet Cherokee" w:eastAsia="Plantagenet Cherokee"/>
           <w:lang w:val="it-IT"/>
         </w:rPr>
         <w:instrText xml:space="preserve"> DATE \@ "d MMMM y" </w:instrText>
       </w:r>
       <w:r>
         <w:rPr>
-          <w:i w:val="1"/>
-          <w:iCs w:val="1"/>
+          <w:rFonts w:ascii="Plantagenet Cherokee" w:cs="Plantagenet Cherokee" w:hAnsi="Plantagenet Cherokee" w:eastAsia="Plantagenet Cherokee"/>
           <w:lang w:val="it-IT"/>
         </w:rPr>
         <w:fldChar w:fldCharType="separate" w:fldLock="0"/>
       </w:r>
       <w:r>
         <w:rPr>
-          <w:rFonts w:cs="Arial Unicode MS" w:eastAsia="Arial Unicode MS"/>
-          <w:i w:val="1"/>
-          <w:iCs w:val="1"/>
+          <w:rFonts w:ascii="Plantagenet Cherokee" w:hAnsi="Plantagenet Cherokee"/>
           <w:rtl w:val="0"/>
           <w:lang w:val="it-IT"/>
         </w:rPr>
@@ -200,8 +171,7 @@
       </w:r>
       <w:r>
         <w:rPr>
-          <w:i w:val="1"/>
-          <w:iCs w:val="1"/>
+          <w:rFonts w:ascii="Plantagenet Cherokee" w:cs="Plantagenet Cherokee" w:hAnsi="Plantagenet Cherokee" w:eastAsia="Plantagenet Cherokee"/>
           <w:lang w:val="it-IT"/>
         </w:rPr>
         <w:fldChar w:fldCharType="end" w:fldLock="0"/>
@@ -257,11 +227,20 @@
           <w:rtl w:val="0"/>
           <w:lang w:val="en-US"/>
         </w:rPr>
-        <w:t xml:space="preserve">lfdgkfdblm </w:t>
-      </w:r>
-      <w:r>
-        <w:rPr>
-          <w:rFonts w:ascii="Rockwell" w:hAnsi="Rockwell"/>
+        <w:t>lfdgk</w:t>
+      </w:r>
+      <w:r>
+        <w:rPr>
+          <w:i w:val="1"/>
+          <w:iCs w:val="1"/>
+          <w:rtl w:val="0"/>
+          <w:lang w:val="en-US"/>
+        </w:rPr>
+        <w:t xml:space="preserve">fdblm </w:t>
+      </w:r>
+      <w:r>
+        <w:rPr>
+          <w:rFonts w:ascii="Rockwell Italic" w:hAnsi="Rockwell Italic"/>
           <w:outline w:val="0"/>
           <w:color w:val="ffa72b"/>
           <w:u w:color="ffa72b"/>
@@ -437,7 +416,7 @@
       </w:r>
       <w:r>
         <w:rPr>
-          <w:rFonts w:ascii="Rockwell" w:hAnsi="Rockwell"/>
+          <w:rFonts w:ascii="Rockwell Italic" w:hAnsi="Rockwell Italic"/>
           <w:outline w:val="0"/>
           <w:color w:val="ffa72b"/>
           <w:u w:color="73fcd6"/>
@@ -454,6 +433,8 @@
       <w:r>
         <w:rPr>
           <w:rFonts w:ascii="Rockwell Bold" w:hAnsi="Rockwell Bold"/>
+          <w:i w:val="1"/>
+          <w:iCs w:val="1"/>
           <w:outline w:val="0"/>
           <w:color w:val="ffa72b"/>
           <w:u w:color="73fcd6"/>
@@ -471,6 +452,8 @@
         <w:rPr>
           <w:b w:val="1"/>
           <w:bCs w:val="1"/>
+          <w:i w:val="1"/>
+          <w:iCs w:val="1"/>
           <w:outline w:val="0"/>
           <w:color w:val="ffa72b"/>
           <w:u w:color="73fcd6"/>
@@ -488,6 +471,8 @@
         <w:rPr>
           <w:b w:val="1"/>
           <w:bCs w:val="1"/>
+          <w:i w:val="1"/>
+          <w:iCs w:val="1"/>
           <w:outline w:val="0"/>
           <w:color w:val="ffa72b"/>
           <w:u w:color="73fcd6"/>
@@ -505,6 +490,8 @@
         <w:rPr>
           <w:b w:val="1"/>
           <w:bCs w:val="1"/>
+          <w:i w:val="1"/>
+          <w:iCs w:val="1"/>
           <w:outline w:val="0"/>
           <w:color w:val="ffa72b"/>
           <w:u w:color="73fcd6"/>
@@ -516,7 +503,24 @@
             </w14:solidFill>
           </w14:textFill>
         </w:rPr>
-        <w:t>r mich di</w:t>
+        <w:t>r mi</w:t>
+      </w:r>
+      <w:r>
+        <w:rPr>
+          <w:b w:val="1"/>
+          <w:bCs w:val="1"/>
+          <w:outline w:val="0"/>
+          <w:color w:val="ffa72b"/>
+          <w:u w:color="73fcd6"/>
+          <w:rtl w:val="0"/>
+          <w:lang w:val="en-US"/>
+          <w14:textFill>
+            <w14:solidFill>
+              <w14:srgbClr w14:val="FFA72B"/>
+            </w14:solidFill>
+          </w14:textFill>
+        </w:rPr>
+        <w:t>ch di</w:t>
       </w:r>
       <w:r>
         <w:rPr>
@@ -579,22 +583,28 @@
           <w:rtl w:val="0"/>
           <w:lang w:val="en-US"/>
         </w:rPr>
-        <w:t>ein Freun</w:t>
-      </w:r>
-      <w:r>
-        <w:rPr>
-          <w:rFonts w:ascii="Phosphate Inline" w:hAnsi="Phosphate Inline"/>
-          <w:rtl w:val="0"/>
-          <w:lang w:val="en-US"/>
-        </w:rPr>
-        <w:t>dschaft die ist ein bisschen mehr als Freundschaft mit alle andere. Ehe i</w:t>
-      </w:r>
-      <w:r>
-        <w:rPr>
-          <w:rtl w:val="0"/>
-          <w:lang w:val="en-US"/>
-        </w:rPr>
-        <w:t xml:space="preserve">st ein Institut wo findet mann </w:t>
+        <w:t>ein Freundschaft die ist ein bisschen mehr als Freundschaft mit alle andere. Ehe i</w:t>
+      </w:r>
+      <w:r>
+        <w:rPr>
+          <w:rtl w:val="0"/>
+          <w:lang w:val="en-US"/>
+        </w:rPr>
+        <w:t xml:space="preserve">st ein Institut wo </w:t>
+      </w:r>
+      <w:r>
+        <w:rPr>
+          <w:rtl w:val="0"/>
+          <w:lang w:val="en-US"/>
+        </w:rPr>
+        <w:t>fdsvdv</w:t>
+      </w:r>
+      <w:r>
+        <w:rPr>
+          <w:rtl w:val="0"/>
+          <w:lang w:val="en-US"/>
+        </w:rPr>
+        <w:t xml:space="preserve">findet mann </w:t>
       </w:r>
       <w:r>
         <w:rPr>
@@ -634,7 +644,8 @@
       <w:r>
         <w:rPr>
           <w:outline w:val="0"/>
-          <w:color w:val="7980ff"/>
+          <w:color w:val="7a81ff"/>
+          <w:u w:color="7a81ff"/>
           <w:rtl w:val="0"/>
           <w:lang w:val="de-DE"/>
           <w14:textFill>
@@ -648,7 +659,8 @@
       <w:r>
         <w:rPr>
           <w:outline w:val="0"/>
-          <w:color w:val="7980ff"/>
+          <w:color w:val="7a81ff"/>
+          <w:u w:color="7a81ff"/>
           <w:rtl w:val="0"/>
           <w:lang w:val="en-US"/>
           <w14:textFill>
@@ -662,7 +674,8 @@
       <w:r>
         <w:rPr>
           <w:outline w:val="0"/>
-          <w:color w:val="7980ff"/>
+          <w:color w:val="7a81ff"/>
+          <w:u w:color="7a81ff"/>
           <w:rtl w:val="0"/>
           <w:lang w:val="de-DE"/>
           <w14:textFill>
@@ -676,7 +689,8 @@
       <w:r>
         <w:rPr>
           <w:outline w:val="0"/>
-          <w:color w:val="7980ff"/>
+          <w:color w:val="7a81ff"/>
+          <w:u w:color="7a81ff"/>
           <w:rtl w:val="0"/>
           <w:lang w:val="en-US"/>
           <w14:textFill>
@@ -690,7 +704,8 @@
       <w:r>
         <w:rPr>
           <w:outline w:val="0"/>
-          <w:color w:val="7980ff"/>
+          <w:color w:val="7a81ff"/>
+          <w:u w:color="7a81ff"/>
           <w:rtl w:val="0"/>
           <w:lang w:val="en-US"/>
           <w14:textFill>
@@ -704,7 +719,8 @@
       <w:r>
         <w:rPr>
           <w:outline w:val="0"/>
-          <w:color w:val="7980ff"/>
+          <w:color w:val="7a81ff"/>
+          <w:u w:color="7a81ff"/>
           <w:rtl w:val="0"/>
           <w:lang w:val="en-US"/>
           <w14:textFill>
@@ -718,7 +734,8 @@
       <w:r>
         <w:rPr>
           <w:outline w:val="0"/>
-          <w:color w:val="7980ff"/>
+          <w:color w:val="7a81ff"/>
+          <w:u w:color="7a81ff"/>
           <w:rtl w:val="0"/>
           <w:lang w:val="en-US"/>
           <w14:textFill>
@@ -732,7 +749,8 @@
       <w:r>
         <w:rPr>
           <w:outline w:val="0"/>
-          <w:color w:val="7980ff"/>
+          <w:color w:val="7a81ff"/>
+          <w:u w:color="7a81ff"/>
           <w:rtl w:val="0"/>
           <w:lang w:val="en-US"/>
           <w14:textFill>
@@ -817,6 +835,13 @@
           <w:rtl w:val="0"/>
           <w:lang w:val="en-US"/>
         </w:rPr>
+        <w:t xml:space="preserve">vcxvcxv </w:t>
+      </w:r>
+      <w:r>
+        <w:rPr>
+          <w:rtl w:val="0"/>
+          <w:lang w:val="en-US"/>
+        </w:rPr>
         <w:t>Warum m</w:t>
       </w:r>
       <w:r>
@@ -859,10 +884,35 @@
           <w:rtl w:val="0"/>
           <w:lang w:val="en-US"/>
         </w:rPr>
-        <w:t>chten Menschen ein gutes gemeinsames Haushalt haben. Aber bin ich nicht sicher, dass f</w:t>
-      </w:r>
-      <w:r>
-        <w:rPr>
+        <w:t>chten Menschen ein gutes gemeinsames Hau</w:t>
+      </w:r>
+      <w:r>
+        <w:rPr>
+          <w:rFonts w:ascii="PT Mono" w:hAnsi="PT Mono"/>
+          <w:rtl w:val="0"/>
+          <w:lang w:val="en-US"/>
+        </w:rPr>
+        <w:t>sha</w:t>
+      </w:r>
+      <w:r>
+        <w:rPr>
+          <w:rFonts w:ascii="PT Mono" w:hAnsi="PT Mono"/>
+          <w:rtl w:val="0"/>
+          <w:lang w:val="en-US"/>
+        </w:rPr>
+        <w:t xml:space="preserve">cvcxv </w:t>
+      </w:r>
+      <w:r>
+        <w:rPr>
+          <w:rFonts w:ascii="PT Mono" w:hAnsi="PT Mono"/>
+          <w:rtl w:val="0"/>
+          <w:lang w:val="en-US"/>
+        </w:rPr>
+        <w:t>lt haben. Aber bin ich nicht sicher, dass f</w:t>
+      </w:r>
+      <w:r>
+        <w:rPr>
+          <w:rFonts w:ascii="PT Mono" w:hAnsi="PT Mono" w:hint="default"/>
           <w:rtl w:val="0"/>
           <w:lang w:val="en-US"/>
         </w:rPr>
@@ -870,10 +920,18 @@
       </w:r>
       <w:r>
         <w:rPr>
-          <w:rtl w:val="0"/>
-          <w:lang w:val="en-US"/>
-        </w:rPr>
-        <w:t xml:space="preserve">r perfekte Haushalt braucht mann heiratet sein, nicht nur </w:t>
+          <w:rFonts w:ascii="PT Mono" w:hAnsi="PT Mono"/>
+          <w:rtl w:val="0"/>
+          <w:lang w:val="en-US"/>
+        </w:rPr>
+        <w:t>r perfekte Haushalt braucht mann heiratet</w:t>
+      </w:r>
+      <w:r>
+        <w:rPr>
+          <w:rtl w:val="0"/>
+          <w:lang w:val="en-US"/>
+        </w:rPr>
+        <w:t xml:space="preserve"> sein, nicht nur </w:t>
       </w:r>
       <w:r>
         <w:rPr>
@@ -930,6 +988,13 @@
           <w:lang w:val="ru-RU"/>
         </w:rPr>
         <w:t xml:space="preserve"> </w:t>
+      </w:r>
+      <w:r>
+        <w:rPr>
+          <w:rtl w:val="0"/>
+          <w:lang w:val="ru-RU"/>
+        </w:rPr>
+        <w:t xml:space="preserve">vcxvcxv  </w:t>
       </w:r>
       <w:r>
         <w:rPr>
@@ -1026,7 +1091,7 @@
                 <wp:positionV relativeFrom="page">
                   <wp:posOffset>2286000</wp:posOffset>
                 </wp:positionV>
-                <wp:extent cx="6106697" cy="25427"/>
+                <wp:extent cx="6106699" cy="25430"/>
                 <wp:effectExtent l="0" t="0" r="0" b="0"/>
                 <wp:wrapNone/>
                 <wp:docPr id="1073741829" name="officeArt object" descr="officeArt object"/>
@@ -1038,9 +1103,9 @@
                       <wpg:grpSpPr>
                         <a:xfrm>
                           <a:off x="0" y="0"/>
-                          <a:ext cx="6106697" cy="25427"/>
-                          <a:chOff x="-2" y="-1"/>
-                          <a:chExt cx="6106696" cy="25427"/>
+                          <a:ext cx="6106699" cy="25430"/>
+                          <a:chOff x="0" y="-1"/>
+                          <a:chExt cx="6106698" cy="25429"/>
                         </a:xfrm>
                       </wpg:grpSpPr>
                       <wps:wsp>
@@ -1048,8 +1113,8 @@
                         <wps:cNvSpPr/>
                         <wps:spPr>
                           <a:xfrm>
-                            <a:off x="-2" y="25412"/>
-                            <a:ext cx="6106697" cy="15"/>
+                            <a:off x="-1" y="25413"/>
+                            <a:ext cx="6106699" cy="16"/>
                           </a:xfrm>
                           <a:prstGeom prst="line">
                             <a:avLst/>
@@ -1071,8 +1136,8 @@
                         <wps:cNvSpPr/>
                         <wps:spPr>
                           <a:xfrm>
-                            <a:off x="-2" y="-2"/>
-                            <a:ext cx="6106697" cy="15"/>
+                            <a:off x="-1" y="-2"/>
+                            <a:ext cx="6106699" cy="16"/>
                           </a:xfrm>
                           <a:prstGeom prst="line">
                             <a:avLst/>
@@ -1097,13 +1162,13 @@
           </mc:Choice>
           <mc:Fallback>
             <w:pict>
-              <v:group id="_x0000_s1026" style="visibility:visible;position:absolute;margin-left:57.0pt;margin-top:180.0pt;width:480.8pt;height:2.0pt;z-index:251659264;mso-position-horizontal:absolute;mso-position-horizontal-relative:page;mso-position-vertical:absolute;mso-position-vertical-relative:page;mso-wrap-distance-left:0.0pt;mso-wrap-distance-top:0.0pt;mso-wrap-distance-right:0.0pt;mso-wrap-distance-bottom:0.0pt;" coordorigin="-2,-1" coordsize="6106696,25427">
+              <v:group id="_x0000_s1026" style="visibility:visible;position:absolute;margin-left:57.0pt;margin-top:180.0pt;width:480.8pt;height:2.0pt;z-index:251659264;mso-position-horizontal:absolute;mso-position-horizontal-relative:page;mso-position-vertical:absolute;mso-position-vertical-relative:page;mso-wrap-distance-left:0.0pt;mso-wrap-distance-top:0.0pt;mso-wrap-distance-right:0.0pt;mso-wrap-distance-bottom:0.0pt;" coordorigin="0,-1" coordsize="6106698,25429">
                 <w10:wrap type="none" side="bothSides" anchorx="page" anchory="page"/>
-                <v:line id="_x0000_s1027" style="position:absolute;left:-2;top:25412;width:6106696;height:14;">
+                <v:line id="_x0000_s1027" style="position:absolute;left:0;top:25413;width:6106698;height:15;">
                   <v:fill on="f"/>
                   <v:stroke filltype="solid" color="#008CB4" opacity="100.0%" weight="0.8pt" dashstyle="solid" endcap="flat" miterlimit="400.0%" joinstyle="miter" linestyle="single" startarrow="none" startarrowwidth="medium" startarrowlength="medium" endarrow="none" endarrowwidth="medium" endarrowlength="medium"/>
                 </v:line>
-                <v:line id="_x0000_s1028" style="position:absolute;left:-2;top:-1;width:6106696;height:14;">
+                <v:line id="_x0000_s1028" style="position:absolute;left:0;top:-1;width:6106698;height:15;">
                   <v:fill on="f"/>
                   <v:stroke filltype="solid" color="#494A8A" opacity="100.0%" weight="2.0pt" dashstyle="solid" endcap="flat" miterlimit="400.0%" joinstyle="miter" linestyle="single" startarrow="none" startarrowwidth="medium" startarrowlength="medium" endarrow="none" endarrowwidth="medium" endarrowlength="medium"/>
                 </v:line>
@@ -1131,10 +1196,19 @@
           <w:rtl w:val="0"/>
           <w:lang w:val="en-US"/>
         </w:rPr>
-        <w:t>glichkeiten finde ich in Zusammenlebens? Die erste M</w:t>
-      </w:r>
-      <w:r>
-        <w:rPr>
+        <w:t>glichkeiten finde ich in Zusammenlebens</w:t>
+      </w:r>
+      <w:r>
+        <w:rPr>
+          <w:rFonts w:ascii="Phosphate Inline" w:hAnsi="Phosphate Inline"/>
+          <w:rtl w:val="0"/>
+          <w:lang w:val="en-US"/>
+        </w:rPr>
+        <w:t>? Die erste M</w:t>
+      </w:r>
+      <w:r>
+        <w:rPr>
+          <w:rFonts w:ascii="Phosphate Inline" w:hAnsi="Phosphate Inline" w:hint="default"/>
           <w:rtl w:val="0"/>
           <w:lang w:val="sv-SE"/>
         </w:rPr>
@@ -1142,6 +1216,7 @@
       </w:r>
       <w:r>
         <w:rPr>
+          <w:rFonts w:ascii="Phosphate Inline" w:hAnsi="Phosphate Inline"/>
           <w:rtl w:val="0"/>
           <w:lang w:val="de-DE"/>
         </w:rPr>
@@ -1149,6 +1224,7 @@
       </w:r>
       <w:r>
         <w:rPr>
+          <w:rFonts w:ascii="Phosphate Inline" w:hAnsi="Phosphate Inline"/>
           <w:rtl w:val="0"/>
           <w:lang w:val="en-US"/>
         </w:rPr>
@@ -1156,6 +1232,7 @@
       </w:r>
       <w:r>
         <w:rPr>
+          <w:rFonts w:ascii="Phosphate Inline" w:hAnsi="Phosphate Inline" w:hint="default"/>
           <w:rtl w:val="0"/>
           <w:lang w:val="en-US"/>
         </w:rPr>
@@ -1163,6 +1240,7 @@
       </w:r>
       <w:r>
         <w:rPr>
+          <w:rFonts w:ascii="Phosphate Inline" w:hAnsi="Phosphate Inline"/>
           <w:rtl w:val="0"/>
           <w:lang w:val="en-US"/>
         </w:rPr>
@@ -1170,6 +1248,7 @@
       </w:r>
       <w:r>
         <w:rPr>
+          <w:rFonts w:ascii="Phosphate Inline" w:hAnsi="Phosphate Inline" w:hint="default"/>
           <w:rtl w:val="0"/>
           <w:lang w:val="en-US"/>
         </w:rPr>
@@ -1177,6 +1256,7 @@
       </w:r>
       <w:r>
         <w:rPr>
+          <w:rFonts w:ascii="Phosphate Inline" w:hAnsi="Phosphate Inline"/>
           <w:rtl w:val="0"/>
           <w:lang w:val="en-US"/>
         </w:rPr>
@@ -1184,6 +1264,7 @@
       </w:r>
       <w:r>
         <w:rPr>
+          <w:rFonts w:ascii="Phosphate Inline" w:hAnsi="Phosphate Inline" w:hint="default"/>
           <w:rtl w:val="0"/>
           <w:lang w:val="en-US"/>
         </w:rPr>
@@ -1191,6 +1272,7 @@
       </w:r>
       <w:r>
         <w:rPr>
+          <w:rFonts w:ascii="Phosphate Inline" w:hAnsi="Phosphate Inline"/>
           <w:rtl w:val="0"/>
           <w:lang w:val="en-US"/>
         </w:rPr>
@@ -1198,6 +1280,7 @@
       </w:r>
       <w:r>
         <w:rPr>
+          <w:rFonts w:ascii="Phosphate Inline" w:hAnsi="Phosphate Inline" w:hint="default"/>
           <w:rtl w:val="0"/>
           <w:lang w:val="en-US"/>
         </w:rPr>
@@ -1205,6 +1288,7 @@
       </w:r>
       <w:r>
         <w:rPr>
+          <w:rFonts w:ascii="Phosphate Inline" w:hAnsi="Phosphate Inline"/>
           <w:rtl w:val="0"/>
           <w:lang w:val="en-US"/>
         </w:rPr>
@@ -1212,6 +1296,7 @@
       </w:r>
       <w:r>
         <w:rPr>
+          <w:rFonts w:ascii="Phosphate Inline" w:hAnsi="Phosphate Inline" w:hint="default"/>
           <w:rtl w:val="0"/>
           <w:lang w:val="sv-SE"/>
         </w:rPr>
@@ -1219,6 +1304,7 @@
       </w:r>
       <w:r>
         <w:rPr>
+          <w:rFonts w:ascii="Phosphate Inline" w:hAnsi="Phosphate Inline"/>
           <w:rtl w:val="0"/>
           <w:lang w:val="de-DE"/>
         </w:rPr>
@@ -1226,6 +1312,7 @@
       </w:r>
       <w:r>
         <w:rPr>
+          <w:rFonts w:ascii="Phosphate Inline" w:hAnsi="Phosphate Inline"/>
           <w:rtl w:val="0"/>
           <w:lang w:val="en-US"/>
         </w:rPr>
@@ -1233,6 +1320,7 @@
       </w:r>
       <w:r>
         <w:rPr>
+          <w:rFonts w:ascii="Phosphate Inline" w:hAnsi="Phosphate Inline"/>
           <w:rtl w:val="0"/>
           <w:lang w:val="de-DE"/>
         </w:rPr>
@@ -1240,10 +1328,18 @@
       </w:r>
       <w:r>
         <w:rPr>
-          <w:rtl w:val="0"/>
-          <w:lang w:val="en-US"/>
-        </w:rPr>
-        <w:t xml:space="preserve">. Wenn Menschen haben gemeinsame Haushalt und </w:t>
+          <w:rFonts w:ascii="Phosphate Inline" w:hAnsi="Phosphate Inline"/>
+          <w:rtl w:val="0"/>
+          <w:lang w:val="en-US"/>
+        </w:rPr>
+        <w:t>. Wenn Menschen haben gemei</w:t>
+      </w:r>
+      <w:r>
+        <w:rPr>
+          <w:rtl w:val="0"/>
+          <w:lang w:val="en-US"/>
+        </w:rPr>
+        <w:t xml:space="preserve">nsame Haushalt und </w:t>
       </w:r>
       <w:r>
         <w:rPr>
@@ -1373,6 +1469,7 @@
     <w:p>
       <w:pPr>
         <w:pStyle w:val="Body 2"/>
+        <w:ind w:left="720"/>
       </w:pPr>
       <w:r>
         <w:rPr>
@@ -1777,12 +1874,12 @@
             <wp:anchor distT="152400" distB="152400" distL="152400" distR="152400" simplePos="0" relativeHeight="251658240" behindDoc="1" locked="0" layoutInCell="1" allowOverlap="1">
               <wp:simplePos x="0" y="0"/>
               <wp:positionH relativeFrom="page">
-                <wp:posOffset>718808</wp:posOffset>
+                <wp:posOffset>718807</wp:posOffset>
               </wp:positionH>
               <wp:positionV relativeFrom="page">
                 <wp:posOffset>444500</wp:posOffset>
               </wp:positionV>
-              <wp:extent cx="6111764" cy="0"/>
+              <wp:extent cx="6111765" cy="0"/>
               <wp:effectExtent l="0" t="0" r="0" b="0"/>
               <wp:wrapNone/>
               <wp:docPr id="1073741825" name="officeArt object" descr="officeArt object"/>
@@ -1794,7 +1891,7 @@
                     <wps:spPr>
                       <a:xfrm>
                         <a:off x="0" y="0"/>
-                        <a:ext cx="6111764" cy="0"/>
+                        <a:ext cx="6111765" cy="0"/>
                       </a:xfrm>
                       <a:prstGeom prst="line">
                         <a:avLst/>
@@ -1834,12 +1931,12 @@
             <wp:anchor distT="152400" distB="152400" distL="152400" distR="152400" simplePos="0" relativeHeight="251659264" behindDoc="1" locked="0" layoutInCell="1" allowOverlap="1">
               <wp:simplePos x="0" y="0"/>
               <wp:positionH relativeFrom="page">
-                <wp:posOffset>723888</wp:posOffset>
+                <wp:posOffset>723887</wp:posOffset>
               </wp:positionH>
               <wp:positionV relativeFrom="page">
                 <wp:posOffset>9906000</wp:posOffset>
               </wp:positionV>
-              <wp:extent cx="6111764" cy="0"/>
+              <wp:extent cx="6111765" cy="0"/>
               <wp:effectExtent l="0" t="0" r="0" b="0"/>
               <wp:wrapNone/>
               <wp:docPr id="1073741826" name="officeArt object" descr="officeArt object"/>
@@ -1851,7 +1948,7 @@
                     <wps:spPr>
                       <a:xfrm>
                         <a:off x="0" y="0"/>
-                        <a:ext cx="6111764" cy="0"/>
+                        <a:ext cx="6111765" cy="0"/>
                       </a:xfrm>
                       <a:prstGeom prst="line">
                         <a:avLst/>
@@ -2091,26 +2188,32 @@
       </w14:textFill>
     </w:rPr>
   </w:style>
-  <w:style w:type="paragraph" w:styleId="Heading">
-    <w:name w:val="Heading"/>
-    <w:next w:val="Heading"/>
+  <w:style w:type="paragraph" w:styleId="Heading 3">
+    <w:name w:val="Heading 3"/>
+    <w:next w:val="Heading 3"/>
     <w:pPr>
       <w:keepNext w:val="1"/>
       <w:keepLines w:val="0"/>
       <w:pageBreakBefore w:val="0"/>
       <w:widowControl w:val="1"/>
+      <w:pBdr>
+        <w:top w:val="single" w:color="515151" w:sz="4" w:space="0" w:shadow="0" w:frame="0"/>
+        <w:left w:val="nil"/>
+        <w:bottom w:val="nil"/>
+        <w:right w:val="nil"/>
+      </w:pBdr>
       <w:shd w:val="clear" w:color="auto" w:fill="auto"/>
       <w:suppressAutoHyphens w:val="0"/>
       <w:bidi w:val="0"/>
-      <w:spacing w:before="0" w:after="0" w:line="240" w:lineRule="auto"/>
+      <w:spacing w:before="360" w:after="40" w:line="288" w:lineRule="auto"/>
       <w:ind w:left="0" w:right="0" w:firstLine="0"/>
       <w:jc w:val="left"/>
       <w:outlineLvl w:val="0"/>
     </w:pPr>
     <w:rPr>
       <w:rFonts w:ascii="Helvetica Neue" w:cs="Arial Unicode MS" w:hAnsi="Helvetica Neue" w:eastAsia="Arial Unicode MS"/>
-      <w:b w:val="1"/>
-      <w:bCs w:val="1"/>
+      <w:b w:val="0"/>
+      <w:bCs w:val="0"/>
       <w:i w:val="0"/>
       <w:iCs w:val="0"/>
       <w:caps w:val="0"/>
@@ -2119,15 +2222,15 @@
       <w:dstrike w:val="0"/>
       <w:outline w:val="0"/>
       <w:color w:val="000000"/>
-      <w:spacing w:val="0"/>
+      <w:spacing w:val="5"/>
       <w:kern w:val="0"/>
       <w:position w:val="0"/>
-      <w:sz w:val="36"/>
-      <w:szCs w:val="36"/>
+      <w:sz w:val="28"/>
+      <w:szCs w:val="28"/>
       <w:u w:val="none" w:color="000000"/>
       <w:shd w:val="nil" w:color="auto" w:fill="auto"/>
       <w:vertAlign w:val="baseline"/>
-      <w:lang w:val="de-DE"/>
+      <w:lang w:val="en-US"/>
       <w14:textOutline w14:w="12700" w14:cap="flat">
         <w14:noFill/>
         <w14:miter w14:lim="400000"/>
@@ -2271,60 +2374,6 @@
       <w:u w:val="none" w:color="000000"/>
       <w:shd w:val="nil" w:color="auto" w:fill="auto"/>
       <w:vertAlign w:val="baseline"/>
-      <w14:textOutline w14:w="12700" w14:cap="flat">
-        <w14:noFill/>
-        <w14:miter w14:lim="400000"/>
-      </w14:textOutline>
-      <w14:textFill>
-        <w14:solidFill>
-          <w14:srgbClr w14:val="000000"/>
-        </w14:solidFill>
-      </w14:textFill>
-    </w:rPr>
-  </w:style>
-  <w:style w:type="paragraph" w:styleId="Heading 3">
-    <w:name w:val="Heading 3"/>
-    <w:next w:val="Heading 3"/>
-    <w:pPr>
-      <w:keepNext w:val="1"/>
-      <w:keepLines w:val="0"/>
-      <w:pageBreakBefore w:val="0"/>
-      <w:widowControl w:val="1"/>
-      <w:pBdr>
-        <w:top w:val="single" w:color="515151" w:sz="4" w:space="0" w:shadow="0" w:frame="0"/>
-        <w:left w:val="nil"/>
-        <w:bottom w:val="nil"/>
-        <w:right w:val="nil"/>
-      </w:pBdr>
-      <w:shd w:val="clear" w:color="auto" w:fill="auto"/>
-      <w:suppressAutoHyphens w:val="0"/>
-      <w:bidi w:val="0"/>
-      <w:spacing w:before="360" w:after="40" w:line="288" w:lineRule="auto"/>
-      <w:ind w:left="0" w:right="0" w:firstLine="0"/>
-      <w:jc w:val="left"/>
-      <w:outlineLvl w:val="0"/>
-    </w:pPr>
-    <w:rPr>
-      <w:rFonts w:ascii="Helvetica Neue" w:cs="Arial Unicode MS" w:hAnsi="Helvetica Neue" w:eastAsia="Arial Unicode MS"/>
-      <w:b w:val="0"/>
-      <w:bCs w:val="0"/>
-      <w:i w:val="0"/>
-      <w:iCs w:val="0"/>
-      <w:caps w:val="0"/>
-      <w:smallCaps w:val="0"/>
-      <w:strike w:val="0"/>
-      <w:dstrike w:val="0"/>
-      <w:outline w:val="0"/>
-      <w:color w:val="000000"/>
-      <w:spacing w:val="5"/>
-      <w:kern w:val="0"/>
-      <w:position w:val="0"/>
-      <w:sz w:val="28"/>
-      <w:szCs w:val="28"/>
-      <w:u w:val="none" w:color="000000"/>
-      <w:shd w:val="nil" w:color="auto" w:fill="auto"/>
-      <w:vertAlign w:val="baseline"/>
-      <w:lang w:val="en-US"/>
       <w14:textOutline w14:w="12700" w14:cap="flat">
         <w14:noFill/>
         <w14:miter w14:lim="400000"/>
